--- a/Report/Paper/CDDD-Paper-2020-CNN.docx
+++ b/Report/Paper/CDDD-Paper-2020-CNN.docx
@@ -2,80 +2,11 @@
 <file path=word/document.xml><?xml version="1.0" encoding="utf-8"?>
 <w:document xmlns:wpc="http://schemas.microsoft.com/office/word/2010/wordprocessingCanvas" xmlns:cx="http://schemas.microsoft.com/office/drawing/2014/chartex" xmlns:cx1="http://schemas.microsoft.com/office/drawing/2015/9/8/chartex" xmlns:cx2="http://schemas.microsoft.com/office/drawing/2015/10/21/chartex" xmlns:cx3="http://schemas.microsoft.com/office/drawing/2016/5/9/chartex" xmlns:cx4="http://schemas.microsoft.com/office/drawing/2016/5/10/chartex" xmlns:cx5="http://schemas.microsoft.com/office/drawing/2016/5/11/chartex" xmlns:cx6="http://schemas.microsoft.com/office/drawing/2016/5/12/chartex" xmlns:cx7="http://schemas.microsoft.com/office/drawing/2016/5/13/chartex" xmlns:cx8="http://schemas.microsoft.com/office/drawing/2016/5/14/chartex" xmlns:mc="http://schemas.openxmlformats.org/markup-compatibility/2006" xmlns:aink="http://schemas.microsoft.com/office/drawing/2016/ink" xmlns:am3d="http://schemas.microsoft.com/office/drawing/2017/model3d" xmlns:o="urn:schemas-microsoft-com:office:office" xmlns:r="http://schemas.openxmlformats.org/officeDocument/2006/relationships" xmlns:m="http://schemas.openxmlformats.org/officeDocument/2006/math" xmlns:v="urn:schemas-microsoft-com:vml" xmlns:wp14="http://schemas.microsoft.com/office/word/2010/wordprocessingDrawing" xmlns:wp="http://schemas.openxmlformats.org/drawingml/2006/wordprocessingDrawing" xmlns:w10="urn:schemas-microsoft-com:office:word" xmlns:w="http://schemas.openxmlformats.org/wordprocessingml/2006/main" xmlns:w14="http://schemas.microsoft.com/office/word/2010/wordml" xmlns:w15="http://schemas.microsoft.com/office/word/2012/wordml" xmlns:w16cid="http://schemas.microsoft.com/office/word/2016/wordml/cid" xmlns:w16se="http://schemas.microsoft.com/office/word/2015/wordml/symex" xmlns:wpg="http://schemas.microsoft.com/office/word/2010/wordprocessingGroup" xmlns:wpi="http://schemas.microsoft.com/office/word/2010/wordprocessingInk" xmlns:wne="http://schemas.microsoft.com/office/word/2006/wordml" xmlns:wps="http://schemas.microsoft.com/office/word/2010/wordprocessingShape" mc:Ignorable="w14 w15 w16se w16cid wp14">
   <w:body>
-    <w:p>
-      <w:pPr>
-        <w:widowControl w:val="0"/>
-        <w:pBdr>
-          <w:top w:val="nil"/>
-          <w:left w:val="nil"/>
-          <w:bottom w:val="nil"/>
-          <w:right w:val="nil"/>
-          <w:between w:val="nil"/>
-        </w:pBdr>
-        <w:spacing w:line="276" w:lineRule="auto"/>
-        <w:rPr>
-          <w:rFonts w:ascii="Times New Roman" w:hAnsi="Times New Roman" w:cs="Times New Roman"/>
-        </w:rPr>
-      </w:pPr>
-    </w:p>
-    <w:p>
-      <w:pPr>
-        <w:pBdr>
-          <w:top w:val="nil"/>
-          <w:left w:val="nil"/>
-          <w:bottom w:val="nil"/>
-          <w:right w:val="nil"/>
-          <w:between w:val="nil"/>
-        </w:pBdr>
-        <w:jc w:val="center"/>
-        <w:rPr>
-          <w:rFonts w:ascii="Times New Roman" w:eastAsia="Times New Roman" w:hAnsi="Times New Roman" w:cs="Times New Roman"/>
-          <w:color w:val="000000"/>
-          <w:sz w:val="40"/>
-          <w:szCs w:val="40"/>
-        </w:rPr>
-      </w:pPr>
-      <w:r>
-        <w:rPr>
-          <w:rFonts w:ascii="Times New Roman" w:eastAsia="Times New Roman" w:hAnsi="Times New Roman" w:cs="Times New Roman"/>
-          <w:sz w:val="44"/>
-          <w:szCs w:val="44"/>
-        </w:rPr>
-        <w:t xml:space="preserve">          </w:t>
-      </w:r>
-      <w:r>
-        <w:rPr>
-          <w:rFonts w:ascii="Times New Roman" w:eastAsia="Times New Roman" w:hAnsi="Times New Roman" w:cs="Times New Roman"/>
-          <w:sz w:val="44"/>
-          <w:szCs w:val="44"/>
-        </w:rPr>
-        <w:t>Crop Disease</w:t>
-      </w:r>
-      <w:r>
-        <w:rPr>
-          <w:rFonts w:ascii="Times New Roman" w:eastAsia="Times New Roman" w:hAnsi="Times New Roman" w:cs="Times New Roman"/>
-          <w:color w:val="000000"/>
-          <w:sz w:val="44"/>
-          <w:szCs w:val="44"/>
-        </w:rPr>
-        <w:t xml:space="preserve"> Detection and Diagnosis System</w:t>
-      </w:r>
-    </w:p>
-    <w:p>
-      <w:pPr>
-        <w:jc w:val="center"/>
-        <w:rPr>
-          <w:rFonts w:ascii="Times New Roman" w:eastAsia="Times New Roman" w:hAnsi="Times New Roman" w:cs="Times New Roman"/>
-          <w:sz w:val="12"/>
-          <w:szCs w:val="12"/>
-        </w:rPr>
-      </w:pPr>
-    </w:p>
     <w:tbl>
       <w:tblPr>
         <w:tblStyle w:val="a"/>
         <w:tblW w:w="10446" w:type="dxa"/>
-        <w:tblInd w:w="108" w:type="dxa"/>
+        <w:tblInd w:w="103" w:type="dxa"/>
         <w:tblLayout w:type="fixed"/>
         <w:tblLook w:val="0000" w:firstRow="0" w:lastRow="0" w:firstColumn="0" w:lastColumn="0" w:noHBand="0" w:noVBand="0"/>
       </w:tblPr>
@@ -87,122 +18,8 @@
       <w:tr>
         <w:tc>
           <w:tcPr>
-            <w:tcW w:w="3482" w:type="dxa"/>
-            <w:tcBorders>
-              <w:top w:val="nil"/>
-              <w:left w:val="nil"/>
-              <w:bottom w:val="nil"/>
-              <w:right w:val="nil"/>
-            </w:tcBorders>
-            <w:vAlign w:val="center"/>
-          </w:tcPr>
-          <w:p>
-            <w:pPr>
-              <w:pBdr>
-                <w:top w:val="nil"/>
-                <w:left w:val="nil"/>
-                <w:bottom w:val="nil"/>
-                <w:right w:val="nil"/>
-                <w:between w:val="nil"/>
-              </w:pBdr>
-              <w:spacing w:after="60"/>
-              <w:jc w:val="center"/>
-              <w:rPr>
-                <w:rFonts w:ascii="Times New Roman" w:eastAsia="Times New Roman" w:hAnsi="Times New Roman" w:cs="Times New Roman"/>
-                <w:color w:val="000000"/>
-                <w:sz w:val="22"/>
-                <w:szCs w:val="22"/>
-              </w:rPr>
-            </w:pPr>
-          </w:p>
-        </w:tc>
-        <w:tc>
-          <w:tcPr>
-            <w:tcW w:w="6964" w:type="dxa"/>
-            <w:gridSpan w:val="2"/>
-            <w:tcBorders>
-              <w:top w:val="nil"/>
-              <w:left w:val="nil"/>
-              <w:bottom w:val="nil"/>
-              <w:right w:val="nil"/>
-            </w:tcBorders>
-            <w:vAlign w:val="center"/>
-          </w:tcPr>
-          <w:p>
-            <w:pPr>
-              <w:pBdr>
-                <w:top w:val="nil"/>
-                <w:left w:val="nil"/>
-                <w:bottom w:val="nil"/>
-                <w:right w:val="nil"/>
-                <w:between w:val="nil"/>
-              </w:pBdr>
-              <w:spacing w:after="60"/>
-              <w:jc w:val="center"/>
-              <w:rPr>
-                <w:rFonts w:ascii="Times New Roman" w:eastAsia="Times New Roman" w:hAnsi="Times New Roman" w:cs="Times New Roman"/>
-                <w:color w:val="000000"/>
-                <w:sz w:val="22"/>
-                <w:szCs w:val="22"/>
-              </w:rPr>
-            </w:pPr>
-          </w:p>
-        </w:tc>
-      </w:tr>
-      <w:tr>
-        <w:tc>
-          <w:tcPr>
-            <w:tcW w:w="3482" w:type="dxa"/>
-            <w:tcBorders>
-              <w:top w:val="nil"/>
-              <w:left w:val="nil"/>
-              <w:bottom w:val="nil"/>
-              <w:right w:val="nil"/>
-            </w:tcBorders>
-            <w:vAlign w:val="center"/>
-          </w:tcPr>
-          <w:p>
-            <w:pPr>
-              <w:jc w:val="center"/>
-              <w:rPr>
-                <w:rFonts w:ascii="Times New Roman" w:eastAsia="Times New Roman" w:hAnsi="Times New Roman" w:cs="Times New Roman"/>
-                <w:i/>
-              </w:rPr>
-            </w:pPr>
-            <w:r>
-              <w:rPr>
-                <w:rFonts w:ascii="Times New Roman" w:eastAsia="Times New Roman" w:hAnsi="Times New Roman" w:cs="Times New Roman"/>
-                <w:b/>
-              </w:rPr>
-              <w:t>Aayush Singh</w:t>
-            </w:r>
-          </w:p>
-          <w:p>
-            <w:pPr>
-              <w:jc w:val="center"/>
-              <w:rPr>
-                <w:rFonts w:ascii="Times New Roman" w:eastAsia="Times New Roman" w:hAnsi="Times New Roman" w:cs="Times New Roman"/>
-                <w:i/>
-              </w:rPr>
-            </w:pPr>
-            <w:r>
-              <w:rPr>
-                <w:rFonts w:ascii="Times New Roman" w:eastAsia="Times New Roman" w:hAnsi="Times New Roman" w:cs="Times New Roman"/>
-                <w:i/>
-              </w:rPr>
-              <w:t>Department of Computer Engineering</w:t>
-            </w:r>
-          </w:p>
-        </w:tc>
-        <w:tc>
-          <w:tcPr>
-            <w:tcW w:w="3482" w:type="dxa"/>
-            <w:tcBorders>
-              <w:top w:val="nil"/>
-              <w:left w:val="nil"/>
-              <w:bottom w:val="nil"/>
-              <w:right w:val="nil"/>
-            </w:tcBorders>
+            <w:tcW w:w="10446" w:type="dxa"/>
+            <w:gridSpan w:val="3"/>
             <w:vAlign w:val="center"/>
           </w:tcPr>
           <w:p>
@@ -219,53 +36,19 @@
                 <w:rFonts w:ascii="Times New Roman" w:eastAsia="Times New Roman" w:hAnsi="Times New Roman" w:cs="Times New Roman"/>
                 <w:b/>
                 <w:color w:val="000000"/>
+                <w:sz w:val="40"/>
               </w:rPr>
             </w:pPr>
             <w:r>
               <w:rPr>
                 <w:rFonts w:ascii="Times New Roman" w:eastAsia="Times New Roman" w:hAnsi="Times New Roman" w:cs="Times New Roman"/>
                 <w:b/>
+                <w:color w:val="000000"/>
+                <w:sz w:val="40"/>
               </w:rPr>
-              <w:t>Deepanshu Sonparote</w:t>
+              <w:t>Cotton Crop Disease Detection</w:t>
             </w:r>
           </w:p>
-          <w:p>
-            <w:pPr>
-              <w:pBdr>
-                <w:top w:val="nil"/>
-                <w:left w:val="nil"/>
-                <w:bottom w:val="nil"/>
-                <w:right w:val="nil"/>
-                <w:between w:val="nil"/>
-              </w:pBdr>
-              <w:jc w:val="center"/>
-              <w:rPr>
-                <w:rFonts w:ascii="Times New Roman" w:eastAsia="Times New Roman" w:hAnsi="Times New Roman" w:cs="Times New Roman"/>
-                <w:i/>
-                <w:color w:val="000000"/>
-              </w:rPr>
-            </w:pPr>
-            <w:r>
-              <w:rPr>
-                <w:rFonts w:ascii="Times New Roman" w:eastAsia="Times New Roman" w:hAnsi="Times New Roman" w:cs="Times New Roman"/>
-                <w:i/>
-                <w:color w:val="000000"/>
-              </w:rPr>
-              <w:t>Department of Computer Engineering</w:t>
-            </w:r>
-          </w:p>
-        </w:tc>
-        <w:tc>
-          <w:tcPr>
-            <w:tcW w:w="3482" w:type="dxa"/>
-            <w:tcBorders>
-              <w:top w:val="nil"/>
-              <w:left w:val="nil"/>
-              <w:bottom w:val="nil"/>
-              <w:right w:val="nil"/>
-            </w:tcBorders>
-            <w:vAlign w:val="center"/>
-          </w:tcPr>
           <w:p>
             <w:pPr>
               <w:pBdr>
@@ -282,270 +65,14 @@
                 <w:color w:val="000000"/>
               </w:rPr>
             </w:pPr>
-            <w:r>
-              <w:rPr>
-                <w:rFonts w:ascii="Times New Roman" w:eastAsia="Times New Roman" w:hAnsi="Times New Roman" w:cs="Times New Roman"/>
-                <w:b/>
-              </w:rPr>
-              <w:t>Nitish Talekar</w:t>
-            </w:r>
-          </w:p>
-          <w:p>
-            <w:pPr>
-              <w:pBdr>
-                <w:top w:val="nil"/>
-                <w:left w:val="nil"/>
-                <w:bottom w:val="nil"/>
-                <w:right w:val="nil"/>
-                <w:between w:val="nil"/>
-              </w:pBdr>
-              <w:jc w:val="center"/>
-              <w:rPr>
-                <w:rFonts w:ascii="Times New Roman" w:eastAsia="Times New Roman" w:hAnsi="Times New Roman" w:cs="Times New Roman"/>
-                <w:i/>
-                <w:color w:val="000000"/>
-              </w:rPr>
-            </w:pPr>
-            <w:r>
-              <w:rPr>
-                <w:rFonts w:ascii="Times New Roman" w:eastAsia="Times New Roman" w:hAnsi="Times New Roman" w:cs="Times New Roman"/>
-                <w:i/>
-                <w:color w:val="000000"/>
-              </w:rPr>
-              <w:t>Department of Computer Engineering</w:t>
-            </w:r>
           </w:p>
         </w:tc>
       </w:tr>
       <w:tr>
-        <w:trPr>
-          <w:trHeight w:val="477"/>
-        </w:trPr>
         <w:tc>
           <w:tcPr>
-            <w:tcW w:w="3482" w:type="dxa"/>
-            <w:tcBorders>
-              <w:top w:val="nil"/>
-              <w:left w:val="nil"/>
-              <w:bottom w:val="nil"/>
-              <w:right w:val="nil"/>
-            </w:tcBorders>
-            <w:vAlign w:val="center"/>
-          </w:tcPr>
-          <w:p>
-            <w:pPr>
-              <w:jc w:val="center"/>
-              <w:rPr>
-                <w:rFonts w:ascii="Times New Roman" w:eastAsia="Times New Roman" w:hAnsi="Times New Roman" w:cs="Times New Roman"/>
-                <w:i/>
-              </w:rPr>
-            </w:pPr>
-            <w:r>
-              <w:rPr>
-                <w:rFonts w:ascii="Times New Roman" w:eastAsia="Times New Roman" w:hAnsi="Times New Roman" w:cs="Times New Roman"/>
-                <w:i/>
-              </w:rPr>
-              <w:t>Rajiv Gandhi Institute of Technology</w:t>
-            </w:r>
-          </w:p>
-          <w:p>
-            <w:pPr>
-              <w:jc w:val="center"/>
-              <w:rPr>
-                <w:rFonts w:ascii="Times New Roman" w:eastAsia="Times New Roman" w:hAnsi="Times New Roman" w:cs="Times New Roman"/>
-                <w:b/>
-                <w:i/>
-                <w:sz w:val="18"/>
-                <w:szCs w:val="18"/>
-              </w:rPr>
-            </w:pPr>
-            <w:r>
-              <w:rPr>
-                <w:rFonts w:ascii="Times New Roman" w:eastAsia="Times New Roman" w:hAnsi="Times New Roman" w:cs="Times New Roman"/>
-                <w:b/>
-                <w:i/>
-                <w:sz w:val="18"/>
-                <w:szCs w:val="18"/>
-              </w:rPr>
-              <w:t>aayushipsingh@gmail.com</w:t>
-            </w:r>
-          </w:p>
-        </w:tc>
-        <w:tc>
-          <w:tcPr>
-            <w:tcW w:w="3482" w:type="dxa"/>
-            <w:tcBorders>
-              <w:top w:val="nil"/>
-              <w:left w:val="nil"/>
-              <w:bottom w:val="nil"/>
-              <w:right w:val="nil"/>
-            </w:tcBorders>
-            <w:vAlign w:val="center"/>
-          </w:tcPr>
-          <w:p>
-            <w:pPr>
-              <w:pBdr>
-                <w:top w:val="nil"/>
-                <w:left w:val="nil"/>
-                <w:bottom w:val="nil"/>
-                <w:right w:val="nil"/>
-                <w:between w:val="nil"/>
-              </w:pBdr>
-              <w:jc w:val="center"/>
-              <w:rPr>
-                <w:rFonts w:ascii="Times New Roman" w:eastAsia="Times New Roman" w:hAnsi="Times New Roman" w:cs="Times New Roman"/>
-                <w:i/>
-                <w:color w:val="000000"/>
-              </w:rPr>
-            </w:pPr>
-            <w:r>
-              <w:rPr>
-                <w:rFonts w:ascii="Times New Roman" w:eastAsia="Times New Roman" w:hAnsi="Times New Roman" w:cs="Times New Roman"/>
-                <w:i/>
-                <w:color w:val="000000"/>
-              </w:rPr>
-              <w:t>Rajiv Gandhi Institute of Technology</w:t>
-            </w:r>
-          </w:p>
-          <w:p>
-            <w:pPr>
-              <w:pBdr>
-                <w:top w:val="nil"/>
-                <w:left w:val="nil"/>
-                <w:bottom w:val="nil"/>
-                <w:right w:val="nil"/>
-                <w:between w:val="nil"/>
-              </w:pBdr>
-              <w:jc w:val="center"/>
-              <w:rPr>
-                <w:rFonts w:ascii="Times New Roman" w:eastAsia="Times New Roman" w:hAnsi="Times New Roman" w:cs="Times New Roman"/>
-                <w:b/>
-                <w:i/>
-                <w:sz w:val="18"/>
-                <w:szCs w:val="18"/>
-              </w:rPr>
-            </w:pPr>
-            <w:r>
-              <w:rPr>
-                <w:rFonts w:ascii="Times New Roman" w:eastAsia="Times New Roman" w:hAnsi="Times New Roman" w:cs="Times New Roman"/>
-                <w:b/>
-                <w:i/>
-                <w:sz w:val="18"/>
-                <w:szCs w:val="18"/>
-              </w:rPr>
-              <w:t>deepanshusonparote@gmail.com</w:t>
-            </w:r>
-          </w:p>
-        </w:tc>
-        <w:tc>
-          <w:tcPr>
-            <w:tcW w:w="3482" w:type="dxa"/>
-            <w:tcBorders>
-              <w:top w:val="nil"/>
-              <w:left w:val="nil"/>
-              <w:bottom w:val="nil"/>
-              <w:right w:val="nil"/>
-            </w:tcBorders>
-            <w:vAlign w:val="center"/>
-          </w:tcPr>
-          <w:p>
-            <w:pPr>
-              <w:jc w:val="center"/>
-              <w:rPr>
-                <w:rFonts w:ascii="Times New Roman" w:eastAsia="Times New Roman" w:hAnsi="Times New Roman" w:cs="Times New Roman"/>
-                <w:i/>
-              </w:rPr>
-            </w:pPr>
-            <w:r>
-              <w:rPr>
-                <w:rFonts w:ascii="Times New Roman" w:eastAsia="Times New Roman" w:hAnsi="Times New Roman" w:cs="Times New Roman"/>
-                <w:i/>
-              </w:rPr>
-              <w:t>Rajiv Gandhi Institute of Technology</w:t>
-            </w:r>
-          </w:p>
-          <w:p>
-            <w:pPr>
-              <w:jc w:val="center"/>
-              <w:rPr>
-                <w:rFonts w:ascii="Times New Roman" w:eastAsia="Times New Roman" w:hAnsi="Times New Roman" w:cs="Times New Roman"/>
-                <w:b/>
-                <w:i/>
-                <w:sz w:val="18"/>
-                <w:szCs w:val="18"/>
-              </w:rPr>
-            </w:pPr>
-            <w:r>
-              <w:rPr>
-                <w:rFonts w:ascii="Times New Roman" w:eastAsia="Times New Roman" w:hAnsi="Times New Roman" w:cs="Times New Roman"/>
-                <w:b/>
-                <w:i/>
-                <w:sz w:val="18"/>
-                <w:szCs w:val="18"/>
-              </w:rPr>
-              <w:t>nitishtalekar.nt503@gmail.com</w:t>
-            </w:r>
-          </w:p>
-        </w:tc>
-      </w:tr>
-    </w:tbl>
-    <w:p>
-      <w:pPr>
-        <w:pBdr>
-          <w:top w:val="nil"/>
-          <w:left w:val="nil"/>
-          <w:bottom w:val="nil"/>
-          <w:right w:val="nil"/>
-          <w:between w:val="nil"/>
-        </w:pBdr>
-        <w:jc w:val="both"/>
-        <w:rPr>
-          <w:rFonts w:ascii="Times New Roman" w:eastAsia="Times New Roman" w:hAnsi="Times New Roman" w:cs="Times New Roman"/>
-          <w:b/>
-          <w:i/>
-          <w:color w:val="000000"/>
-          <w:sz w:val="18"/>
-          <w:szCs w:val="18"/>
-        </w:rPr>
-      </w:pPr>
-    </w:p>
-    <w:tbl>
-      <w:tblPr>
-        <w:tblStyle w:val="TableGrid"/>
-        <w:tblW w:w="10525" w:type="dxa"/>
-        <w:tblBorders>
-          <w:top w:val="none" w:sz="0" w:space="0" w:color="auto"/>
-          <w:left w:val="none" w:sz="0" w:space="0" w:color="auto"/>
-          <w:bottom w:val="none" w:sz="0" w:space="0" w:color="auto"/>
-          <w:right w:val="none" w:sz="0" w:space="0" w:color="auto"/>
-          <w:insideH w:val="none" w:sz="0" w:space="0" w:color="auto"/>
-          <w:insideV w:val="none" w:sz="0" w:space="0" w:color="auto"/>
-        </w:tblBorders>
-        <w:tblLook w:val="04A0" w:firstRow="1" w:lastRow="0" w:firstColumn="1" w:lastColumn="0" w:noHBand="0" w:noVBand="1"/>
-      </w:tblPr>
-      <w:tblGrid>
-        <w:gridCol w:w="3235"/>
-        <w:gridCol w:w="4140"/>
-        <w:gridCol w:w="3150"/>
-      </w:tblGrid>
-      <w:tr>
-        <w:tc>
-          <w:tcPr>
-            <w:tcW w:w="3235" w:type="dxa"/>
-          </w:tcPr>
-          <w:p>
-            <w:pPr>
-              <w:rPr>
-                <w:rFonts w:ascii="Times New Roman" w:eastAsia="Times New Roman" w:hAnsi="Times New Roman" w:cs="Times New Roman"/>
-                <w:sz w:val="18"/>
-                <w:szCs w:val="18"/>
-              </w:rPr>
-            </w:pPr>
-          </w:p>
-        </w:tc>
-        <w:tc>
-          <w:tcPr>
-            <w:tcW w:w="4140" w:type="dxa"/>
+            <w:tcW w:w="10446" w:type="dxa"/>
+            <w:gridSpan w:val="3"/>
             <w:vAlign w:val="center"/>
           </w:tcPr>
           <w:p>
@@ -622,11 +149,18 @@
           </w:p>
           <w:p>
             <w:pPr>
+              <w:pBdr>
+                <w:top w:val="nil"/>
+                <w:left w:val="nil"/>
+                <w:bottom w:val="nil"/>
+                <w:right w:val="nil"/>
+                <w:between w:val="nil"/>
+              </w:pBdr>
               <w:jc w:val="center"/>
               <w:rPr>
-                <w:rFonts w:ascii="Times New Roman" w:eastAsia="Times New Roman" w:hAnsi="Times New Roman" w:cs="Times New Roman"/>
-                <w:sz w:val="18"/>
-                <w:szCs w:val="18"/>
+                <w:rFonts w:ascii="Times New Roman" w:hAnsi="Times New Roman" w:cs="Times New Roman"/>
+                <w:i/>
+                <w:color w:val="000000"/>
               </w:rPr>
             </w:pPr>
             <w:r>
@@ -638,23 +172,268 @@
               <w:t>Rajiv Gandhi Institute of Technology</w:t>
             </w:r>
           </w:p>
-        </w:tc>
-        <w:tc>
-          <w:tcPr>
-            <w:tcW w:w="3150" w:type="dxa"/>
-          </w:tcPr>
           <w:p>
             <w:pPr>
+              <w:pBdr>
+                <w:top w:val="nil"/>
+                <w:left w:val="nil"/>
+                <w:bottom w:val="nil"/>
+                <w:right w:val="nil"/>
+                <w:between w:val="nil"/>
+              </w:pBdr>
               <w:rPr>
                 <w:rFonts w:ascii="Times New Roman" w:eastAsia="Times New Roman" w:hAnsi="Times New Roman" w:cs="Times New Roman"/>
-                <w:sz w:val="18"/>
-                <w:szCs w:val="18"/>
+                <w:i/>
+                <w:color w:val="000000"/>
               </w:rPr>
             </w:pPr>
           </w:p>
         </w:tc>
       </w:tr>
+      <w:tr>
+        <w:trPr>
+          <w:trHeight w:val="477"/>
+        </w:trPr>
+        <w:tc>
+          <w:tcPr>
+            <w:tcW w:w="3482" w:type="dxa"/>
+            <w:vAlign w:val="center"/>
+          </w:tcPr>
+          <w:p>
+            <w:pPr>
+              <w:jc w:val="center"/>
+              <w:rPr>
+                <w:rFonts w:ascii="Times New Roman" w:eastAsia="Times New Roman" w:hAnsi="Times New Roman" w:cs="Times New Roman"/>
+                <w:i/>
+              </w:rPr>
+            </w:pPr>
+            <w:r>
+              <w:rPr>
+                <w:rFonts w:ascii="Times New Roman" w:eastAsia="Times New Roman" w:hAnsi="Times New Roman" w:cs="Times New Roman"/>
+                <w:b/>
+              </w:rPr>
+              <w:t>Aayush Singh</w:t>
+            </w:r>
+          </w:p>
+          <w:p>
+            <w:pPr>
+              <w:jc w:val="center"/>
+              <w:rPr>
+                <w:rFonts w:ascii="Times New Roman" w:eastAsia="Times New Roman" w:hAnsi="Times New Roman" w:cs="Times New Roman"/>
+                <w:i/>
+              </w:rPr>
+            </w:pPr>
+            <w:r>
+              <w:rPr>
+                <w:rFonts w:ascii="Times New Roman" w:eastAsia="Times New Roman" w:hAnsi="Times New Roman" w:cs="Times New Roman"/>
+                <w:i/>
+              </w:rPr>
+              <w:t>Department of Computer Engineering Rajiv Gandhi Institute of Technology</w:t>
+            </w:r>
+          </w:p>
+          <w:p>
+            <w:pPr>
+              <w:jc w:val="center"/>
+              <w:rPr>
+                <w:rFonts w:ascii="Times New Roman" w:eastAsia="Times New Roman" w:hAnsi="Times New Roman" w:cs="Times New Roman"/>
+                <w:b/>
+                <w:i/>
+                <w:sz w:val="18"/>
+                <w:szCs w:val="18"/>
+              </w:rPr>
+            </w:pPr>
+            <w:r>
+              <w:rPr>
+                <w:rFonts w:ascii="Times New Roman" w:eastAsia="Times New Roman" w:hAnsi="Times New Roman" w:cs="Times New Roman"/>
+                <w:b/>
+                <w:i/>
+                <w:sz w:val="18"/>
+                <w:szCs w:val="18"/>
+              </w:rPr>
+              <w:t>aayushipsingh@gmail.com</w:t>
+            </w:r>
+          </w:p>
+        </w:tc>
+        <w:tc>
+          <w:tcPr>
+            <w:tcW w:w="3482" w:type="dxa"/>
+            <w:vAlign w:val="center"/>
+          </w:tcPr>
+          <w:p>
+            <w:pPr>
+              <w:pBdr>
+                <w:top w:val="nil"/>
+                <w:left w:val="nil"/>
+                <w:bottom w:val="nil"/>
+                <w:right w:val="nil"/>
+                <w:between w:val="nil"/>
+              </w:pBdr>
+              <w:jc w:val="center"/>
+              <w:rPr>
+                <w:rFonts w:ascii="Times New Roman" w:eastAsia="Times New Roman" w:hAnsi="Times New Roman" w:cs="Times New Roman"/>
+                <w:b/>
+                <w:color w:val="000000"/>
+              </w:rPr>
+            </w:pPr>
+            <w:r>
+              <w:rPr>
+                <w:rFonts w:ascii="Times New Roman" w:eastAsia="Times New Roman" w:hAnsi="Times New Roman" w:cs="Times New Roman"/>
+                <w:b/>
+              </w:rPr>
+              <w:t>Deepanshu Sonparote</w:t>
+            </w:r>
+          </w:p>
+          <w:p>
+            <w:pPr>
+              <w:pBdr>
+                <w:top w:val="nil"/>
+                <w:left w:val="nil"/>
+                <w:bottom w:val="nil"/>
+                <w:right w:val="nil"/>
+                <w:between w:val="nil"/>
+              </w:pBdr>
+              <w:jc w:val="center"/>
+              <w:rPr>
+                <w:rFonts w:ascii="Times New Roman" w:eastAsia="Times New Roman" w:hAnsi="Times New Roman" w:cs="Times New Roman"/>
+                <w:i/>
+                <w:color w:val="000000"/>
+              </w:rPr>
+            </w:pPr>
+            <w:r>
+              <w:rPr>
+                <w:rFonts w:ascii="Times New Roman" w:eastAsia="Times New Roman" w:hAnsi="Times New Roman" w:cs="Times New Roman"/>
+                <w:i/>
+                <w:color w:val="000000"/>
+              </w:rPr>
+              <w:t>Department of Computer Engineering Rajiv Gandhi Institute of Technology</w:t>
+            </w:r>
+          </w:p>
+          <w:p>
+            <w:pPr>
+              <w:pBdr>
+                <w:top w:val="nil"/>
+                <w:left w:val="nil"/>
+                <w:bottom w:val="nil"/>
+                <w:right w:val="nil"/>
+                <w:between w:val="nil"/>
+              </w:pBdr>
+              <w:jc w:val="center"/>
+              <w:rPr>
+                <w:rFonts w:ascii="Times New Roman" w:eastAsia="Times New Roman" w:hAnsi="Times New Roman" w:cs="Times New Roman"/>
+                <w:b/>
+                <w:i/>
+                <w:sz w:val="18"/>
+                <w:szCs w:val="18"/>
+              </w:rPr>
+            </w:pPr>
+            <w:r>
+              <w:rPr>
+                <w:rFonts w:ascii="Times New Roman" w:eastAsia="Times New Roman" w:hAnsi="Times New Roman" w:cs="Times New Roman"/>
+                <w:b/>
+                <w:i/>
+                <w:sz w:val="18"/>
+                <w:szCs w:val="18"/>
+              </w:rPr>
+              <w:t>deepanshusonparote@gmail.com</w:t>
+            </w:r>
+          </w:p>
+        </w:tc>
+        <w:tc>
+          <w:tcPr>
+            <w:tcW w:w="3482" w:type="dxa"/>
+            <w:vAlign w:val="center"/>
+          </w:tcPr>
+          <w:p>
+            <w:pPr>
+              <w:pBdr>
+                <w:top w:val="nil"/>
+                <w:left w:val="nil"/>
+                <w:bottom w:val="nil"/>
+                <w:right w:val="nil"/>
+                <w:between w:val="nil"/>
+              </w:pBdr>
+              <w:jc w:val="center"/>
+              <w:rPr>
+                <w:rFonts w:ascii="Times New Roman" w:eastAsia="Times New Roman" w:hAnsi="Times New Roman" w:cs="Times New Roman"/>
+                <w:b/>
+                <w:color w:val="000000"/>
+              </w:rPr>
+            </w:pPr>
+            <w:r>
+              <w:rPr>
+                <w:rFonts w:ascii="Times New Roman" w:eastAsia="Times New Roman" w:hAnsi="Times New Roman" w:cs="Times New Roman"/>
+                <w:b/>
+              </w:rPr>
+              <w:t>Nitish Talekar</w:t>
+            </w:r>
+          </w:p>
+          <w:p>
+            <w:pPr>
+              <w:jc w:val="center"/>
+              <w:rPr>
+                <w:rFonts w:ascii="Times New Roman" w:eastAsia="Times New Roman" w:hAnsi="Times New Roman" w:cs="Times New Roman"/>
+                <w:i/>
+              </w:rPr>
+            </w:pPr>
+            <w:r>
+              <w:rPr>
+                <w:rFonts w:ascii="Times New Roman" w:eastAsia="Times New Roman" w:hAnsi="Times New Roman" w:cs="Times New Roman"/>
+                <w:i/>
+                <w:color w:val="000000"/>
+              </w:rPr>
+              <w:t>Department of Computer Engineering</w:t>
+            </w:r>
+            <w:r>
+              <w:rPr>
+                <w:rFonts w:ascii="Times New Roman" w:eastAsia="Times New Roman" w:hAnsi="Times New Roman" w:cs="Times New Roman"/>
+                <w:i/>
+              </w:rPr>
+              <w:t xml:space="preserve"> Rajiv Gandhi Institute of Technology</w:t>
+            </w:r>
+          </w:p>
+          <w:p>
+            <w:pPr>
+              <w:jc w:val="center"/>
+              <w:rPr>
+                <w:rFonts w:ascii="Times New Roman" w:eastAsia="Times New Roman" w:hAnsi="Times New Roman" w:cs="Times New Roman"/>
+                <w:b/>
+                <w:i/>
+                <w:sz w:val="18"/>
+                <w:szCs w:val="18"/>
+              </w:rPr>
+            </w:pPr>
+            <w:r>
+              <w:rPr>
+                <w:rFonts w:ascii="Times New Roman" w:eastAsia="Times New Roman" w:hAnsi="Times New Roman" w:cs="Times New Roman"/>
+                <w:b/>
+                <w:i/>
+                <w:sz w:val="18"/>
+                <w:szCs w:val="18"/>
+              </w:rPr>
+              <w:t>nitishtalekar.nt503@gmail.com</w:t>
+            </w:r>
+          </w:p>
+        </w:tc>
+      </w:tr>
     </w:tbl>
+    <w:p>
+      <w:pPr>
+        <w:rPr>
+          <w:rFonts w:ascii="Times New Roman" w:eastAsia="Times New Roman" w:hAnsi="Times New Roman" w:cs="Times New Roman"/>
+          <w:sz w:val="18"/>
+          <w:szCs w:val="18"/>
+        </w:rPr>
+      </w:pPr>
+    </w:p>
+    <w:p>
+      <w:pPr>
+        <w:rPr>
+          <w:rFonts w:ascii="Times New Roman" w:eastAsia="Times New Roman" w:hAnsi="Times New Roman" w:cs="Times New Roman"/>
+          <w:sz w:val="18"/>
+          <w:szCs w:val="18"/>
+        </w:rPr>
+      </w:pPr>
+    </w:p>
     <w:p>
       <w:pPr>
         <w:rPr>
@@ -740,7 +519,7 @@
           <w:sz w:val="18"/>
           <w:szCs w:val="18"/>
         </w:rPr>
-        <w:t xml:space="preserve"> agriculture industry faces the economic losses due to the pest infections, bacterial or viral contagions, the farmers lose nearly 10-20% of the total profit on an average annually in India. Th</w:t>
+        <w:t xml:space="preserve"> agriculture industry faces the economic losses due to the pest infections, bacterial or viral contagions, the farmers lose nearly 1</w:t>
       </w:r>
       <w:r>
         <w:rPr>
@@ -750,7 +529,7 @@
           <w:sz w:val="18"/>
           <w:szCs w:val="18"/>
         </w:rPr>
-        <w:t>is</w:t>
+        <w:t>8</w:t>
       </w:r>
       <w:r>
         <w:rPr>
@@ -760,7 +539,7 @@
           <w:sz w:val="18"/>
           <w:szCs w:val="18"/>
         </w:rPr>
-        <w:t xml:space="preserve"> paper proposes a solution to the agricultural problem, which involves </w:t>
+        <w:t>-2</w:t>
       </w:r>
       <w:r>
         <w:rPr>
@@ -770,7 +549,7 @@
           <w:sz w:val="18"/>
           <w:szCs w:val="18"/>
         </w:rPr>
-        <w:t>crop</w:t>
+        <w:t>0</w:t>
       </w:r>
       <w:r>
         <w:rPr>
@@ -780,7 +559,7 @@
           <w:sz w:val="18"/>
           <w:szCs w:val="18"/>
         </w:rPr>
-        <w:t xml:space="preserve"> disease recognition by using machine learning and deep learning</w:t>
+        <w:t>% of the total profit on an average annually in India. Th</w:t>
       </w:r>
       <w:r>
         <w:rPr>
@@ -790,7 +569,7 @@
           <w:sz w:val="18"/>
           <w:szCs w:val="18"/>
         </w:rPr>
-        <w:t xml:space="preserve"> techniques</w:t>
+        <w:t>is</w:t>
       </w:r>
       <w:r>
         <w:rPr>
@@ -800,7 +579,7 @@
           <w:sz w:val="18"/>
           <w:szCs w:val="18"/>
         </w:rPr>
-        <w:t xml:space="preserve">. In this paper, the study sets out to classify cotton crop images into classes, whether the crop is infected by a disease or not. Also, we </w:t>
+        <w:t xml:space="preserve"> paper proposes a solution to the agricultural problem, which involves </w:t>
       </w:r>
       <w:r>
         <w:rPr>
@@ -810,7 +589,7 @@
           <w:sz w:val="18"/>
           <w:szCs w:val="18"/>
         </w:rPr>
-        <w:t>endeavour</w:t>
+        <w:t>crop</w:t>
       </w:r>
       <w:r>
         <w:rPr>
@@ -820,7 +599,7 @@
           <w:sz w:val="18"/>
           <w:szCs w:val="18"/>
         </w:rPr>
-        <w:t xml:space="preserve"> applications that give </w:t>
+        <w:t xml:space="preserve"> disease recognition by using machine learning and </w:t>
       </w:r>
       <w:r>
         <w:rPr>
@@ -830,7 +609,7 @@
           <w:sz w:val="18"/>
           <w:szCs w:val="18"/>
         </w:rPr>
-        <w:t xml:space="preserve">the </w:t>
+        <w:t>image processing</w:t>
       </w:r>
       <w:r>
         <w:rPr>
@@ -840,7 +619,7 @@
           <w:sz w:val="18"/>
           <w:szCs w:val="18"/>
         </w:rPr>
-        <w:t>farmer readily available means to identify the diseases on their crop and take appropriate damage control actions. The dataset used to train the model was user created (mobile capture images with high-resolution camera)</w:t>
+        <w:t xml:space="preserve"> techniques</w:t>
       </w:r>
       <w:r>
         <w:rPr>
@@ -850,7 +629,7 @@
           <w:sz w:val="18"/>
           <w:szCs w:val="18"/>
         </w:rPr>
-        <w:t xml:space="preserve"> from various crop farms</w:t>
+        <w:t xml:space="preserve">. In this paper, the study sets out to classify cotton crop images into classes, whether the crop is infected by a disease or not. Also, we </w:t>
       </w:r>
       <w:r>
         <w:rPr>
@@ -860,7 +639,7 @@
           <w:sz w:val="18"/>
           <w:szCs w:val="18"/>
         </w:rPr>
-        <w:t xml:space="preserve">. </w:t>
+        <w:t>endeavour</w:t>
       </w:r>
       <w:r>
         <w:rPr>
@@ -870,7 +649,7 @@
           <w:sz w:val="18"/>
           <w:szCs w:val="18"/>
         </w:rPr>
-        <w:t xml:space="preserve">Cotton crops, of different varieties, </w:t>
+        <w:t xml:space="preserve"> applications that give </w:t>
       </w:r>
       <w:r>
         <w:rPr>
@@ -880,7 +659,7 @@
           <w:sz w:val="18"/>
           <w:szCs w:val="18"/>
         </w:rPr>
-        <w:t xml:space="preserve">containing </w:t>
+        <w:t xml:space="preserve">the </w:t>
       </w:r>
       <w:r>
         <w:rPr>
@@ -890,7 +669,7 @@
           <w:sz w:val="18"/>
           <w:szCs w:val="18"/>
         </w:rPr>
-        <w:t>three</w:t>
+        <w:t>farmer readily available means to identify the diseases on their crop and take appropriate damage control actions. The dataset used to train the model was user created (mobile capture images with high-resolution camera)</w:t>
       </w:r>
       <w:r>
         <w:rPr>
@@ -900,7 +679,7 @@
           <w:sz w:val="18"/>
           <w:szCs w:val="18"/>
         </w:rPr>
-        <w:t xml:space="preserve"> </w:t>
+        <w:t xml:space="preserve"> from various crop farms</w:t>
       </w:r>
       <w:r>
         <w:rPr>
@@ -910,7 +689,7 @@
           <w:sz w:val="18"/>
           <w:szCs w:val="18"/>
         </w:rPr>
-        <w:t>types</w:t>
+        <w:t xml:space="preserve">. </w:t>
       </w:r>
       <w:r>
         <w:rPr>
@@ -920,7 +699,7 @@
           <w:sz w:val="18"/>
           <w:szCs w:val="18"/>
         </w:rPr>
-        <w:t xml:space="preserve"> </w:t>
+        <w:t xml:space="preserve">Cotton crops, of different varieties, </w:t>
       </w:r>
       <w:r>
         <w:rPr>
@@ -930,7 +709,7 @@
           <w:sz w:val="18"/>
           <w:szCs w:val="18"/>
         </w:rPr>
-        <w:t xml:space="preserve">of diseases, </w:t>
+        <w:t xml:space="preserve">containing </w:t>
       </w:r>
       <w:r>
         <w:rPr>
@@ -940,7 +719,7 @@
           <w:sz w:val="18"/>
           <w:szCs w:val="18"/>
         </w:rPr>
-        <w:t>namely Rust, Mosaic Virus, Woolyaphid</w:t>
+        <w:t>three</w:t>
       </w:r>
       <w:r>
         <w:rPr>
@@ -950,7 +729,7 @@
           <w:sz w:val="18"/>
           <w:szCs w:val="18"/>
         </w:rPr>
-        <w:t>s</w:t>
+        <w:t xml:space="preserve"> </w:t>
       </w:r>
       <w:r>
         <w:rPr>
@@ -960,7 +739,7 @@
           <w:sz w:val="18"/>
           <w:szCs w:val="18"/>
         </w:rPr>
-        <w:t xml:space="preserve"> and Healthy plants</w:t>
+        <w:t>types</w:t>
       </w:r>
       <w:r>
         <w:rPr>
@@ -970,7 +749,7 @@
           <w:sz w:val="18"/>
           <w:szCs w:val="18"/>
         </w:rPr>
-        <w:t xml:space="preserve"> are taken as classification ideals</w:t>
+        <w:t xml:space="preserve"> </w:t>
       </w:r>
       <w:r>
         <w:rPr>
@@ -980,7 +759,7 @@
           <w:sz w:val="18"/>
           <w:szCs w:val="18"/>
         </w:rPr>
-        <w:t>. The trained models have provided a</w:t>
+        <w:t xml:space="preserve">of diseases, </w:t>
       </w:r>
       <w:r>
         <w:rPr>
@@ -990,7 +769,7 @@
           <w:sz w:val="18"/>
           <w:szCs w:val="18"/>
         </w:rPr>
-        <w:t xml:space="preserve"> </w:t>
+        <w:t>namely Rust, Mosaic Virus, Woolyaphid</w:t>
       </w:r>
       <w:r>
         <w:rPr>
@@ -1000,7 +779,77 @@
           <w:sz w:val="18"/>
           <w:szCs w:val="18"/>
         </w:rPr>
-        <w:t xml:space="preserve">performance reaching a </w:t>
+        <w:t>s</w:t>
+      </w:r>
+      <w:r>
+        <w:rPr>
+          <w:rFonts w:ascii="Times New Roman" w:eastAsia="Times New Roman" w:hAnsi="Times New Roman" w:cs="Times New Roman"/>
+          <w:b/>
+          <w:color w:val="000000"/>
+          <w:sz w:val="18"/>
+          <w:szCs w:val="18"/>
+        </w:rPr>
+        <w:t xml:space="preserve"> and Healthy plants</w:t>
+      </w:r>
+      <w:r>
+        <w:rPr>
+          <w:rFonts w:ascii="Times New Roman" w:eastAsia="Times New Roman" w:hAnsi="Times New Roman" w:cs="Times New Roman"/>
+          <w:b/>
+          <w:color w:val="000000"/>
+          <w:sz w:val="18"/>
+          <w:szCs w:val="18"/>
+        </w:rPr>
+        <w:t xml:space="preserve"> are taken as classification ideals</w:t>
+      </w:r>
+      <w:r>
+        <w:rPr>
+          <w:rFonts w:ascii="Times New Roman" w:eastAsia="Times New Roman" w:hAnsi="Times New Roman" w:cs="Times New Roman"/>
+          <w:b/>
+          <w:color w:val="000000"/>
+          <w:sz w:val="18"/>
+          <w:szCs w:val="18"/>
+        </w:rPr>
+        <w:t>. The trained models have provided a</w:t>
+      </w:r>
+      <w:r>
+        <w:rPr>
+          <w:rFonts w:ascii="Times New Roman" w:eastAsia="Times New Roman" w:hAnsi="Times New Roman" w:cs="Times New Roman"/>
+          <w:b/>
+          <w:color w:val="000000"/>
+          <w:sz w:val="18"/>
+          <w:szCs w:val="18"/>
+        </w:rPr>
+        <w:t xml:space="preserve"> </w:t>
+      </w:r>
+      <w:r>
+        <w:rPr>
+          <w:rFonts w:ascii="Times New Roman" w:eastAsia="Times New Roman" w:hAnsi="Times New Roman" w:cs="Times New Roman"/>
+          <w:b/>
+          <w:color w:val="000000"/>
+          <w:sz w:val="18"/>
+          <w:szCs w:val="18"/>
+        </w:rPr>
+        <w:t xml:space="preserve">performance reaching </w:t>
+      </w:r>
+      <w:r>
+        <w:rPr>
+          <w:rFonts w:ascii="Times New Roman" w:eastAsia="Times New Roman" w:hAnsi="Times New Roman" w:cs="Times New Roman"/>
+          <w:b/>
+          <w:color w:val="000000"/>
+          <w:sz w:val="18"/>
+          <w:szCs w:val="18"/>
+        </w:rPr>
+        <w:t>an</w:t>
+      </w:r>
+      <w:r>
+        <w:rPr>
+          <w:rFonts w:ascii="Times New Roman" w:eastAsia="Times New Roman" w:hAnsi="Times New Roman" w:cs="Times New Roman"/>
+          <w:b/>
+          <w:color w:val="000000"/>
+          <w:sz w:val="18"/>
+          <w:szCs w:val="18"/>
+        </w:rPr>
+        <w:t xml:space="preserve"> </w:t>
       </w:r>
       <w:r>
         <w:rPr>
@@ -1010,7 +859,17 @@
           <w:sz w:val="18"/>
           <w:szCs w:val="18"/>
         </w:rPr>
-        <w:t xml:space="preserve">79.53% </w:t>
+        <w:t>87.5</w:t>
+      </w:r>
+      <w:r>
+        <w:rPr>
+          <w:rFonts w:ascii="Times New Roman" w:eastAsia="Times New Roman" w:hAnsi="Times New Roman" w:cs="Times New Roman"/>
+          <w:b/>
+          <w:color w:val="000000" w:themeColor="text1"/>
+          <w:sz w:val="18"/>
+          <w:szCs w:val="18"/>
+        </w:rPr>
+        <w:t xml:space="preserve">% </w:t>
       </w:r>
       <w:r>
         <w:rPr>
@@ -1020,7 +879,7 @@
           <w:sz w:val="18"/>
           <w:szCs w:val="18"/>
         </w:rPr>
-        <w:t>success rate in identifying the corresponding cotton plant disease. The model used in the study delivers significant accuracies of classification on the dataset used by employing Dense Neural Network</w:t>
+        <w:t xml:space="preserve">success rate in identifying the corresponding cotton plant disease. The model used in the study delivers significant accuracies of classification on the dataset used by employing </w:t>
       </w:r>
       <w:r>
         <w:rPr>
@@ -1030,7 +889,7 @@
           <w:sz w:val="18"/>
           <w:szCs w:val="18"/>
         </w:rPr>
-        <w:t xml:space="preserve"> techniques</w:t>
+        <w:t>Convolutional Neural Networks</w:t>
       </w:r>
       <w:r>
         <w:rPr>
@@ -1152,7 +1011,7 @@
           <w:sz w:val="18"/>
           <w:szCs w:val="18"/>
         </w:rPr>
-        <w:t xml:space="preserve">Cotton plant leaf, Dense Neural Network, </w:t>
+        <w:t>Cotton plant leaf</w:t>
       </w:r>
       <w:r>
         <w:rPr>
@@ -1163,7 +1022,7 @@
           <w:sz w:val="18"/>
           <w:szCs w:val="18"/>
         </w:rPr>
-        <w:t>I</w:t>
+        <w:t>, Convolutional</w:t>
       </w:r>
       <w:r>
         <w:rPr>
@@ -1174,6 +1033,28 @@
           <w:sz w:val="18"/>
           <w:szCs w:val="18"/>
         </w:rPr>
+        <w:t xml:space="preserve"> Neural Network, </w:t>
+      </w:r>
+      <w:r>
+        <w:rPr>
+          <w:rFonts w:ascii="Times New Roman" w:hAnsi="Times New Roman" w:cs="Times New Roman"/>
+          <w:b/>
+          <w:i/>
+          <w:iCs/>
+          <w:sz w:val="18"/>
+          <w:szCs w:val="18"/>
+        </w:rPr>
+        <w:t>I</w:t>
+      </w:r>
+      <w:r>
+        <w:rPr>
+          <w:rFonts w:ascii="Times New Roman" w:hAnsi="Times New Roman" w:cs="Times New Roman"/>
+          <w:b/>
+          <w:i/>
+          <w:iCs/>
+          <w:sz w:val="18"/>
+          <w:szCs w:val="18"/>
+        </w:rPr>
         <w:t>mage processing</w:t>
       </w:r>
       <w:r>
@@ -1274,13 +1155,43 @@
         <w:rPr>
           <w:rFonts w:ascii="Times New Roman" w:eastAsia="Times New Roman" w:hAnsi="Times New Roman" w:cs="Times New Roman"/>
         </w:rPr>
-        <w:t xml:space="preserve">Due to complexity even experienced agronomists and plant pathologists often fail to successfully </w:t>
-      </w:r>
-      <w:r>
-        <w:rPr>
-          <w:rFonts w:ascii="Times New Roman" w:eastAsia="Times New Roman" w:hAnsi="Times New Roman" w:cs="Times New Roman"/>
-        </w:rPr>
-        <w:t>diagnose specific diseases and are consequently led to mistaken conclusions and treatments.</w:t>
+        <w:t xml:space="preserve">Due to </w:t>
+      </w:r>
+      <w:r>
+        <w:rPr>
+          <w:rFonts w:ascii="Times New Roman" w:eastAsia="Times New Roman" w:hAnsi="Times New Roman" w:cs="Times New Roman"/>
+        </w:rPr>
+        <w:t xml:space="preserve">the </w:t>
+      </w:r>
+      <w:r>
+        <w:rPr>
+          <w:rFonts w:ascii="Times New Roman" w:eastAsia="Times New Roman" w:hAnsi="Times New Roman" w:cs="Times New Roman"/>
+        </w:rPr>
+        <w:t>complexity</w:t>
+      </w:r>
+      <w:r>
+        <w:rPr>
+          <w:rFonts w:ascii="Times New Roman" w:eastAsia="Times New Roman" w:hAnsi="Times New Roman" w:cs="Times New Roman"/>
+        </w:rPr>
+        <w:t>,</w:t>
+      </w:r>
+      <w:r>
+        <w:rPr>
+          <w:rFonts w:ascii="Times New Roman" w:eastAsia="Times New Roman" w:hAnsi="Times New Roman" w:cs="Times New Roman"/>
+        </w:rPr>
+        <w:t xml:space="preserve"> </w:t>
+      </w:r>
+      <w:r>
+        <w:rPr>
+          <w:rFonts w:ascii="Times New Roman" w:eastAsia="Times New Roman" w:hAnsi="Times New Roman" w:cs="Times New Roman"/>
+        </w:rPr>
+        <w:t>even</w:t>
+      </w:r>
+      <w:r>
+        <w:rPr>
+          <w:rFonts w:ascii="Times New Roman" w:eastAsia="Times New Roman" w:hAnsi="Times New Roman" w:cs="Times New Roman"/>
+        </w:rPr>
+        <w:t xml:space="preserve"> experienced agronomists and plant pathologists often fail to successfully diagnose specific diseases and are consequently led to mistaken conclusions and treatments.</w:t>
       </w:r>
     </w:p>
     <w:p>
@@ -1321,30 +1232,43 @@
         <w:rPr>
           <w:rFonts w:ascii="Times New Roman" w:eastAsia="Times New Roman" w:hAnsi="Times New Roman" w:cs="Times New Roman"/>
         </w:rPr>
-        <w:t xml:space="preserve"> classification techniques. Crop Yield Forecasting has been an area of interest for producers, agricultural-related organizations. Timely and accurate crop yield forecasts are essential for crop production. The proposed system uses an artificial neural network to classify the health of a cotton leaf plant. </w:t>
-      </w:r>
-    </w:p>
-    <w:p>
-      <w:pPr>
-        <w:jc w:val="both"/>
-        <w:rPr>
-          <w:rFonts w:ascii="Times New Roman" w:eastAsia="Times New Roman" w:hAnsi="Times New Roman" w:cs="Times New Roman"/>
-        </w:rPr>
-      </w:pPr>
-    </w:p>
-    <w:p>
-      <w:pPr>
-        <w:ind w:firstLine="346"/>
-        <w:jc w:val="both"/>
-        <w:rPr>
-          <w:rFonts w:ascii="Times New Roman" w:eastAsia="Times New Roman" w:hAnsi="Times New Roman" w:cs="Times New Roman"/>
-        </w:rPr>
-      </w:pPr>
-      <w:r>
-        <w:rPr>
-          <w:rFonts w:ascii="Times New Roman" w:eastAsia="Times New Roman" w:hAnsi="Times New Roman" w:cs="Times New Roman"/>
-        </w:rPr>
-        <w:t>The flow diagram of the proposed system given in Fig. 1. consists of steps used to acquire the desired output.</w:t>
+        <w:t xml:space="preserve"> classification techniques.</w:t>
+      </w:r>
+      <w:r>
+        <w:rPr>
+          <w:rFonts w:ascii="Times New Roman" w:eastAsia="Times New Roman" w:hAnsi="Times New Roman" w:cs="Times New Roman"/>
+        </w:rPr>
+        <w:t xml:space="preserve"> </w:t>
+      </w:r>
+      <w:r>
+        <w:rPr>
+          <w:rFonts w:ascii="Times New Roman" w:eastAsia="Times New Roman" w:hAnsi="Times New Roman" w:cs="Times New Roman"/>
+        </w:rPr>
+        <w:t xml:space="preserve">The proposed system uses </w:t>
+      </w:r>
+      <w:r>
+        <w:rPr>
+          <w:rFonts w:ascii="Times New Roman" w:eastAsia="Times New Roman" w:hAnsi="Times New Roman" w:cs="Times New Roman"/>
+        </w:rPr>
+        <w:t>a</w:t>
+      </w:r>
+      <w:r>
+        <w:rPr>
+          <w:rFonts w:ascii="Times New Roman" w:eastAsia="Times New Roman" w:hAnsi="Times New Roman" w:cs="Times New Roman"/>
+        </w:rPr>
+        <w:t xml:space="preserve"> </w:t>
+      </w:r>
+      <w:r>
+        <w:rPr>
+          <w:rFonts w:ascii="Times New Roman" w:eastAsia="Times New Roman" w:hAnsi="Times New Roman" w:cs="Times New Roman"/>
+        </w:rPr>
+        <w:t xml:space="preserve">convolutional </w:t>
+      </w:r>
+      <w:r>
+        <w:rPr>
+          <w:rFonts w:ascii="Times New Roman" w:eastAsia="Times New Roman" w:hAnsi="Times New Roman" w:cs="Times New Roman"/>
+        </w:rPr>
+        <w:t>neural network to classify the health of a cotton leaf plant. The flow diagram of the proposed system given in Fig. 1. consists of steps used to acquire the desired output.</w:t>
       </w:r>
     </w:p>
     <w:p>
@@ -1395,7 +1319,7 @@
                     <pic:cNvPicPr preferRelativeResize="0"/>
                   </pic:nvPicPr>
                   <pic:blipFill>
-                    <a:blip r:embed="rId8"/>
+                    <a:blip r:embed="rId9"/>
                     <a:srcRect/>
                     <a:stretch>
                       <a:fillRect/>
@@ -1457,7 +1381,354 @@
     </w:p>
     <w:p>
       <w:pPr>
-        <w:ind w:firstLine="346"/>
+        <w:spacing w:after="120"/>
+        <w:jc w:val="center"/>
+        <w:rPr>
+          <w:rFonts w:ascii="Times New Roman" w:eastAsia="Times New Roman" w:hAnsi="Times New Roman" w:cs="Times New Roman"/>
+          <w:smallCaps/>
+        </w:rPr>
+      </w:pPr>
+      <w:r>
+        <w:rPr>
+          <w:rFonts w:ascii="Times New Roman" w:eastAsia="Times New Roman" w:hAnsi="Times New Roman" w:cs="Times New Roman"/>
+          <w:smallCaps/>
+        </w:rPr>
+        <w:t>II.  Literature Review</w:t>
+      </w:r>
+    </w:p>
+    <w:p>
+      <w:pPr>
+        <w:tabs>
+          <w:tab w:val="left" w:pos="360"/>
+        </w:tabs>
+        <w:jc w:val="both"/>
+        <w:rPr>
+          <w:rFonts w:ascii="Times New Roman" w:eastAsia="Times New Roman" w:hAnsi="Times New Roman" w:cs="Times New Roman"/>
+        </w:rPr>
+      </w:pPr>
+      <w:r>
+        <w:rPr>
+          <w:rFonts w:ascii="Times New Roman" w:eastAsia="Times New Roman" w:hAnsi="Times New Roman" w:cs="Times New Roman"/>
+        </w:rPr>
+        <w:tab/>
+        <w:t>Crop Yield Forecasting has been an area of interest for producers, agricultural-related organizations. Timely and accurate crop yield forecasts are essential for crop production. The existing techniques for disease detection have utilized various image processing methods followed by various classification techniques. However, some unconventional approaches have led to classification of diseases using unconventional factors. Chopda et al. [1] propose</w:t>
+      </w:r>
+      <w:r>
+        <w:rPr>
+          <w:rFonts w:ascii="Times New Roman" w:eastAsia="Times New Roman" w:hAnsi="Times New Roman" w:cs="Times New Roman"/>
+        </w:rPr>
+        <w:t>s</w:t>
+      </w:r>
+      <w:r>
+        <w:rPr>
+          <w:rFonts w:ascii="Times New Roman" w:eastAsia="Times New Roman" w:hAnsi="Times New Roman" w:cs="Times New Roman"/>
+        </w:rPr>
+        <w:t xml:space="preserve"> a system which can predict the cotton crop diseases using decision tree </w:t>
+      </w:r>
+      <w:r>
+        <w:rPr>
+          <w:rFonts w:ascii="Times New Roman" w:eastAsia="Times New Roman" w:hAnsi="Times New Roman" w:cs="Times New Roman"/>
+        </w:rPr>
+        <w:lastRenderedPageBreak/>
+        <w:t xml:space="preserve">with the help of the parameters like temperature, soil moisture, etc. based on the previous year data and through sensors. However, these data might not be fully dependable to predict or classify diseases. </w:t>
+      </w:r>
+    </w:p>
+    <w:p>
+      <w:pPr>
+        <w:tabs>
+          <w:tab w:val="left" w:pos="360"/>
+        </w:tabs>
+        <w:jc w:val="both"/>
+        <w:rPr>
+          <w:rFonts w:ascii="Times New Roman" w:eastAsia="Times New Roman" w:hAnsi="Times New Roman" w:cs="Times New Roman"/>
+        </w:rPr>
+      </w:pPr>
+      <w:r>
+        <w:rPr>
+          <w:rFonts w:ascii="Times New Roman" w:eastAsia="Times New Roman" w:hAnsi="Times New Roman" w:cs="Times New Roman"/>
+        </w:rPr>
+        <w:tab/>
+        <w:t xml:space="preserve">Image classification and regression techniques play a very important role because </w:t>
+      </w:r>
+      <w:r>
+        <w:rPr>
+          <w:rFonts w:ascii="Times New Roman" w:eastAsia="Times New Roman" w:hAnsi="Times New Roman" w:cs="Times New Roman"/>
+        </w:rPr>
+        <w:t>they</w:t>
+      </w:r>
+      <w:r>
+        <w:rPr>
+          <w:rFonts w:ascii="Times New Roman" w:eastAsia="Times New Roman" w:hAnsi="Times New Roman" w:cs="Times New Roman"/>
+        </w:rPr>
+        <w:t xml:space="preserve"> allow</w:t>
+      </w:r>
+      <w:r>
+        <w:rPr>
+          <w:rFonts w:ascii="Times New Roman" w:eastAsia="Times New Roman" w:hAnsi="Times New Roman" w:cs="Times New Roman"/>
+        </w:rPr>
+        <w:t xml:space="preserve"> </w:t>
+      </w:r>
+      <w:r>
+        <w:rPr>
+          <w:rFonts w:ascii="Times New Roman" w:eastAsia="Times New Roman" w:hAnsi="Times New Roman" w:cs="Times New Roman"/>
+        </w:rPr>
+        <w:t>identifying, group</w:t>
+      </w:r>
+      <w:r>
+        <w:rPr>
+          <w:rFonts w:ascii="Times New Roman" w:eastAsia="Times New Roman" w:hAnsi="Times New Roman" w:cs="Times New Roman"/>
+        </w:rPr>
+        <w:t>ing</w:t>
+      </w:r>
+      <w:r>
+        <w:rPr>
+          <w:rFonts w:ascii="Times New Roman" w:eastAsia="Times New Roman" w:hAnsi="Times New Roman" w:cs="Times New Roman"/>
+        </w:rPr>
+        <w:t xml:space="preserve">, and </w:t>
+      </w:r>
+      <w:r>
+        <w:rPr>
+          <w:rFonts w:ascii="Times New Roman" w:eastAsia="Times New Roman" w:hAnsi="Times New Roman" w:cs="Times New Roman"/>
+        </w:rPr>
+        <w:t xml:space="preserve">organizing </w:t>
+      </w:r>
+      <w:r>
+        <w:rPr>
+          <w:rFonts w:ascii="Times New Roman" w:eastAsia="Times New Roman" w:hAnsi="Times New Roman" w:cs="Times New Roman"/>
+        </w:rPr>
+        <w:t>from a standardized system. We apply an algorithm for image segmentation technique on data for automatic detection and classification of plant leaf diseases. In [2], Kamble defines the application of texture analysis for detecting plant diseases with the help of different image processing technique. Further with the use of Decision-Making Module, the disease is classified. Singh and Misra [8] suggest different disease classification techniques that can be used for plant leaf disease detection and an algorithm for image segmentation, the advantage of using this method is that the plant diseases can be identified at an early stage or the initial stage.</w:t>
+      </w:r>
+    </w:p>
+    <w:p>
+      <w:pPr>
+        <w:tabs>
+          <w:tab w:val="left" w:pos="360"/>
+        </w:tabs>
+        <w:jc w:val="both"/>
+        <w:rPr>
+          <w:rFonts w:ascii="Times New Roman" w:eastAsia="Times New Roman" w:hAnsi="Times New Roman" w:cs="Times New Roman"/>
+        </w:rPr>
+      </w:pPr>
+      <w:r>
+        <w:rPr>
+          <w:rFonts w:ascii="Times New Roman" w:eastAsia="Times New Roman" w:hAnsi="Times New Roman" w:cs="Times New Roman"/>
+        </w:rPr>
+        <w:tab/>
+        <w:t>Deep learning is a set of learning methods attempting to model data with complex architectures combining multiple non-linear transformations. The element of deep learning is the neural networks that are combined to form the deep neural networks. These techniques have enabled significant progress in the fields of image processing and image classification. Kulkarni [3] formulates an application of Deep Convolutional Neural Network to identify and classify crop disease on images, testing it on five classes of crops and three types of diseases for each class. Mique Jr, Eusebio L [4] proposed an application that will help farmers in detecting rice insect pests and diseases using Convolutional Neural Network (CNN) and image processing. The searching and comparison of captured images to a stack of rice pest images was implemented using a model based on CNN. Collected images were pre-processed and were used in training the model.</w:t>
+      </w:r>
+    </w:p>
+    <w:p>
+      <w:pPr>
+        <w:tabs>
+          <w:tab w:val="left" w:pos="360"/>
+        </w:tabs>
+        <w:jc w:val="both"/>
+        <w:rPr>
+          <w:rFonts w:ascii="Times New Roman" w:eastAsia="Times New Roman" w:hAnsi="Times New Roman" w:cs="Times New Roman"/>
+        </w:rPr>
+      </w:pPr>
+    </w:p>
+    <w:p>
+      <w:pPr>
+        <w:tabs>
+          <w:tab w:val="left" w:pos="360"/>
+        </w:tabs>
+        <w:jc w:val="both"/>
+        <w:rPr>
+          <w:rFonts w:ascii="Times New Roman" w:eastAsia="Times New Roman" w:hAnsi="Times New Roman" w:cs="Times New Roman"/>
+        </w:rPr>
+      </w:pPr>
+      <w:r>
+        <w:rPr>
+          <w:rFonts w:ascii="Times New Roman" w:eastAsia="Times New Roman" w:hAnsi="Times New Roman" w:cs="Times New Roman"/>
+        </w:rPr>
+        <w:t>There exist several types of architectures for neural networks:</w:t>
+      </w:r>
+    </w:p>
+    <w:p>
+      <w:pPr>
+        <w:numPr>
+          <w:ilvl w:val="0"/>
+          <w:numId w:val="2"/>
+        </w:numPr>
+        <w:pBdr>
+          <w:top w:val="nil"/>
+          <w:left w:val="nil"/>
+          <w:bottom w:val="nil"/>
+          <w:right w:val="nil"/>
+          <w:between w:val="nil"/>
+        </w:pBdr>
+        <w:tabs>
+          <w:tab w:val="left" w:pos="360"/>
+        </w:tabs>
+        <w:jc w:val="both"/>
+        <w:rPr>
+          <w:rFonts w:ascii="Times New Roman" w:eastAsia="Times New Roman" w:hAnsi="Times New Roman" w:cs="Times New Roman"/>
+          <w:color w:val="000000"/>
+        </w:rPr>
+      </w:pPr>
+      <w:r>
+        <w:rPr>
+          <w:rFonts w:ascii="Times New Roman" w:eastAsia="Times New Roman" w:hAnsi="Times New Roman" w:cs="Times New Roman"/>
+          <w:color w:val="000000"/>
+        </w:rPr>
+        <w:t xml:space="preserve">The multilayer perceptions, that are the oldest and simplest ones, </w:t>
+      </w:r>
+    </w:p>
+    <w:p>
+      <w:pPr>
+        <w:numPr>
+          <w:ilvl w:val="0"/>
+          <w:numId w:val="2"/>
+        </w:numPr>
+        <w:pBdr>
+          <w:top w:val="nil"/>
+          <w:left w:val="nil"/>
+          <w:bottom w:val="nil"/>
+          <w:right w:val="nil"/>
+          <w:between w:val="nil"/>
+        </w:pBdr>
+        <w:tabs>
+          <w:tab w:val="left" w:pos="360"/>
+        </w:tabs>
+        <w:jc w:val="both"/>
+        <w:rPr>
+          <w:rFonts w:ascii="Times New Roman" w:eastAsia="Times New Roman" w:hAnsi="Times New Roman" w:cs="Times New Roman"/>
+          <w:color w:val="000000"/>
+        </w:rPr>
+      </w:pPr>
+      <w:r>
+        <w:rPr>
+          <w:rFonts w:ascii="Times New Roman" w:eastAsia="Times New Roman" w:hAnsi="Times New Roman" w:cs="Times New Roman"/>
+          <w:color w:val="000000"/>
+        </w:rPr>
+        <w:t xml:space="preserve">The Convolutional Neural Networks (CNN), particularly adapted for image processing </w:t>
+      </w:r>
+    </w:p>
+    <w:p>
+      <w:pPr>
+        <w:numPr>
+          <w:ilvl w:val="0"/>
+          <w:numId w:val="2"/>
+        </w:numPr>
+        <w:pBdr>
+          <w:top w:val="nil"/>
+          <w:left w:val="nil"/>
+          <w:bottom w:val="nil"/>
+          <w:right w:val="nil"/>
+          <w:between w:val="nil"/>
+        </w:pBdr>
+        <w:tabs>
+          <w:tab w:val="left" w:pos="360"/>
+        </w:tabs>
+        <w:jc w:val="both"/>
+        <w:rPr>
+          <w:rFonts w:ascii="Times New Roman" w:eastAsia="Times New Roman" w:hAnsi="Times New Roman" w:cs="Times New Roman"/>
+          <w:color w:val="000000"/>
+        </w:rPr>
+      </w:pPr>
+      <w:r>
+        <w:rPr>
+          <w:rFonts w:ascii="Times New Roman" w:eastAsia="Times New Roman" w:hAnsi="Times New Roman" w:cs="Times New Roman"/>
+          <w:color w:val="000000"/>
+        </w:rPr>
+        <w:t>The recurrent neural networks and dense neural network</w:t>
+      </w:r>
+      <w:r>
+        <w:rPr>
+          <w:rFonts w:ascii="Times New Roman" w:eastAsia="Times New Roman" w:hAnsi="Times New Roman" w:cs="Times New Roman"/>
+          <w:color w:val="000000"/>
+        </w:rPr>
+        <w:t xml:space="preserve"> (DNN)</w:t>
+      </w:r>
+      <w:r>
+        <w:rPr>
+          <w:rFonts w:ascii="Times New Roman" w:eastAsia="Times New Roman" w:hAnsi="Times New Roman" w:cs="Times New Roman"/>
+          <w:color w:val="000000"/>
+        </w:rPr>
+        <w:t xml:space="preserve"> used for sequential data such as text or times series.</w:t>
+      </w:r>
+    </w:p>
+    <w:p>
+      <w:pPr>
+        <w:pBdr>
+          <w:top w:val="nil"/>
+          <w:left w:val="nil"/>
+          <w:bottom w:val="nil"/>
+          <w:right w:val="nil"/>
+          <w:between w:val="nil"/>
+        </w:pBdr>
+        <w:tabs>
+          <w:tab w:val="left" w:pos="360"/>
+        </w:tabs>
+        <w:jc w:val="both"/>
+        <w:rPr>
+          <w:rFonts w:ascii="Times New Roman" w:eastAsia="Times New Roman" w:hAnsi="Times New Roman" w:cs="Times New Roman"/>
+          <w:color w:val="000000"/>
+        </w:rPr>
+      </w:pPr>
+    </w:p>
+    <w:p>
+      <w:pPr>
+        <w:tabs>
+          <w:tab w:val="left" w:pos="360"/>
+        </w:tabs>
+        <w:jc w:val="both"/>
+        <w:rPr>
+          <w:rFonts w:ascii="Times New Roman" w:eastAsia="Times New Roman" w:hAnsi="Times New Roman" w:cs="Times New Roman"/>
+        </w:rPr>
+      </w:pPr>
+      <w:r>
+        <w:rPr>
+          <w:rFonts w:ascii="Times New Roman" w:eastAsia="Times New Roman" w:hAnsi="Times New Roman" w:cs="Times New Roman"/>
+        </w:rPr>
+        <w:tab/>
+      </w:r>
+      <w:r>
+        <w:rPr>
+          <w:rFonts w:ascii="Times New Roman" w:eastAsia="Times New Roman" w:hAnsi="Times New Roman" w:cs="Times New Roman"/>
+        </w:rPr>
+        <w:t xml:space="preserve">A different approach is taken by Petrellis [6] where mobile phone application for plant disease diagnosis is presented which is based on the detection of the disease signature that is expressed as a number of rules that </w:t>
+      </w:r>
+      <w:r>
+        <w:rPr>
+          <w:rFonts w:ascii="Times New Roman" w:eastAsia="Times New Roman" w:hAnsi="Times New Roman" w:cs="Times New Roman"/>
+        </w:rPr>
+        <w:t>concern</w:t>
+      </w:r>
+      <w:r>
+        <w:rPr>
+          <w:rFonts w:ascii="Times New Roman" w:eastAsia="Times New Roman" w:hAnsi="Times New Roman" w:cs="Times New Roman"/>
+        </w:rPr>
+        <w:t xml:space="preserve"> the </w:t>
+      </w:r>
+      <w:r>
+        <w:rPr>
+          <w:rFonts w:ascii="Times New Roman" w:eastAsia="Times New Roman" w:hAnsi="Times New Roman" w:cs="Times New Roman"/>
+        </w:rPr>
+        <w:t>colour</w:t>
+      </w:r>
+      <w:r>
+        <w:rPr>
+          <w:rFonts w:ascii="Times New Roman" w:eastAsia="Times New Roman" w:hAnsi="Times New Roman" w:cs="Times New Roman"/>
+        </w:rPr>
+        <w:t>, the shape of the spots</w:t>
+      </w:r>
+      <w:r>
+        <w:rPr>
+          <w:rFonts w:ascii="Times New Roman" w:eastAsia="Times New Roman" w:hAnsi="Times New Roman" w:cs="Times New Roman"/>
+        </w:rPr>
+        <w:t xml:space="preserve"> and</w:t>
+      </w:r>
+      <w:r>
+        <w:rPr>
+          <w:rFonts w:ascii="Times New Roman" w:eastAsia="Times New Roman" w:hAnsi="Times New Roman" w:cs="Times New Roman"/>
+        </w:rPr>
+        <w:t xml:space="preserve"> historical weather data among other factors.</w:t>
+      </w:r>
+    </w:p>
+    <w:p>
+      <w:pPr>
         <w:jc w:val="both"/>
         <w:rPr>
           <w:rFonts w:ascii="Times New Roman" w:eastAsia="Times New Roman" w:hAnsi="Times New Roman" w:cs="Times New Roman"/>
@@ -1473,15 +1744,36 @@
         <w:jc w:val="center"/>
         <w:rPr>
           <w:rFonts w:ascii="Times New Roman" w:eastAsia="Times New Roman" w:hAnsi="Times New Roman" w:cs="Times New Roman"/>
-        </w:rPr>
-      </w:pPr>
-      <w:r>
-        <w:rPr>
-          <w:rFonts w:ascii="Times New Roman" w:eastAsia="Times New Roman" w:hAnsi="Times New Roman" w:cs="Times New Roman"/>
           <w:smallCaps/>
         </w:rPr>
-        <w:lastRenderedPageBreak/>
-        <w:t>II.  Methodology</w:t>
+      </w:pPr>
+      <w:r>
+        <w:rPr>
+          <w:rFonts w:ascii="Times New Roman" w:eastAsia="Times New Roman" w:hAnsi="Times New Roman" w:cs="Times New Roman"/>
+          <w:smallCaps/>
+        </w:rPr>
+        <w:t>II</w:t>
+      </w:r>
+      <w:r>
+        <w:rPr>
+          <w:rFonts w:ascii="Times New Roman" w:eastAsia="Times New Roman" w:hAnsi="Times New Roman" w:cs="Times New Roman"/>
+          <w:smallCaps/>
+        </w:rPr>
+        <w:t>I</w:t>
+      </w:r>
+      <w:r>
+        <w:rPr>
+          <w:rFonts w:ascii="Times New Roman" w:eastAsia="Times New Roman" w:hAnsi="Times New Roman" w:cs="Times New Roman"/>
+          <w:smallCaps/>
+        </w:rPr>
+        <w:t xml:space="preserve">.  </w:t>
+      </w:r>
+      <w:r>
+        <w:rPr>
+          <w:rFonts w:ascii="Times New Roman" w:eastAsia="Times New Roman" w:hAnsi="Times New Roman" w:cs="Times New Roman"/>
+          <w:smallCaps/>
+        </w:rPr>
+        <w:t>Diseases in Cotton Plant</w:t>
       </w:r>
     </w:p>
     <w:p>
@@ -1508,7 +1800,13 @@
           <w:i/>
         </w:rPr>
         <w:tab/>
-        <w:t>Input images</w:t>
+      </w:r>
+      <w:r>
+        <w:rPr>
+          <w:rFonts w:ascii="Times New Roman" w:eastAsia="Times New Roman" w:hAnsi="Times New Roman" w:cs="Times New Roman"/>
+          <w:i/>
+        </w:rPr>
+        <w:t>Rust</w:t>
       </w:r>
     </w:p>
     <w:p>
@@ -1516,6 +1814,7 @@
         <w:tabs>
           <w:tab w:val="left" w:pos="360"/>
         </w:tabs>
+        <w:spacing w:before="120" w:after="120"/>
         <w:jc w:val="both"/>
         <w:rPr>
           <w:rFonts w:ascii="Times New Roman" w:eastAsia="Times New Roman" w:hAnsi="Times New Roman" w:cs="Times New Roman"/>
@@ -1526,61 +1825,42 @@
           <w:rFonts w:ascii="Times New Roman" w:eastAsia="Times New Roman" w:hAnsi="Times New Roman" w:cs="Times New Roman"/>
         </w:rPr>
         <w:tab/>
-        <w:t>For this initial process images of high resolution (4160 x 3120) are taken from datasets as input by setting IMG_W,</w:t>
-      </w:r>
-      <w:r>
-        <w:rPr>
-          <w:rFonts w:ascii="Times New Roman" w:eastAsia="Times New Roman" w:hAnsi="Times New Roman" w:cs="Times New Roman"/>
-        </w:rPr>
-        <w:t xml:space="preserve"> </w:t>
-      </w:r>
-      <w:r>
-        <w:rPr>
-          <w:rFonts w:ascii="Times New Roman" w:eastAsia="Times New Roman" w:hAnsi="Times New Roman" w:cs="Times New Roman"/>
-        </w:rPr>
-        <w:t>IMG</w:t>
-      </w:r>
-      <w:r>
-        <w:rPr>
-          <w:rFonts w:ascii="Times New Roman" w:eastAsia="Times New Roman" w:hAnsi="Times New Roman" w:cs="Times New Roman"/>
-        </w:rPr>
-        <w:t>_</w:t>
-      </w:r>
-      <w:r>
-        <w:rPr>
-          <w:rFonts w:ascii="Times New Roman" w:eastAsia="Times New Roman" w:hAnsi="Times New Roman" w:cs="Times New Roman"/>
-        </w:rPr>
-        <w:t>H</w:t>
-      </w:r>
-      <w:r>
-        <w:rPr>
-          <w:rFonts w:ascii="Times New Roman" w:eastAsia="Times New Roman" w:hAnsi="Times New Roman" w:cs="Times New Roman"/>
-        </w:rPr>
-        <w:t xml:space="preserve"> with 3 channels (RGB), for better visibility</w:t>
-      </w:r>
-      <w:r>
-        <w:rPr>
-          <w:rFonts w:ascii="Times New Roman" w:eastAsia="Times New Roman" w:hAnsi="Times New Roman" w:cs="Times New Roman"/>
-        </w:rPr>
-        <w:t xml:space="preserve">. </w:t>
-      </w:r>
-      <w:r>
-        <w:rPr>
-          <w:rFonts w:ascii="Times New Roman" w:eastAsia="Times New Roman" w:hAnsi="Times New Roman" w:cs="Times New Roman"/>
-        </w:rPr>
-        <w:t>The images are foremost pre-processed into a 4160</w:t>
-      </w:r>
-      <w:r>
-        <w:rPr>
-          <w:rFonts w:ascii="Times New Roman" w:eastAsia="Times New Roman" w:hAnsi="Times New Roman" w:cs="Times New Roman"/>
-        </w:rPr>
-        <w:t xml:space="preserve"> </w:t>
-      </w:r>
-      <w:r>
-        <w:rPr>
-          <w:rFonts w:ascii="Times New Roman" w:eastAsia="Times New Roman" w:hAnsi="Times New Roman" w:cs="Times New Roman"/>
-        </w:rPr>
-        <w:t>x 3120, RGB format with pixel values ranging from 0 to 255. The feature normalization used in the study is the min-max normalization. It is the ratio of the difference between the instance's feature value and the minimum value of a feature in the instance to the difference between the maximum and minimum values of features in the instance.</w:t>
+      </w:r>
+      <w:r>
+        <w:rPr>
+          <w:rFonts w:ascii="Times New Roman" w:eastAsia="Times New Roman" w:hAnsi="Times New Roman" w:cs="Times New Roman"/>
+        </w:rPr>
+        <w:t>Rust is a disease usually found in older leaves, where a yellow</w:t>
+      </w:r>
+      <w:r>
+        <w:rPr>
+          <w:rFonts w:ascii="Times New Roman" w:eastAsia="Times New Roman" w:hAnsi="Times New Roman" w:cs="Times New Roman"/>
+        </w:rPr>
+        <w:t xml:space="preserve">, </w:t>
+      </w:r>
+      <w:r>
+        <w:rPr>
+          <w:rFonts w:ascii="Times New Roman" w:eastAsia="Times New Roman" w:hAnsi="Times New Roman" w:cs="Times New Roman"/>
+        </w:rPr>
+        <w:t>orange</w:t>
+      </w:r>
+      <w:r>
+        <w:rPr>
+          <w:rFonts w:ascii="Times New Roman" w:eastAsia="Times New Roman" w:hAnsi="Times New Roman" w:cs="Times New Roman"/>
+        </w:rPr>
+        <w:t>-</w:t>
+      </w:r>
+      <w:r>
+        <w:rPr>
+          <w:rFonts w:ascii="Times New Roman" w:eastAsia="Times New Roman" w:hAnsi="Times New Roman" w:cs="Times New Roman"/>
+        </w:rPr>
+        <w:t xml:space="preserve">ish lesions are found on the upper layer of the leaves. These lesions grow with time and with time burst to </w:t>
+      </w:r>
+      <w:r>
+        <w:rPr>
+          <w:rFonts w:ascii="Times New Roman" w:eastAsia="Times New Roman" w:hAnsi="Times New Roman" w:cs="Times New Roman"/>
+        </w:rPr>
+        <w:t>release spores, which often coalesce and give rise to irregular dark brown spots.</w:t>
       </w:r>
     </w:p>
     <w:p>
@@ -1588,90 +1868,40 @@
         <w:tabs>
           <w:tab w:val="left" w:pos="360"/>
         </w:tabs>
-        <w:jc w:val="both"/>
-        <w:rPr>
-          <w:rFonts w:ascii="Times New Roman" w:eastAsia="Times New Roman" w:hAnsi="Times New Roman" w:cs="Times New Roman"/>
-        </w:rPr>
-      </w:pPr>
-    </w:p>
-    <w:p>
-      <w:pPr>
-        <w:tabs>
-          <w:tab w:val="left" w:pos="360"/>
-        </w:tabs>
-        <w:jc w:val="both"/>
-        <w:rPr>
-          <w:rFonts w:ascii="Times New Roman" w:eastAsia="Times New Roman" w:hAnsi="Times New Roman" w:cs="Times New Roman"/>
-          <w:i/>
-        </w:rPr>
-      </w:pPr>
-      <w:r>
-        <w:rPr>
-          <w:rFonts w:ascii="Times New Roman" w:eastAsia="Times New Roman" w:hAnsi="Times New Roman" w:cs="Times New Roman"/>
-          <w:i/>
-        </w:rPr>
-        <w:t>B</w:t>
-      </w:r>
-      <w:r>
-        <w:rPr>
-          <w:rFonts w:ascii="Times New Roman" w:eastAsia="Times New Roman" w:hAnsi="Times New Roman" w:cs="Times New Roman"/>
-          <w:i/>
-        </w:rPr>
-        <w:t>.</w:t>
-      </w:r>
-      <w:r>
-        <w:rPr>
-          <w:rFonts w:ascii="Times New Roman" w:eastAsia="Times New Roman" w:hAnsi="Times New Roman" w:cs="Times New Roman"/>
-          <w:i/>
-        </w:rPr>
-        <w:tab/>
-        <w:t>Dataset</w:t>
-      </w:r>
-    </w:p>
-    <w:p>
-      <w:pPr>
-        <w:tabs>
-          <w:tab w:val="left" w:pos="360"/>
-        </w:tabs>
-        <w:jc w:val="both"/>
-        <w:rPr>
-          <w:rFonts w:ascii="Times New Roman" w:eastAsia="Times New Roman" w:hAnsi="Times New Roman" w:cs="Times New Roman"/>
-          <w:i/>
-        </w:rPr>
-      </w:pPr>
-    </w:p>
-    <w:p>
-      <w:pPr>
+        <w:spacing w:before="120" w:after="120"/>
         <w:jc w:val="center"/>
         <w:rPr>
           <w:rFonts w:ascii="Times New Roman" w:eastAsia="Times New Roman" w:hAnsi="Times New Roman" w:cs="Times New Roman"/>
-          <w:sz w:val="24"/>
-          <w:szCs w:val="24"/>
         </w:rPr>
       </w:pPr>
       <w:r>
         <w:rPr>
           <w:rFonts w:ascii="Times New Roman" w:eastAsia="Times New Roman" w:hAnsi="Times New Roman" w:cs="Times New Roman"/>
           <w:noProof/>
-          <w:sz w:val="24"/>
-          <w:szCs w:val="24"/>
         </w:rPr>
         <w:drawing>
-          <wp:inline distT="114300" distB="114300" distL="114300" distR="114300" wp14:anchorId="6673B673" wp14:editId="002B4647">
-            <wp:extent cx="1392920" cy="1411871"/>
-            <wp:effectExtent l="0" t="0" r="0" b="0"/>
-            <wp:docPr id="37" name="image10.png"/>
-            <wp:cNvGraphicFramePr/>
+          <wp:inline distT="0" distB="0" distL="0" distR="0" wp14:anchorId="1A9D6498" wp14:editId="60B857E8">
+            <wp:extent cx="1671484" cy="2228761"/>
+            <wp:effectExtent l="0" t="0" r="5080" b="0"/>
+            <wp:docPr id="3" name="Picture 3"/>
+            <wp:cNvGraphicFramePr>
+              <a:graphicFrameLocks xmlns:a="http://schemas.openxmlformats.org/drawingml/2006/main" noChangeAspect="1"/>
+            </wp:cNvGraphicFramePr>
             <a:graphic xmlns:a="http://schemas.openxmlformats.org/drawingml/2006/main">
               <a:graphicData uri="http://schemas.openxmlformats.org/drawingml/2006/picture">
                 <pic:pic xmlns:pic="http://schemas.openxmlformats.org/drawingml/2006/picture">
                   <pic:nvPicPr>
-                    <pic:cNvPr id="0" name="image10.png"/>
-                    <pic:cNvPicPr preferRelativeResize="0"/>
+                    <pic:cNvPr id="3" name="rust5.jpg"/>
+                    <pic:cNvPicPr/>
                   </pic:nvPicPr>
                   <pic:blipFill>
-                    <a:blip r:embed="rId9"/>
-                    <a:srcRect/>
+                    <a:blip r:embed="rId10" cstate="print">
+                      <a:extLst>
+                        <a:ext uri="{28A0092B-C50C-407E-A947-70E740481C1C}">
+                          <a14:useLocalDpi xmlns:a14="http://schemas.microsoft.com/office/drawing/2010/main" val="0"/>
+                        </a:ext>
+                      </a:extLst>
+                    </a:blip>
                     <a:stretch>
                       <a:fillRect/>
                     </a:stretch>
@@ -1679,12 +1909,11 @@
                   <pic:spPr>
                     <a:xfrm>
                       <a:off x="0" y="0"/>
-                      <a:ext cx="1399699" cy="1418742"/>
+                      <a:ext cx="1689033" cy="2252161"/>
                     </a:xfrm>
                     <a:prstGeom prst="rect">
                       <a:avLst/>
                     </a:prstGeom>
-                    <a:ln/>
                   </pic:spPr>
                 </pic:pic>
               </a:graphicData>
@@ -1692,36 +1921,169 @@
           </wp:inline>
         </w:drawing>
       </w:r>
-      <w:r>
-        <w:rPr>
-          <w:rFonts w:ascii="Times New Roman" w:hAnsi="Times New Roman" w:cs="Times New Roman"/>
-          <w:color w:val="000000"/>
+    </w:p>
+    <w:p>
+      <w:pPr>
+        <w:jc w:val="center"/>
+        <w:rPr>
+          <w:rFonts w:ascii="Times New Roman" w:hAnsi="Times New Roman" w:cs="Times New Roman"/>
+          <w:i/>
+          <w:sz w:val="16"/>
+          <w:szCs w:val="16"/>
+        </w:rPr>
+      </w:pPr>
+      <w:r>
+        <w:rPr>
+          <w:rFonts w:ascii="Times New Roman" w:hAnsi="Times New Roman" w:cs="Times New Roman"/>
+          <w:i/>
+          <w:sz w:val="16"/>
+          <w:szCs w:val="16"/>
+        </w:rPr>
+        <w:t xml:space="preserve">Fig 2. </w:t>
+      </w:r>
+      <w:r>
+        <w:rPr>
+          <w:rFonts w:ascii="Times New Roman" w:hAnsi="Times New Roman" w:cs="Times New Roman"/>
+          <w:i/>
+          <w:sz w:val="16"/>
+          <w:szCs w:val="16"/>
+        </w:rPr>
+        <w:t>Leaf infected with Rust disease</w:t>
+      </w:r>
+    </w:p>
+    <w:p>
+      <w:pPr>
+        <w:jc w:val="center"/>
+        <w:rPr>
+          <w:rFonts w:ascii="Times New Roman" w:hAnsi="Times New Roman" w:cs="Times New Roman"/>
+          <w:i/>
+          <w:sz w:val="16"/>
+          <w:szCs w:val="16"/>
+        </w:rPr>
+      </w:pPr>
+    </w:p>
+    <w:p>
+      <w:pPr>
+        <w:tabs>
+          <w:tab w:val="left" w:pos="360"/>
+        </w:tabs>
+        <w:jc w:val="both"/>
+        <w:rPr>
+          <w:rFonts w:ascii="Times New Roman" w:eastAsia="Times New Roman" w:hAnsi="Times New Roman" w:cs="Times New Roman"/>
+          <w:i/>
+        </w:rPr>
+      </w:pPr>
+      <w:r>
+        <w:rPr>
+          <w:rFonts w:ascii="Times New Roman" w:eastAsia="Times New Roman" w:hAnsi="Times New Roman" w:cs="Times New Roman"/>
+          <w:i/>
+        </w:rPr>
+        <w:t>B</w:t>
+      </w:r>
+      <w:r>
+        <w:rPr>
+          <w:rFonts w:ascii="Times New Roman" w:eastAsia="Times New Roman" w:hAnsi="Times New Roman" w:cs="Times New Roman"/>
+          <w:i/>
+        </w:rPr>
+        <w:t>.</w:t>
+      </w:r>
+      <w:r>
+        <w:rPr>
+          <w:rFonts w:ascii="Times New Roman" w:eastAsia="Times New Roman" w:hAnsi="Times New Roman" w:cs="Times New Roman"/>
+          <w:i/>
+        </w:rPr>
+        <w:tab/>
+      </w:r>
+      <w:r>
+        <w:rPr>
+          <w:rFonts w:ascii="Times New Roman" w:eastAsia="Times New Roman" w:hAnsi="Times New Roman" w:cs="Times New Roman"/>
+          <w:i/>
+        </w:rPr>
+        <w:t>Mosaic Virus</w:t>
+      </w:r>
+    </w:p>
+    <w:p>
+      <w:pPr>
+        <w:tabs>
+          <w:tab w:val="left" w:pos="360"/>
+        </w:tabs>
+        <w:spacing w:before="120" w:after="120"/>
+        <w:jc w:val="both"/>
+        <w:rPr>
+          <w:rFonts w:ascii="Times New Roman" w:eastAsia="Times New Roman" w:hAnsi="Times New Roman" w:cs="Times New Roman"/>
+        </w:rPr>
+      </w:pPr>
+      <w:r>
+        <w:rPr>
+          <w:rFonts w:ascii="Times New Roman" w:eastAsia="Times New Roman" w:hAnsi="Times New Roman" w:cs="Times New Roman"/>
+        </w:rPr>
+        <w:tab/>
+        <w:t>Mosaic Virus is a viral infection in plants which can be transmitted via multiple carriers and does not get cured. The inability to cure this has made it necessary to conserve and defend against the contraction of virus. The virus affects the plant in multiple ways at multiple stages of a plant’s lifetime. It can vary among</w:t>
+      </w:r>
+      <w:r>
+        <w:rPr>
+          <w:rFonts w:ascii="Times New Roman" w:eastAsia="Times New Roman" w:hAnsi="Times New Roman" w:cs="Times New Roman"/>
         </w:rPr>
         <w:t xml:space="preserve"> </w:t>
       </w:r>
       <w:r>
         <w:rPr>
           <w:rFonts w:ascii="Times New Roman" w:eastAsia="Times New Roman" w:hAnsi="Times New Roman" w:cs="Times New Roman"/>
+        </w:rPr>
+        <w:t>Yellow/White spots, wrinkled leaves, stunted growth and development of ‘warty’ areas.</w:t>
+      </w:r>
+    </w:p>
+    <w:p>
+      <w:pPr>
+        <w:tabs>
+          <w:tab w:val="left" w:pos="360"/>
+        </w:tabs>
+        <w:spacing w:before="120" w:after="120"/>
+        <w:jc w:val="both"/>
+        <w:rPr>
+          <w:rFonts w:ascii="Times New Roman" w:eastAsia="Times New Roman" w:hAnsi="Times New Roman" w:cs="Times New Roman"/>
+        </w:rPr>
+      </w:pPr>
+    </w:p>
+    <w:p>
+      <w:pPr>
+        <w:tabs>
+          <w:tab w:val="left" w:pos="360"/>
+        </w:tabs>
+        <w:spacing w:before="120" w:after="120"/>
+        <w:jc w:val="center"/>
+        <w:rPr>
+          <w:rFonts w:ascii="Times New Roman" w:eastAsia="Times New Roman" w:hAnsi="Times New Roman" w:cs="Times New Roman"/>
+        </w:rPr>
+      </w:pPr>
+      <w:r>
+        <w:rPr>
+          <w:rFonts w:ascii="Times New Roman" w:eastAsia="Times New Roman" w:hAnsi="Times New Roman" w:cs="Times New Roman"/>
           <w:noProof/>
-          <w:sz w:val="24"/>
-          <w:szCs w:val="24"/>
         </w:rPr>
         <w:drawing>
-          <wp:inline distT="114300" distB="114300" distL="114300" distR="114300" wp14:anchorId="1733C5DF" wp14:editId="383AB8B5">
-            <wp:extent cx="1383444" cy="1473463"/>
-            <wp:effectExtent l="0" t="0" r="7620" b="0"/>
-            <wp:docPr id="33" name="image9.png"/>
-            <wp:cNvGraphicFramePr/>
+          <wp:inline distT="0" distB="0" distL="0" distR="0" wp14:anchorId="3A6B2705" wp14:editId="6E41D10E">
+            <wp:extent cx="2281084" cy="2281084"/>
+            <wp:effectExtent l="0" t="0" r="5080" b="5080"/>
+            <wp:docPr id="5" name="Picture 5"/>
+            <wp:cNvGraphicFramePr>
+              <a:graphicFrameLocks xmlns:a="http://schemas.openxmlformats.org/drawingml/2006/main" noChangeAspect="1"/>
+            </wp:cNvGraphicFramePr>
             <a:graphic xmlns:a="http://schemas.openxmlformats.org/drawingml/2006/main">
               <a:graphicData uri="http://schemas.openxmlformats.org/drawingml/2006/picture">
                 <pic:pic xmlns:pic="http://schemas.openxmlformats.org/drawingml/2006/picture">
                   <pic:nvPicPr>
-                    <pic:cNvPr id="0" name="image9.png"/>
-                    <pic:cNvPicPr preferRelativeResize="0"/>
+                    <pic:cNvPr id="5" name="mosaic_virus11.jpg"/>
+                    <pic:cNvPicPr/>
                   </pic:nvPicPr>
                   <pic:blipFill>
-                    <a:blip r:embed="rId10"/>
-                    <a:srcRect/>
+                    <a:blip r:embed="rId11">
+                      <a:extLst>
+                        <a:ext uri="{28A0092B-C50C-407E-A947-70E740481C1C}">
+                          <a14:useLocalDpi xmlns:a14="http://schemas.microsoft.com/office/drawing/2010/main" val="0"/>
+                        </a:ext>
+                      </a:extLst>
+                    </a:blip>
                     <a:stretch>
                       <a:fillRect/>
                     </a:stretch>
@@ -1729,12 +2091,11 @@
                   <pic:spPr>
                     <a:xfrm>
                       <a:off x="0" y="0"/>
-                      <a:ext cx="1387651" cy="1477944"/>
+                      <a:ext cx="2282141" cy="2282141"/>
                     </a:xfrm>
                     <a:prstGeom prst="rect">
                       <a:avLst/>
                     </a:prstGeom>
-                    <a:ln/>
                   </pic:spPr>
                 </pic:pic>
               </a:graphicData>
@@ -1747,45 +2108,205 @@
       <w:pPr>
         <w:jc w:val="center"/>
         <w:rPr>
-          <w:rFonts w:ascii="Times New Roman" w:eastAsia="Times New Roman" w:hAnsi="Times New Roman" w:cs="Times New Roman"/>
-          <w:sz w:val="24"/>
-          <w:szCs w:val="24"/>
-        </w:rPr>
-      </w:pPr>
+          <w:rFonts w:ascii="Times New Roman" w:hAnsi="Times New Roman" w:cs="Times New Roman"/>
+          <w:i/>
+          <w:sz w:val="16"/>
+          <w:szCs w:val="16"/>
+        </w:rPr>
+      </w:pPr>
+      <w:r>
+        <w:rPr>
+          <w:rFonts w:ascii="Times New Roman" w:hAnsi="Times New Roman" w:cs="Times New Roman"/>
+          <w:i/>
+          <w:sz w:val="16"/>
+          <w:szCs w:val="16"/>
+        </w:rPr>
+        <w:t xml:space="preserve">Fig </w:t>
+      </w:r>
+      <w:r>
+        <w:rPr>
+          <w:rFonts w:ascii="Times New Roman" w:hAnsi="Times New Roman" w:cs="Times New Roman"/>
+          <w:i/>
+          <w:sz w:val="16"/>
+          <w:szCs w:val="16"/>
+        </w:rPr>
+        <w:t>3</w:t>
+      </w:r>
+      <w:r>
+        <w:rPr>
+          <w:rFonts w:ascii="Times New Roman" w:hAnsi="Times New Roman" w:cs="Times New Roman"/>
+          <w:i/>
+          <w:sz w:val="16"/>
+          <w:szCs w:val="16"/>
+        </w:rPr>
+        <w:t xml:space="preserve">. </w:t>
+      </w:r>
+      <w:r>
+        <w:rPr>
+          <w:rFonts w:ascii="Times New Roman" w:hAnsi="Times New Roman" w:cs="Times New Roman"/>
+          <w:i/>
+          <w:sz w:val="16"/>
+          <w:szCs w:val="16"/>
+        </w:rPr>
+        <w:t xml:space="preserve">Leaf infected with </w:t>
+      </w:r>
+      <w:r>
+        <w:rPr>
+          <w:rFonts w:ascii="Times New Roman" w:hAnsi="Times New Roman" w:cs="Times New Roman"/>
+          <w:i/>
+          <w:sz w:val="16"/>
+          <w:szCs w:val="16"/>
+        </w:rPr>
+        <w:t>Mosaic Virus</w:t>
+      </w:r>
     </w:p>
     <w:p>
       <w:pPr>
         <w:jc w:val="center"/>
         <w:rPr>
-          <w:rFonts w:ascii="Times New Roman" w:eastAsia="Times New Roman" w:hAnsi="Times New Roman" w:cs="Times New Roman"/>
-          <w:color w:val="000000"/>
-          <w:sz w:val="24"/>
-          <w:szCs w:val="24"/>
+          <w:rFonts w:ascii="Times New Roman" w:hAnsi="Times New Roman" w:cs="Times New Roman"/>
+          <w:i/>
+          <w:sz w:val="16"/>
+          <w:szCs w:val="16"/>
+        </w:rPr>
+      </w:pPr>
+    </w:p>
+    <w:p>
+      <w:pPr>
+        <w:tabs>
+          <w:tab w:val="left" w:pos="360"/>
+        </w:tabs>
+        <w:jc w:val="both"/>
+        <w:rPr>
+          <w:rFonts w:ascii="Times New Roman" w:eastAsia="Times New Roman" w:hAnsi="Times New Roman" w:cs="Times New Roman"/>
+          <w:i/>
+        </w:rPr>
+      </w:pPr>
+      <w:r>
+        <w:rPr>
+          <w:rFonts w:ascii="Times New Roman" w:eastAsia="Times New Roman" w:hAnsi="Times New Roman" w:cs="Times New Roman"/>
+          <w:i/>
+        </w:rPr>
+        <w:t>C</w:t>
+      </w:r>
+      <w:r>
+        <w:rPr>
+          <w:rFonts w:ascii="Times New Roman" w:eastAsia="Times New Roman" w:hAnsi="Times New Roman" w:cs="Times New Roman"/>
+          <w:i/>
+        </w:rPr>
+        <w:t>.</w:t>
+      </w:r>
+      <w:r>
+        <w:rPr>
+          <w:rFonts w:ascii="Times New Roman" w:eastAsia="Times New Roman" w:hAnsi="Times New Roman" w:cs="Times New Roman"/>
+          <w:i/>
+        </w:rPr>
+        <w:tab/>
+      </w:r>
+      <w:r>
+        <w:rPr>
+          <w:rFonts w:ascii="Times New Roman" w:eastAsia="Times New Roman" w:hAnsi="Times New Roman" w:cs="Times New Roman"/>
+          <w:i/>
+        </w:rPr>
+        <w:t>Woo</w:t>
+      </w:r>
+      <w:r>
+        <w:rPr>
+          <w:rFonts w:ascii="Times New Roman" w:eastAsia="Times New Roman" w:hAnsi="Times New Roman" w:cs="Times New Roman"/>
+          <w:i/>
+        </w:rPr>
+        <w:t>l</w:t>
+      </w:r>
+      <w:r>
+        <w:rPr>
+          <w:rFonts w:ascii="Times New Roman" w:eastAsia="Times New Roman" w:hAnsi="Times New Roman" w:cs="Times New Roman"/>
+          <w:i/>
+        </w:rPr>
+        <w:t>ly Aphids</w:t>
+      </w:r>
+    </w:p>
+    <w:p>
+      <w:pPr>
+        <w:tabs>
+          <w:tab w:val="left" w:pos="360"/>
+        </w:tabs>
+        <w:spacing w:before="120" w:after="120"/>
+        <w:jc w:val="both"/>
+        <w:rPr>
+          <w:rFonts w:ascii="Times New Roman" w:eastAsia="Times New Roman" w:hAnsi="Times New Roman" w:cs="Times New Roman"/>
+        </w:rPr>
+      </w:pPr>
+      <w:r>
+        <w:rPr>
+          <w:rFonts w:ascii="Times New Roman" w:eastAsia="Times New Roman" w:hAnsi="Times New Roman" w:cs="Times New Roman"/>
+        </w:rPr>
+        <w:tab/>
+      </w:r>
+      <w:r>
+        <w:rPr>
+          <w:rFonts w:ascii="Times New Roman" w:eastAsia="Times New Roman" w:hAnsi="Times New Roman" w:cs="Times New Roman"/>
+        </w:rPr>
+        <w:t>Woolly Aphids are small parasite-like insects which utilize hosts such as cotton plants to lay eggs or feeding purposes. These generally feed on seeds, foliage or sometimes even roots of plants. The aphids are generally blue or green in colour, but appear white or cloudy due to the waxy material surrounding their body. There are rare cases of severe attack by wool</w:t>
+      </w:r>
+      <w:r>
+        <w:rPr>
+          <w:rFonts w:ascii="Times New Roman" w:eastAsia="Times New Roman" w:hAnsi="Times New Roman" w:cs="Times New Roman"/>
+        </w:rPr>
+        <w:t>l</w:t>
+      </w:r>
+      <w:r>
+        <w:rPr>
+          <w:rFonts w:ascii="Times New Roman" w:eastAsia="Times New Roman" w:hAnsi="Times New Roman" w:cs="Times New Roman"/>
+        </w:rPr>
+        <w:t xml:space="preserve">y aphids, therefore only a slight care of plants can ensure protection from these </w:t>
+      </w:r>
+      <w:r>
+        <w:rPr>
+          <w:rFonts w:ascii="Times New Roman" w:eastAsia="Times New Roman" w:hAnsi="Times New Roman" w:cs="Times New Roman"/>
+        </w:rPr>
+        <w:t>insects.</w:t>
+      </w:r>
+    </w:p>
+    <w:p>
+      <w:pPr>
+        <w:tabs>
+          <w:tab w:val="left" w:pos="360"/>
+        </w:tabs>
+        <w:spacing w:before="120" w:after="120"/>
+        <w:jc w:val="center"/>
+        <w:rPr>
+          <w:rFonts w:ascii="Times New Roman" w:eastAsia="Times New Roman" w:hAnsi="Times New Roman" w:cs="Times New Roman"/>
         </w:rPr>
       </w:pPr>
       <w:r>
         <w:rPr>
           <w:rFonts w:ascii="Times New Roman" w:eastAsia="Times New Roman" w:hAnsi="Times New Roman" w:cs="Times New Roman"/>
           <w:noProof/>
-          <w:sz w:val="24"/>
-          <w:szCs w:val="24"/>
-        </w:rPr>
+        </w:rPr>
+        <w:lastRenderedPageBreak/>
         <w:drawing>
-          <wp:inline distT="114300" distB="114300" distL="114300" distR="114300" wp14:anchorId="3FCCBE8B" wp14:editId="2CB6AECB">
-            <wp:extent cx="1411872" cy="1387189"/>
-            <wp:effectExtent l="0" t="0" r="0" b="3810"/>
-            <wp:docPr id="44" name="image11.png"/>
-            <wp:cNvGraphicFramePr/>
+          <wp:inline distT="0" distB="0" distL="0" distR="0" wp14:anchorId="6E134015" wp14:editId="06E61264">
+            <wp:extent cx="1917290" cy="1917290"/>
+            <wp:effectExtent l="0" t="0" r="635" b="635"/>
+            <wp:docPr id="6" name="Picture 6"/>
+            <wp:cNvGraphicFramePr>
+              <a:graphicFrameLocks xmlns:a="http://schemas.openxmlformats.org/drawingml/2006/main" noChangeAspect="1"/>
+            </wp:cNvGraphicFramePr>
             <a:graphic xmlns:a="http://schemas.openxmlformats.org/drawingml/2006/main">
               <a:graphicData uri="http://schemas.openxmlformats.org/drawingml/2006/picture">
                 <pic:pic xmlns:pic="http://schemas.openxmlformats.org/drawingml/2006/picture">
                   <pic:nvPicPr>
-                    <pic:cNvPr id="0" name="image11.png"/>
-                    <pic:cNvPicPr preferRelativeResize="0"/>
+                    <pic:cNvPr id="6" name="woolyaphids39.jpg"/>
+                    <pic:cNvPicPr/>
                   </pic:nvPicPr>
                   <pic:blipFill>
-                    <a:blip r:embed="rId11"/>
-                    <a:srcRect/>
+                    <a:blip r:embed="rId12">
+                      <a:extLst>
+                        <a:ext uri="{28A0092B-C50C-407E-A947-70E740481C1C}">
+                          <a14:useLocalDpi xmlns:a14="http://schemas.microsoft.com/office/drawing/2010/main" val="0"/>
+                        </a:ext>
+                      </a:extLst>
+                    </a:blip>
                     <a:stretch>
                       <a:fillRect/>
                     </a:stretch>
@@ -1793,12 +2314,11 @@
                   <pic:spPr>
                     <a:xfrm>
                       <a:off x="0" y="0"/>
-                      <a:ext cx="1417884" cy="1393095"/>
+                      <a:ext cx="1923095" cy="1923095"/>
                     </a:xfrm>
                     <a:prstGeom prst="rect">
                       <a:avLst/>
                     </a:prstGeom>
-                    <a:ln/>
                   </pic:spPr>
                 </pic:pic>
               </a:graphicData>
@@ -1806,57 +2326,6 @@
           </wp:inline>
         </w:drawing>
       </w:r>
-      <w:r>
-        <w:rPr>
-          <w:rFonts w:ascii="Times New Roman" w:hAnsi="Times New Roman" w:cs="Times New Roman"/>
-          <w:color w:val="000000"/>
-        </w:rPr>
-        <w:t xml:space="preserve"> </w:t>
-      </w:r>
-      <w:r>
-        <w:rPr>
-          <w:rFonts w:ascii="Times New Roman" w:eastAsia="Times New Roman" w:hAnsi="Times New Roman" w:cs="Times New Roman"/>
-          <w:noProof/>
-          <w:color w:val="000000"/>
-          <w:sz w:val="24"/>
-          <w:szCs w:val="24"/>
-        </w:rPr>
-        <w:drawing>
-          <wp:inline distT="0" distB="0" distL="0" distR="0" wp14:anchorId="775C627B" wp14:editId="2E3B067D">
-            <wp:extent cx="1356721" cy="1373969"/>
-            <wp:effectExtent l="0" t="0" r="0" b="0"/>
-            <wp:docPr id="38" name="image8.png" descr="https://lh5.googleusercontent.com/h-c0Y3LN_buw-IRNMGoSVU9q7Jpi-Ql1ksKC4J08qX5R4h180d9uMAgVkSMP1e5KS1gOSQS1ZHiEsQgvpZioiNUtWN4vR9JcFfva3EhmGCoa5mckYjSCea-IxEQw4I-6ky02Z2dM"/>
-            <wp:cNvGraphicFramePr/>
-            <a:graphic xmlns:a="http://schemas.openxmlformats.org/drawingml/2006/main">
-              <a:graphicData uri="http://schemas.openxmlformats.org/drawingml/2006/picture">
-                <pic:pic xmlns:pic="http://schemas.openxmlformats.org/drawingml/2006/picture">
-                  <pic:nvPicPr>
-                    <pic:cNvPr id="0" name="image8.png" descr="https://lh5.googleusercontent.com/h-c0Y3LN_buw-IRNMGoSVU9q7Jpi-Ql1ksKC4J08qX5R4h180d9uMAgVkSMP1e5KS1gOSQS1ZHiEsQgvpZioiNUtWN4vR9JcFfva3EhmGCoa5mckYjSCea-IxEQw4I-6ky02Z2dM"/>
-                    <pic:cNvPicPr preferRelativeResize="0"/>
-                  </pic:nvPicPr>
-                  <pic:blipFill>
-                    <a:blip r:embed="rId12"/>
-                    <a:srcRect/>
-                    <a:stretch>
-                      <a:fillRect/>
-                    </a:stretch>
-                  </pic:blipFill>
-                  <pic:spPr>
-                    <a:xfrm>
-                      <a:off x="0" y="0"/>
-                      <a:ext cx="1363937" cy="1381276"/>
-                    </a:xfrm>
-                    <a:prstGeom prst="rect">
-                      <a:avLst/>
-                    </a:prstGeom>
-                    <a:ln/>
-                  </pic:spPr>
-                </pic:pic>
-              </a:graphicData>
-            </a:graphic>
-          </wp:inline>
-        </w:drawing>
-      </w:r>
     </w:p>
     <w:p>
       <w:pPr>
@@ -1868,17 +2337,15 @@
           <w:szCs w:val="16"/>
         </w:rPr>
       </w:pPr>
-    </w:p>
-    <w:p>
-      <w:pPr>
-        <w:jc w:val="center"/>
+      <w:r>
         <w:rPr>
           <w:rFonts w:ascii="Times New Roman" w:hAnsi="Times New Roman" w:cs="Times New Roman"/>
           <w:i/>
           <w:sz w:val="16"/>
           <w:szCs w:val="16"/>
         </w:rPr>
-      </w:pPr>
+        <w:t xml:space="preserve">Fig </w:t>
+      </w:r>
       <w:r>
         <w:rPr>
           <w:rFonts w:ascii="Times New Roman" w:hAnsi="Times New Roman" w:cs="Times New Roman"/>
@@ -1886,7 +2353,118 @@
           <w:sz w:val="16"/>
           <w:szCs w:val="16"/>
         </w:rPr>
-        <w:t>Fig 2. Dataset Examples and their labels</w:t>
+        <w:t>3</w:t>
+      </w:r>
+      <w:r>
+        <w:rPr>
+          <w:rFonts w:ascii="Times New Roman" w:hAnsi="Times New Roman" w:cs="Times New Roman"/>
+          <w:i/>
+          <w:sz w:val="16"/>
+          <w:szCs w:val="16"/>
+        </w:rPr>
+        <w:t xml:space="preserve">. </w:t>
+      </w:r>
+      <w:r>
+        <w:rPr>
+          <w:rFonts w:ascii="Times New Roman" w:hAnsi="Times New Roman" w:cs="Times New Roman"/>
+          <w:i/>
+          <w:sz w:val="16"/>
+          <w:szCs w:val="16"/>
+        </w:rPr>
+        <w:t>Woolly Aphids</w:t>
+      </w:r>
+      <w:r>
+        <w:rPr>
+          <w:rFonts w:ascii="Times New Roman" w:hAnsi="Times New Roman" w:cs="Times New Roman"/>
+          <w:i/>
+          <w:sz w:val="16"/>
+          <w:szCs w:val="16"/>
+        </w:rPr>
+        <w:t>’</w:t>
+      </w:r>
+      <w:r>
+        <w:rPr>
+          <w:rFonts w:ascii="Times New Roman" w:hAnsi="Times New Roman" w:cs="Times New Roman"/>
+          <w:i/>
+          <w:sz w:val="16"/>
+          <w:szCs w:val="16"/>
+        </w:rPr>
+        <w:t xml:space="preserve"> attack on Stem of Plant</w:t>
+      </w:r>
+    </w:p>
+    <w:p>
+      <w:pPr>
+        <w:jc w:val="both"/>
+        <w:rPr>
+          <w:rFonts w:ascii="Times New Roman" w:eastAsia="Times New Roman" w:hAnsi="Times New Roman" w:cs="Times New Roman"/>
+        </w:rPr>
+      </w:pPr>
+    </w:p>
+    <w:p>
+      <w:pPr>
+        <w:tabs>
+          <w:tab w:val="left" w:pos="360"/>
+        </w:tabs>
+        <w:spacing w:before="120" w:after="120"/>
+        <w:jc w:val="center"/>
+        <w:rPr>
+          <w:rFonts w:ascii="Times New Roman" w:eastAsia="Times New Roman" w:hAnsi="Times New Roman" w:cs="Times New Roman"/>
+        </w:rPr>
+      </w:pPr>
+      <w:r>
+        <w:rPr>
+          <w:rFonts w:ascii="Times New Roman" w:eastAsia="Times New Roman" w:hAnsi="Times New Roman" w:cs="Times New Roman"/>
+          <w:smallCaps/>
+        </w:rPr>
+        <w:t>I</w:t>
+      </w:r>
+      <w:r>
+        <w:rPr>
+          <w:rFonts w:ascii="Times New Roman" w:eastAsia="Times New Roman" w:hAnsi="Times New Roman" w:cs="Times New Roman"/>
+          <w:smallCaps/>
+        </w:rPr>
+        <w:t>V</w:t>
+      </w:r>
+      <w:r>
+        <w:rPr>
+          <w:rFonts w:ascii="Times New Roman" w:eastAsia="Times New Roman" w:hAnsi="Times New Roman" w:cs="Times New Roman"/>
+          <w:smallCaps/>
+        </w:rPr>
+        <w:t>.  Methodology</w:t>
+      </w:r>
+    </w:p>
+    <w:p>
+      <w:pPr>
+        <w:tabs>
+          <w:tab w:val="left" w:pos="360"/>
+        </w:tabs>
+        <w:jc w:val="both"/>
+        <w:rPr>
+          <w:rFonts w:ascii="Times New Roman" w:eastAsia="Times New Roman" w:hAnsi="Times New Roman" w:cs="Times New Roman"/>
+          <w:i/>
+        </w:rPr>
+      </w:pPr>
+      <w:r>
+        <w:rPr>
+          <w:rFonts w:ascii="Times New Roman" w:eastAsia="Times New Roman" w:hAnsi="Times New Roman" w:cs="Times New Roman"/>
+          <w:i/>
+        </w:rPr>
+        <w:t>A</w:t>
+      </w:r>
+      <w:r>
+        <w:rPr>
+          <w:rFonts w:ascii="Times New Roman" w:eastAsia="Times New Roman" w:hAnsi="Times New Roman" w:cs="Times New Roman"/>
+          <w:i/>
+        </w:rPr>
+        <w:t>.</w:t>
+      </w:r>
+      <w:r>
+        <w:rPr>
+          <w:rFonts w:ascii="Times New Roman" w:eastAsia="Times New Roman" w:hAnsi="Times New Roman" w:cs="Times New Roman"/>
+          <w:i/>
+        </w:rPr>
+        <w:tab/>
+        <w:t>Dataset</w:t>
       </w:r>
     </w:p>
     <w:p>
@@ -1916,7 +2494,7 @@
           <w:rFonts w:ascii="Times New Roman" w:eastAsia="Times New Roman" w:hAnsi="Times New Roman" w:cs="Times New Roman"/>
           <w:color w:val="000000" w:themeColor="text1"/>
         </w:rPr>
-        <w:t>1676</w:t>
+        <w:t>8380</w:t>
       </w:r>
       <w:r>
         <w:rPr>
@@ -1930,21 +2508,21 @@
           <w:rFonts w:ascii="Times New Roman" w:eastAsia="Times New Roman" w:hAnsi="Times New Roman" w:cs="Times New Roman"/>
           <w:color w:val="000000" w:themeColor="text1"/>
         </w:rPr>
-        <w:t>4</w:t>
+        <w:t>2055</w:t>
       </w:r>
       <w:r>
         <w:rPr>
           <w:rFonts w:ascii="Times New Roman" w:eastAsia="Times New Roman" w:hAnsi="Times New Roman" w:cs="Times New Roman"/>
           <w:color w:val="000000" w:themeColor="text1"/>
         </w:rPr>
-        <w:t xml:space="preserve">11 healthy plants images, </w:t>
+        <w:t xml:space="preserve"> healthy plants images, </w:t>
       </w:r>
       <w:r>
         <w:rPr>
           <w:rFonts w:ascii="Times New Roman" w:eastAsia="Times New Roman" w:hAnsi="Times New Roman" w:cs="Times New Roman"/>
           <w:color w:val="000000" w:themeColor="text1"/>
         </w:rPr>
-        <w:t>360</w:t>
+        <w:t>1800</w:t>
       </w:r>
       <w:r>
         <w:rPr>
@@ -1958,7 +2536,7 @@
           <w:rFonts w:ascii="Times New Roman" w:eastAsia="Times New Roman" w:hAnsi="Times New Roman" w:cs="Times New Roman"/>
           <w:color w:val="000000" w:themeColor="text1"/>
         </w:rPr>
-        <w:t>431</w:t>
+        <w:t>2155</w:t>
       </w:r>
       <w:r>
         <w:rPr>
@@ -1972,23 +2550,34 @@
           <w:rFonts w:ascii="Times New Roman" w:eastAsia="Times New Roman" w:hAnsi="Times New Roman" w:cs="Times New Roman"/>
           <w:color w:val="000000" w:themeColor="text1"/>
         </w:rPr>
-        <w:t>474</w:t>
+        <w:t xml:space="preserve">2370 </w:t>
       </w:r>
       <w:r>
         <w:rPr>
           <w:rFonts w:ascii="Times New Roman" w:eastAsia="Times New Roman" w:hAnsi="Times New Roman" w:cs="Times New Roman"/>
           <w:color w:val="000000" w:themeColor="text1"/>
         </w:rPr>
-        <w:t xml:space="preserve"> samples of plants having Woolly aphids. Table 2 shows the composition of dataset of leaf images with class name and the number of plant leaf samples.</w:t>
-      </w:r>
-    </w:p>
-    <w:p>
-      <w:pPr>
+        <w:t>samples of plants having Woolly aphids. Table 2 shows the composition of dataset of leaf images with class name and the number of plant leaf samples.</w:t>
+      </w:r>
+    </w:p>
+    <w:p>
+      <w:pPr>
+        <w:ind w:firstLine="346"/>
         <w:jc w:val="both"/>
         <w:rPr>
           <w:rFonts w:ascii="Times New Roman" w:eastAsia="Times New Roman" w:hAnsi="Times New Roman" w:cs="Times New Roman"/>
-          <w:i/>
           <w:color w:val="000000" w:themeColor="text1"/>
+        </w:rPr>
+      </w:pPr>
+    </w:p>
+    <w:p>
+      <w:pPr>
+        <w:tabs>
+          <w:tab w:val="left" w:pos="360"/>
+        </w:tabs>
+        <w:jc w:val="both"/>
+        <w:rPr>
+          <w:rFonts w:ascii="Times New Roman" w:eastAsia="Times New Roman" w:hAnsi="Times New Roman" w:cs="Times New Roman"/>
         </w:rPr>
       </w:pPr>
     </w:p>
@@ -2005,7 +2594,6 @@
           <w:insideH w:val="single" w:sz="8" w:space="0" w:color="000000"/>
           <w:insideV w:val="single" w:sz="8" w:space="0" w:color="000000"/>
         </w:tblBorders>
-        <w:tblLayout w:type="fixed"/>
         <w:tblLook w:val="0600" w:firstRow="0" w:lastRow="0" w:firstColumn="0" w:lastColumn="0" w:noHBand="1" w:noVBand="1"/>
       </w:tblPr>
       <w:tblGrid>
@@ -2074,7 +2662,6 @@
       </w:tr>
       <w:tr>
         <w:trPr>
-          <w:trHeight w:val="215"/>
           <w:jc w:val="center"/>
         </w:trPr>
         <w:tc>
@@ -2121,7 +2708,7 @@
                 <w:rFonts w:ascii="Times New Roman" w:hAnsi="Times New Roman" w:cs="Times New Roman"/>
                 <w:color w:val="000000" w:themeColor="text1"/>
               </w:rPr>
-              <w:t>411</w:t>
+              <w:t>2055</w:t>
             </w:r>
           </w:p>
         </w:tc>
@@ -2175,7 +2762,7 @@
                 <w:rFonts w:ascii="Times New Roman" w:hAnsi="Times New Roman" w:cs="Times New Roman"/>
                 <w:color w:val="000000" w:themeColor="text1"/>
               </w:rPr>
-              <w:t>360</w:t>
+              <w:t>1800</w:t>
             </w:r>
           </w:p>
         </w:tc>
@@ -2229,7 +2816,7 @@
                 <w:rFonts w:ascii="Times New Roman" w:hAnsi="Times New Roman" w:cs="Times New Roman"/>
                 <w:color w:val="000000" w:themeColor="text1"/>
               </w:rPr>
-              <w:t>431</w:t>
+              <w:t>2155</w:t>
             </w:r>
           </w:p>
         </w:tc>
@@ -2283,7 +2870,7 @@
                 <w:rFonts w:ascii="Times New Roman" w:hAnsi="Times New Roman" w:cs="Times New Roman"/>
                 <w:color w:val="000000" w:themeColor="text1"/>
               </w:rPr>
-              <w:t>474</w:t>
+              <w:t>2370</w:t>
             </w:r>
           </w:p>
         </w:tc>
@@ -2337,7 +2924,7 @@
                 <w:rFonts w:ascii="Times New Roman" w:hAnsi="Times New Roman" w:cs="Times New Roman"/>
                 <w:color w:val="000000" w:themeColor="text1"/>
               </w:rPr>
-              <w:t>1676</w:t>
+              <w:t>8380</w:t>
             </w:r>
           </w:p>
         </w:tc>
@@ -2345,15 +2932,7 @@
     </w:tbl>
     <w:p>
       <w:pPr>
-        <w:spacing w:after="120"/>
         <w:jc w:val="center"/>
-        <w:rPr>
-          <w:rFonts w:ascii="Times New Roman" w:eastAsia="Times New Roman" w:hAnsi="Times New Roman" w:cs="Times New Roman"/>
-          <w:smallCaps/>
-          <w:color w:val="000000" w:themeColor="text1"/>
-        </w:rPr>
-      </w:pPr>
-      <w:r>
         <w:rPr>
           <w:rFonts w:ascii="Times New Roman" w:hAnsi="Times New Roman" w:cs="Times New Roman"/>
           <w:i/>
@@ -2361,7 +2940,47 @@
           <w:sz w:val="16"/>
           <w:szCs w:val="16"/>
         </w:rPr>
-        <w:t>Table 2. Amount of data samples per class</w:t>
+      </w:pPr>
+    </w:p>
+    <w:p>
+      <w:pPr>
+        <w:spacing w:after="120"/>
+        <w:jc w:val="center"/>
+        <w:rPr>
+          <w:rFonts w:ascii="Times New Roman" w:eastAsia="Times New Roman" w:hAnsi="Times New Roman" w:cs="Times New Roman"/>
+          <w:smallCaps/>
+          <w:color w:val="000000" w:themeColor="text1"/>
+        </w:rPr>
+      </w:pPr>
+      <w:r>
+        <w:rPr>
+          <w:rFonts w:ascii="Times New Roman" w:hAnsi="Times New Roman" w:cs="Times New Roman"/>
+          <w:i/>
+          <w:color w:val="000000" w:themeColor="text1"/>
+          <w:sz w:val="16"/>
+          <w:szCs w:val="16"/>
+        </w:rPr>
+        <w:t xml:space="preserve">Table </w:t>
+      </w:r>
+      <w:r>
+        <w:rPr>
+          <w:rFonts w:ascii="Times New Roman" w:hAnsi="Times New Roman" w:cs="Times New Roman"/>
+          <w:i/>
+          <w:color w:val="000000" w:themeColor="text1"/>
+          <w:sz w:val="16"/>
+          <w:szCs w:val="16"/>
+        </w:rPr>
+        <w:t>1</w:t>
+      </w:r>
+      <w:r>
+        <w:rPr>
+          <w:rFonts w:ascii="Times New Roman" w:hAnsi="Times New Roman" w:cs="Times New Roman"/>
+          <w:i/>
+          <w:color w:val="000000" w:themeColor="text1"/>
+          <w:sz w:val="16"/>
+          <w:szCs w:val="16"/>
+        </w:rPr>
+        <w:t>. Amount of data samples per class</w:t>
       </w:r>
     </w:p>
     <w:p>
@@ -2372,6 +2991,7 @@
         <w:jc w:val="both"/>
         <w:rPr>
           <w:rFonts w:ascii="Times New Roman" w:eastAsia="Times New Roman" w:hAnsi="Times New Roman" w:cs="Times New Roman"/>
+          <w:i/>
         </w:rPr>
       </w:pPr>
     </w:p>
@@ -2383,763 +3003,17 @@
         <w:jc w:val="both"/>
         <w:rPr>
           <w:rFonts w:ascii="Times New Roman" w:eastAsia="Times New Roman" w:hAnsi="Times New Roman" w:cs="Times New Roman"/>
-        </w:rPr>
-      </w:pPr>
-    </w:p>
-    <w:p>
-      <w:pPr>
-        <w:tabs>
-          <w:tab w:val="left" w:pos="360"/>
-        </w:tabs>
-        <w:jc w:val="both"/>
-        <w:rPr>
-          <w:rFonts w:ascii="Times New Roman" w:eastAsia="Times New Roman" w:hAnsi="Times New Roman" w:cs="Times New Roman"/>
-          <w:i/>
-        </w:rPr>
-      </w:pPr>
-      <w:r>
-        <w:rPr>
-          <w:rFonts w:ascii="Times New Roman" w:eastAsia="Times New Roman" w:hAnsi="Times New Roman" w:cs="Times New Roman"/>
-          <w:i/>
-        </w:rPr>
-        <w:t>C.</w:t>
-      </w:r>
-      <w:r>
-        <w:rPr>
-          <w:rFonts w:ascii="Times New Roman" w:eastAsia="Times New Roman" w:hAnsi="Times New Roman" w:cs="Times New Roman"/>
-          <w:i/>
-        </w:rPr>
-        <w:tab/>
-        <w:t>Feature Extraction</w:t>
-      </w:r>
-      <w:r>
-        <w:rPr>
-          <w:rFonts w:ascii="Times New Roman" w:eastAsia="Times New Roman" w:hAnsi="Times New Roman" w:cs="Times New Roman"/>
-        </w:rPr>
-        <w:tab/>
-      </w:r>
-    </w:p>
-    <w:p>
-      <w:pPr>
-        <w:tabs>
-          <w:tab w:val="left" w:pos="360"/>
-        </w:tabs>
-        <w:jc w:val="both"/>
-        <w:rPr>
-          <w:rFonts w:ascii="Times New Roman" w:eastAsia="Times New Roman" w:hAnsi="Times New Roman" w:cs="Times New Roman"/>
-        </w:rPr>
-      </w:pPr>
-      <w:r>
-        <w:rPr>
-          <w:rFonts w:ascii="Times New Roman" w:eastAsia="Times New Roman" w:hAnsi="Times New Roman" w:cs="Times New Roman"/>
-        </w:rPr>
-        <w:tab/>
-        <w:t xml:space="preserve">The </w:t>
-      </w:r>
-      <w:r>
-        <w:rPr>
-          <w:rFonts w:ascii="Times New Roman" w:eastAsia="Times New Roman" w:hAnsi="Times New Roman" w:cs="Times New Roman"/>
-        </w:rPr>
-        <w:t>C</w:t>
-      </w:r>
-      <w:r>
-        <w:rPr>
-          <w:rFonts w:ascii="Times New Roman" w:eastAsia="Times New Roman" w:hAnsi="Times New Roman" w:cs="Times New Roman"/>
-        </w:rPr>
-        <w:t xml:space="preserve">NN classifier used </w:t>
-      </w:r>
-      <w:r>
-        <w:rPr>
-          <w:rFonts w:ascii="Times New Roman" w:eastAsia="Times New Roman" w:hAnsi="Times New Roman" w:cs="Times New Roman"/>
-        </w:rPr>
-        <w:t>i</w:t>
-      </w:r>
-      <w:r>
-        <w:rPr>
-          <w:rFonts w:ascii="Times New Roman" w:eastAsia="Times New Roman" w:hAnsi="Times New Roman" w:cs="Times New Roman"/>
-        </w:rPr>
-        <w:t xml:space="preserve">s fed with features (pixels of image instances). DNN classifier </w:t>
-      </w:r>
-      <w:r>
-        <w:rPr>
-          <w:rFonts w:ascii="Times New Roman" w:eastAsia="Times New Roman" w:hAnsi="Times New Roman" w:cs="Times New Roman"/>
-        </w:rPr>
-        <w:t>has</w:t>
-      </w:r>
-      <w:r>
-        <w:rPr>
-          <w:rFonts w:ascii="Times New Roman" w:eastAsia="Times New Roman" w:hAnsi="Times New Roman" w:cs="Times New Roman"/>
-        </w:rPr>
-        <w:t xml:space="preserve"> </w:t>
-      </w:r>
-      <w:r>
-        <w:rPr>
-          <w:rFonts w:ascii="Times New Roman" w:eastAsia="Times New Roman" w:hAnsi="Times New Roman" w:cs="Times New Roman"/>
-        </w:rPr>
-        <w:t xml:space="preserve">4 layers of convolution and further 2 dense layers followed by an Output layer. </w:t>
-      </w:r>
-      <w:r>
-        <w:rPr>
-          <w:rFonts w:ascii="Times New Roman" w:eastAsia="Times New Roman" w:hAnsi="Times New Roman" w:cs="Times New Roman"/>
-        </w:rPr>
-        <w:t xml:space="preserve">The images </w:t>
-      </w:r>
-      <w:r>
-        <w:rPr>
-          <w:rFonts w:ascii="Times New Roman" w:eastAsia="Times New Roman" w:hAnsi="Times New Roman" w:cs="Times New Roman"/>
-        </w:rPr>
-        <w:t>a</w:t>
-      </w:r>
-      <w:r>
-        <w:rPr>
-          <w:rFonts w:ascii="Times New Roman" w:eastAsia="Times New Roman" w:hAnsi="Times New Roman" w:cs="Times New Roman"/>
-        </w:rPr>
-        <w:t xml:space="preserve">re pre-processed through resizing. The images with given height, width and channels are fed to the </w:t>
-      </w:r>
-      <w:r>
-        <w:rPr>
-          <w:rFonts w:ascii="Times New Roman" w:eastAsia="Times New Roman" w:hAnsi="Times New Roman" w:cs="Times New Roman"/>
-        </w:rPr>
-        <w:t>C</w:t>
-      </w:r>
-      <w:r>
-        <w:rPr>
-          <w:rFonts w:ascii="Times New Roman" w:eastAsia="Times New Roman" w:hAnsi="Times New Roman" w:cs="Times New Roman"/>
-        </w:rPr>
-        <w:t>NN. ReLU (Rectified Linear Unit) activation function was used.</w:t>
-      </w:r>
-    </w:p>
-    <w:p>
-      <w:pPr>
-        <w:tabs>
-          <w:tab w:val="left" w:pos="360"/>
-        </w:tabs>
-        <w:jc w:val="both"/>
-        <w:rPr>
-          <w:rFonts w:ascii="Times New Roman" w:eastAsia="Times New Roman" w:hAnsi="Times New Roman" w:cs="Times New Roman"/>
-          <w:i/>
-        </w:rPr>
-      </w:pPr>
-    </w:p>
-    <w:p>
-      <w:pPr>
-        <w:tabs>
-          <w:tab w:val="left" w:pos="360"/>
-        </w:tabs>
-        <w:jc w:val="both"/>
-        <w:rPr>
-          <w:rFonts w:ascii="Times New Roman" w:eastAsia="Times New Roman" w:hAnsi="Times New Roman" w:cs="Times New Roman"/>
-          <w:i/>
-        </w:rPr>
-      </w:pPr>
-      <w:r>
-        <w:rPr>
-          <w:rFonts w:ascii="Times New Roman" w:eastAsia="Times New Roman" w:hAnsi="Times New Roman" w:cs="Times New Roman"/>
-          <w:i/>
-        </w:rPr>
-        <w:t>D</w:t>
-      </w:r>
-      <w:r>
-        <w:rPr>
-          <w:rFonts w:ascii="Times New Roman" w:eastAsia="Times New Roman" w:hAnsi="Times New Roman" w:cs="Times New Roman"/>
-          <w:i/>
-        </w:rPr>
-        <w:t>.</w:t>
-      </w:r>
-      <w:r>
-        <w:rPr>
-          <w:rFonts w:ascii="Times New Roman" w:eastAsia="Times New Roman" w:hAnsi="Times New Roman" w:cs="Times New Roman"/>
-          <w:i/>
-        </w:rPr>
-        <w:tab/>
-        <w:t>Training and Testing</w:t>
-      </w:r>
-    </w:p>
-    <w:p>
-      <w:pPr>
-        <w:tabs>
-          <w:tab w:val="left" w:pos="360"/>
-        </w:tabs>
-        <w:jc w:val="both"/>
-        <w:rPr>
-          <w:rFonts w:ascii="Times New Roman" w:eastAsia="Times New Roman" w:hAnsi="Times New Roman" w:cs="Times New Roman"/>
-        </w:rPr>
-      </w:pPr>
-      <w:r>
-        <w:rPr>
-          <w:rFonts w:ascii="Times New Roman" w:eastAsia="Times New Roman" w:hAnsi="Times New Roman" w:cs="Times New Roman"/>
-        </w:rPr>
-        <w:tab/>
-        <w:t xml:space="preserve">The tensorflow framework is used for training and testing. The model which is employed is the </w:t>
-      </w:r>
-      <w:r>
-        <w:rPr>
-          <w:rFonts w:ascii="Times New Roman" w:eastAsia="Times New Roman" w:hAnsi="Times New Roman" w:cs="Times New Roman"/>
-        </w:rPr>
-        <w:t>C</w:t>
-      </w:r>
-      <w:r>
-        <w:rPr>
-          <w:rFonts w:ascii="Times New Roman" w:eastAsia="Times New Roman" w:hAnsi="Times New Roman" w:cs="Times New Roman"/>
-        </w:rPr>
-        <w:t xml:space="preserve">NN Classifier. The </w:t>
-      </w:r>
-      <w:r>
-        <w:rPr>
-          <w:rFonts w:ascii="Times New Roman" w:eastAsia="Times New Roman" w:hAnsi="Times New Roman" w:cs="Times New Roman"/>
-        </w:rPr>
-        <w:t>C</w:t>
-      </w:r>
-      <w:r>
-        <w:rPr>
-          <w:rFonts w:ascii="Times New Roman" w:eastAsia="Times New Roman" w:hAnsi="Times New Roman" w:cs="Times New Roman"/>
-        </w:rPr>
-        <w:t>NN Classifier which is created has a seven-layer neural network. The activation function</w:t>
-      </w:r>
-      <w:r>
-        <w:rPr>
-          <w:rFonts w:ascii="Times New Roman" w:eastAsia="Times New Roman" w:hAnsi="Times New Roman" w:cs="Times New Roman"/>
-        </w:rPr>
-        <w:t xml:space="preserve">, </w:t>
-      </w:r>
-      <w:r>
-        <w:rPr>
-          <w:rFonts w:ascii="Times New Roman" w:eastAsia="Times New Roman" w:hAnsi="Times New Roman" w:cs="Times New Roman"/>
-        </w:rPr>
-        <w:t xml:space="preserve">ReLU is used for each of the hidden layers and the SoftMax function used in the last layer. </w:t>
-      </w:r>
-      <w:r>
-        <w:rPr>
-          <w:rFonts w:ascii="Times New Roman" w:eastAsia="Times New Roman" w:hAnsi="Times New Roman" w:cs="Times New Roman"/>
-        </w:rPr>
-        <w:t xml:space="preserve">Adaptive Moment </w:t>
-      </w:r>
-      <w:r>
-        <w:rPr>
-          <w:rFonts w:ascii="Times New Roman" w:eastAsia="Times New Roman" w:hAnsi="Times New Roman" w:cs="Times New Roman"/>
-        </w:rPr>
-        <w:t>optimizer is used for optimization. The dataset is divided into a train test split of 70</w:t>
-      </w:r>
-      <w:r>
-        <w:rPr>
-          <w:rFonts w:ascii="Times New Roman" w:eastAsia="Times New Roman" w:hAnsi="Times New Roman" w:cs="Times New Roman"/>
-        </w:rPr>
-        <w:t>%</w:t>
-      </w:r>
-      <w:r>
-        <w:rPr>
-          <w:rFonts w:ascii="Times New Roman" w:eastAsia="Times New Roman" w:hAnsi="Times New Roman" w:cs="Times New Roman"/>
-        </w:rPr>
-        <w:t>-30%.</w:t>
-      </w:r>
-    </w:p>
-    <w:p>
-      <w:pPr>
-        <w:tabs>
-          <w:tab w:val="left" w:pos="360"/>
-        </w:tabs>
-        <w:jc w:val="both"/>
-        <w:rPr>
-          <w:rFonts w:ascii="Times New Roman" w:eastAsia="Times New Roman" w:hAnsi="Times New Roman" w:cs="Times New Roman"/>
-        </w:rPr>
-      </w:pPr>
-    </w:p>
-    <w:p>
-      <w:pPr>
-        <w:tabs>
-          <w:tab w:val="left" w:pos="360"/>
-        </w:tabs>
-        <w:jc w:val="both"/>
-        <w:rPr>
-          <w:rFonts w:ascii="Times New Roman" w:eastAsia="Times New Roman" w:hAnsi="Times New Roman" w:cs="Times New Roman"/>
-          <w:i/>
-          <w:iCs/>
-        </w:rPr>
-      </w:pPr>
-      <w:r>
-        <w:rPr>
-          <w:rFonts w:ascii="Times New Roman" w:eastAsia="Times New Roman" w:hAnsi="Times New Roman" w:cs="Times New Roman"/>
-        </w:rPr>
-        <w:t xml:space="preserve">E. </w:t>
-      </w:r>
-      <w:r>
-        <w:rPr>
-          <w:rFonts w:ascii="Times New Roman" w:eastAsia="Times New Roman" w:hAnsi="Times New Roman" w:cs="Times New Roman"/>
-          <w:i/>
-          <w:iCs/>
-        </w:rPr>
-        <w:t>Web Application</w:t>
-      </w:r>
-    </w:p>
-    <w:p>
-      <w:pPr>
-        <w:tabs>
-          <w:tab w:val="left" w:pos="360"/>
-        </w:tabs>
-        <w:jc w:val="both"/>
-        <w:rPr>
-          <w:rFonts w:ascii="Times New Roman" w:eastAsia="Times New Roman" w:hAnsi="Times New Roman" w:cs="Times New Roman"/>
-        </w:rPr>
-      </w:pPr>
-      <w:r>
-        <w:rPr>
-          <w:rFonts w:ascii="Times New Roman" w:eastAsia="Times New Roman" w:hAnsi="Times New Roman" w:cs="Times New Roman"/>
-          <w:i/>
-          <w:iCs/>
-        </w:rPr>
-        <w:tab/>
-      </w:r>
-      <w:r>
-        <w:rPr>
-          <w:rFonts w:ascii="Times New Roman" w:eastAsia="Times New Roman" w:hAnsi="Times New Roman" w:cs="Times New Roman"/>
-        </w:rPr>
-        <w:t xml:space="preserve">The web application is developed using Flask framework in python, wherein the user can upload crop leaf image. The </w:t>
-      </w:r>
-      <w:r>
-        <w:rPr>
-          <w:rFonts w:ascii="Times New Roman" w:eastAsia="Times New Roman" w:hAnsi="Times New Roman" w:cs="Times New Roman"/>
-        </w:rPr>
-        <w:t>C</w:t>
-      </w:r>
-      <w:r>
-        <w:rPr>
-          <w:rFonts w:ascii="Times New Roman" w:eastAsia="Times New Roman" w:hAnsi="Times New Roman" w:cs="Times New Roman"/>
-        </w:rPr>
-        <w:t xml:space="preserve">NN model used at the backend predicts the crop disease and displays it on the application. Along with disease detection, the application also provides information on precautionary measures that can be used on the given instance. </w:t>
-      </w:r>
-    </w:p>
-    <w:p>
-      <w:pPr>
-        <w:tabs>
-          <w:tab w:val="left" w:pos="360"/>
-        </w:tabs>
-        <w:jc w:val="both"/>
-        <w:rPr>
-          <w:rFonts w:ascii="Times New Roman" w:eastAsia="Times New Roman" w:hAnsi="Times New Roman" w:cs="Times New Roman"/>
-        </w:rPr>
-      </w:pPr>
-    </w:p>
-    <w:p>
-      <w:pPr>
-        <w:spacing w:after="120"/>
+          <w:i/>
+        </w:rPr>
+      </w:pPr>
+    </w:p>
+    <w:p>
+      <w:pPr>
         <w:jc w:val="center"/>
         <w:rPr>
           <w:rFonts w:ascii="Times New Roman" w:eastAsia="Times New Roman" w:hAnsi="Times New Roman" w:cs="Times New Roman"/>
-          <w:smallCaps/>
-        </w:rPr>
-      </w:pPr>
-      <w:r>
-        <w:rPr>
-          <w:rFonts w:ascii="Times New Roman" w:eastAsia="Times New Roman" w:hAnsi="Times New Roman" w:cs="Times New Roman"/>
-          <w:smallCaps/>
-        </w:rPr>
-        <w:t>III.  Literature Review</w:t>
-      </w:r>
-    </w:p>
-    <w:p>
-      <w:pPr>
-        <w:tabs>
-          <w:tab w:val="left" w:pos="360"/>
-        </w:tabs>
-        <w:jc w:val="both"/>
-        <w:rPr>
-          <w:rFonts w:ascii="Times New Roman" w:eastAsia="Times New Roman" w:hAnsi="Times New Roman" w:cs="Times New Roman"/>
-        </w:rPr>
-      </w:pPr>
-      <w:r>
-        <w:rPr>
-          <w:rFonts w:ascii="Times New Roman" w:eastAsia="Times New Roman" w:hAnsi="Times New Roman" w:cs="Times New Roman"/>
-        </w:rPr>
-        <w:tab/>
-        <w:t>Crop Yield Forecasting has been an area of interest for producers, agricultural-related organizations. Timely and accurate crop yield forecasts are essential for crop production. The existing techniques for disease detection have utilized various image processing methods followed by various classification techniques. However, some unconventional approaches have led to classification of diseases using unconventional factors. Chopda et al. [1] propose</w:t>
-      </w:r>
-      <w:r>
-        <w:rPr>
-          <w:rFonts w:ascii="Times New Roman" w:eastAsia="Times New Roman" w:hAnsi="Times New Roman" w:cs="Times New Roman"/>
-        </w:rPr>
-        <w:t>s</w:t>
-      </w:r>
-      <w:r>
-        <w:rPr>
-          <w:rFonts w:ascii="Times New Roman" w:eastAsia="Times New Roman" w:hAnsi="Times New Roman" w:cs="Times New Roman"/>
-        </w:rPr>
-        <w:t xml:space="preserve"> a system which can predict the cotton crop diseases using decision tree with the help of the parameters like temperature, soil moisture, etc. based on the previous year data and through sensors. However, these data might not be fully dependable to predict or classify diseases. </w:t>
-      </w:r>
-    </w:p>
-    <w:p>
-      <w:pPr>
-        <w:tabs>
-          <w:tab w:val="left" w:pos="360"/>
-        </w:tabs>
-        <w:jc w:val="both"/>
-        <w:rPr>
-          <w:rFonts w:ascii="Times New Roman" w:eastAsia="Times New Roman" w:hAnsi="Times New Roman" w:cs="Times New Roman"/>
-        </w:rPr>
-      </w:pPr>
-      <w:r>
-        <w:rPr>
-          <w:rFonts w:ascii="Times New Roman" w:eastAsia="Times New Roman" w:hAnsi="Times New Roman" w:cs="Times New Roman"/>
-        </w:rPr>
-        <w:tab/>
-        <w:t xml:space="preserve">Image classification and regression techniques play a very important role because </w:t>
-      </w:r>
-      <w:r>
-        <w:rPr>
-          <w:rFonts w:ascii="Times New Roman" w:eastAsia="Times New Roman" w:hAnsi="Times New Roman" w:cs="Times New Roman"/>
-        </w:rPr>
-        <w:t>they</w:t>
-      </w:r>
-      <w:r>
-        <w:rPr>
-          <w:rFonts w:ascii="Times New Roman" w:eastAsia="Times New Roman" w:hAnsi="Times New Roman" w:cs="Times New Roman"/>
-        </w:rPr>
-        <w:t xml:space="preserve"> allow</w:t>
-      </w:r>
-      <w:r>
-        <w:rPr>
-          <w:rFonts w:ascii="Times New Roman" w:eastAsia="Times New Roman" w:hAnsi="Times New Roman" w:cs="Times New Roman"/>
-        </w:rPr>
-        <w:t xml:space="preserve"> </w:t>
-      </w:r>
-      <w:r>
-        <w:rPr>
-          <w:rFonts w:ascii="Times New Roman" w:eastAsia="Times New Roman" w:hAnsi="Times New Roman" w:cs="Times New Roman"/>
-        </w:rPr>
-        <w:t>identifying, group</w:t>
-      </w:r>
-      <w:r>
-        <w:rPr>
-          <w:rFonts w:ascii="Times New Roman" w:eastAsia="Times New Roman" w:hAnsi="Times New Roman" w:cs="Times New Roman"/>
-        </w:rPr>
-        <w:t>ing</w:t>
-      </w:r>
-      <w:r>
-        <w:rPr>
-          <w:rFonts w:ascii="Times New Roman" w:eastAsia="Times New Roman" w:hAnsi="Times New Roman" w:cs="Times New Roman"/>
-        </w:rPr>
-        <w:t xml:space="preserve">, and </w:t>
-      </w:r>
-      <w:r>
-        <w:rPr>
-          <w:rFonts w:ascii="Times New Roman" w:eastAsia="Times New Roman" w:hAnsi="Times New Roman" w:cs="Times New Roman"/>
-        </w:rPr>
-        <w:t xml:space="preserve">organizing </w:t>
-      </w:r>
-      <w:r>
-        <w:rPr>
-          <w:rFonts w:ascii="Times New Roman" w:eastAsia="Times New Roman" w:hAnsi="Times New Roman" w:cs="Times New Roman"/>
-        </w:rPr>
-        <w:t xml:space="preserve">from a standardized system. We apply an algorithm for image segmentation technique on data for automatic detection and classification of plant leaf diseases. In [2], Kamble defines the application of texture analysis for detecting plant diseases with the help of different image processing technique. Further with the use of </w:t>
-      </w:r>
-      <w:r>
-        <w:rPr>
-          <w:rFonts w:ascii="Times New Roman" w:eastAsia="Times New Roman" w:hAnsi="Times New Roman" w:cs="Times New Roman"/>
-        </w:rPr>
-        <w:t>Decision-Making</w:t>
-      </w:r>
-      <w:r>
-        <w:rPr>
-          <w:rFonts w:ascii="Times New Roman" w:eastAsia="Times New Roman" w:hAnsi="Times New Roman" w:cs="Times New Roman"/>
-        </w:rPr>
-        <w:t xml:space="preserve"> Module, the disease is classified. Singh and Misra [8] suggest different disease classification techniques that can be used for plant leaf disease detection and an algorithm for image </w:t>
-      </w:r>
-      <w:r>
-        <w:rPr>
-          <w:rFonts w:ascii="Times New Roman" w:eastAsia="Times New Roman" w:hAnsi="Times New Roman" w:cs="Times New Roman"/>
-        </w:rPr>
-        <w:t>segmentation, the</w:t>
-      </w:r>
-      <w:r>
-        <w:rPr>
-          <w:rFonts w:ascii="Times New Roman" w:eastAsia="Times New Roman" w:hAnsi="Times New Roman" w:cs="Times New Roman"/>
-        </w:rPr>
-        <w:t xml:space="preserve"> advantage of using this method is that the plant diseases can be identified at an early stage or the initial stage.</w:t>
-      </w:r>
-    </w:p>
-    <w:p>
-      <w:pPr>
-        <w:tabs>
-          <w:tab w:val="left" w:pos="360"/>
-        </w:tabs>
-        <w:jc w:val="both"/>
-        <w:rPr>
-          <w:rFonts w:ascii="Times New Roman" w:eastAsia="Times New Roman" w:hAnsi="Times New Roman" w:cs="Times New Roman"/>
-        </w:rPr>
-      </w:pPr>
-      <w:r>
-        <w:rPr>
-          <w:rFonts w:ascii="Times New Roman" w:eastAsia="Times New Roman" w:hAnsi="Times New Roman" w:cs="Times New Roman"/>
-        </w:rPr>
-        <w:tab/>
-        <w:t xml:space="preserve">Deep learning is a set of learning methods attempting to model data with complex architectures combining multiple non-linear transformations. The element of deep learning is the neural networks that are combined to form the deep neural networks. These techniques have enabled significant progress </w:t>
-      </w:r>
-      <w:r>
-        <w:rPr>
-          <w:rFonts w:ascii="Times New Roman" w:eastAsia="Times New Roman" w:hAnsi="Times New Roman" w:cs="Times New Roman"/>
-        </w:rPr>
-        <w:lastRenderedPageBreak/>
-        <w:t>in the fields of image processing and image classification. Kulkarni [3] formulates an application of Deep Convolutional Neural Network to identify and classify crop disease on images, testing it on five classes of crops and three types of diseases for each class. Mique Jr, Eusebio L [4] proposed an application that will help farmers in detecting rice insect pests and diseases using Convolutional Neural Network</w:t>
-      </w:r>
-      <w:r>
-        <w:rPr>
-          <w:rFonts w:ascii="Times New Roman" w:eastAsia="Times New Roman" w:hAnsi="Times New Roman" w:cs="Times New Roman"/>
-        </w:rPr>
-        <w:t xml:space="preserve"> </w:t>
-      </w:r>
-      <w:r>
-        <w:rPr>
-          <w:rFonts w:ascii="Times New Roman" w:eastAsia="Times New Roman" w:hAnsi="Times New Roman" w:cs="Times New Roman"/>
-        </w:rPr>
-        <w:t>(CNN) and image processing. The searching and comparison of captured images to a stack of rice pest images was implemented using a model based on CNN. Collected images were pre-processed and were used in training the model.</w:t>
-      </w:r>
-    </w:p>
-    <w:p>
-      <w:pPr>
-        <w:tabs>
-          <w:tab w:val="left" w:pos="360"/>
-        </w:tabs>
-        <w:jc w:val="both"/>
-        <w:rPr>
-          <w:rFonts w:ascii="Times New Roman" w:eastAsia="Times New Roman" w:hAnsi="Times New Roman" w:cs="Times New Roman"/>
-        </w:rPr>
-      </w:pPr>
-    </w:p>
-    <w:p>
-      <w:pPr>
-        <w:tabs>
-          <w:tab w:val="left" w:pos="360"/>
-        </w:tabs>
-        <w:jc w:val="both"/>
-        <w:rPr>
-          <w:rFonts w:ascii="Times New Roman" w:eastAsia="Times New Roman" w:hAnsi="Times New Roman" w:cs="Times New Roman"/>
-        </w:rPr>
-      </w:pPr>
-      <w:r>
-        <w:rPr>
-          <w:rFonts w:ascii="Times New Roman" w:eastAsia="Times New Roman" w:hAnsi="Times New Roman" w:cs="Times New Roman"/>
-        </w:rPr>
-        <w:t>There exist several types of architectures for neural networks:</w:t>
-      </w:r>
-    </w:p>
-    <w:p>
-      <w:pPr>
-        <w:numPr>
-          <w:ilvl w:val="0"/>
-          <w:numId w:val="2"/>
-        </w:numPr>
-        <w:pBdr>
-          <w:top w:val="nil"/>
-          <w:left w:val="nil"/>
-          <w:bottom w:val="nil"/>
-          <w:right w:val="nil"/>
-          <w:between w:val="nil"/>
-        </w:pBdr>
-        <w:tabs>
-          <w:tab w:val="left" w:pos="360"/>
-        </w:tabs>
-        <w:jc w:val="both"/>
-        <w:rPr>
-          <w:rFonts w:ascii="Times New Roman" w:eastAsia="Times New Roman" w:hAnsi="Times New Roman" w:cs="Times New Roman"/>
-          <w:color w:val="000000"/>
-        </w:rPr>
-      </w:pPr>
-      <w:r>
-        <w:rPr>
-          <w:rFonts w:ascii="Times New Roman" w:eastAsia="Times New Roman" w:hAnsi="Times New Roman" w:cs="Times New Roman"/>
-          <w:color w:val="000000"/>
-        </w:rPr>
-        <w:t xml:space="preserve">The multilayer perceptions, that are the oldest and simplest ones, </w:t>
-      </w:r>
-    </w:p>
-    <w:p>
-      <w:pPr>
-        <w:numPr>
-          <w:ilvl w:val="0"/>
-          <w:numId w:val="2"/>
-        </w:numPr>
-        <w:pBdr>
-          <w:top w:val="nil"/>
-          <w:left w:val="nil"/>
-          <w:bottom w:val="nil"/>
-          <w:right w:val="nil"/>
-          <w:between w:val="nil"/>
-        </w:pBdr>
-        <w:tabs>
-          <w:tab w:val="left" w:pos="360"/>
-        </w:tabs>
-        <w:jc w:val="both"/>
-        <w:rPr>
-          <w:rFonts w:ascii="Times New Roman" w:eastAsia="Times New Roman" w:hAnsi="Times New Roman" w:cs="Times New Roman"/>
-          <w:color w:val="000000"/>
-        </w:rPr>
-      </w:pPr>
-      <w:r>
-        <w:rPr>
-          <w:rFonts w:ascii="Times New Roman" w:eastAsia="Times New Roman" w:hAnsi="Times New Roman" w:cs="Times New Roman"/>
-          <w:color w:val="000000"/>
-        </w:rPr>
-        <w:t xml:space="preserve">The Convolutional Neural Networks (CNN), particularly adapted for image processing </w:t>
-      </w:r>
-    </w:p>
-    <w:p>
-      <w:pPr>
-        <w:numPr>
-          <w:ilvl w:val="0"/>
-          <w:numId w:val="2"/>
-        </w:numPr>
-        <w:pBdr>
-          <w:top w:val="nil"/>
-          <w:left w:val="nil"/>
-          <w:bottom w:val="nil"/>
-          <w:right w:val="nil"/>
-          <w:between w:val="nil"/>
-        </w:pBdr>
-        <w:tabs>
-          <w:tab w:val="left" w:pos="360"/>
-        </w:tabs>
-        <w:jc w:val="both"/>
-        <w:rPr>
-          <w:rFonts w:ascii="Times New Roman" w:eastAsia="Times New Roman" w:hAnsi="Times New Roman" w:cs="Times New Roman"/>
-          <w:color w:val="000000"/>
-        </w:rPr>
-      </w:pPr>
-      <w:r>
-        <w:rPr>
-          <w:rFonts w:ascii="Times New Roman" w:eastAsia="Times New Roman" w:hAnsi="Times New Roman" w:cs="Times New Roman"/>
-          <w:color w:val="000000"/>
-        </w:rPr>
-        <w:t>The recurrent neural networks and dense neural network</w:t>
-      </w:r>
-      <w:r>
-        <w:rPr>
-          <w:rFonts w:ascii="Times New Roman" w:eastAsia="Times New Roman" w:hAnsi="Times New Roman" w:cs="Times New Roman"/>
-          <w:color w:val="000000"/>
-        </w:rPr>
-        <w:t xml:space="preserve"> (DNN)</w:t>
-      </w:r>
-      <w:r>
-        <w:rPr>
-          <w:rFonts w:ascii="Times New Roman" w:eastAsia="Times New Roman" w:hAnsi="Times New Roman" w:cs="Times New Roman"/>
-          <w:color w:val="000000"/>
-        </w:rPr>
-        <w:t xml:space="preserve"> used for sequential data such as text or times series.</w:t>
-      </w:r>
-    </w:p>
-    <w:p>
-      <w:pPr>
-        <w:pBdr>
-          <w:top w:val="nil"/>
-          <w:left w:val="nil"/>
-          <w:bottom w:val="nil"/>
-          <w:right w:val="nil"/>
-          <w:between w:val="nil"/>
-        </w:pBdr>
-        <w:tabs>
-          <w:tab w:val="left" w:pos="360"/>
-        </w:tabs>
-        <w:jc w:val="both"/>
-        <w:rPr>
-          <w:rFonts w:ascii="Times New Roman" w:eastAsia="Times New Roman" w:hAnsi="Times New Roman" w:cs="Times New Roman"/>
-          <w:color w:val="000000"/>
-        </w:rPr>
-      </w:pPr>
-    </w:p>
-    <w:p>
-      <w:pPr>
-        <w:tabs>
-          <w:tab w:val="left" w:pos="360"/>
-        </w:tabs>
-        <w:jc w:val="both"/>
-        <w:rPr>
-          <w:rFonts w:ascii="Times New Roman" w:eastAsia="Times New Roman" w:hAnsi="Times New Roman" w:cs="Times New Roman"/>
-        </w:rPr>
-      </w:pPr>
-      <w:r>
-        <w:rPr>
-          <w:rFonts w:ascii="Times New Roman" w:eastAsia="Times New Roman" w:hAnsi="Times New Roman" w:cs="Times New Roman"/>
-        </w:rPr>
-        <w:tab/>
-      </w:r>
-      <w:r>
-        <w:rPr>
-          <w:rFonts w:ascii="Times New Roman" w:eastAsia="Times New Roman" w:hAnsi="Times New Roman" w:cs="Times New Roman"/>
-        </w:rPr>
-        <w:t>A different approach is taken by Petrellis [6] where mobile phone application for plant disease diagnosis is presented which is based on the detection of the disease signature that is expressed as a number of rules that concern the color, the shape of the spots</w:t>
-      </w:r>
-      <w:r>
-        <w:rPr>
-          <w:rFonts w:ascii="Times New Roman" w:eastAsia="Times New Roman" w:hAnsi="Times New Roman" w:cs="Times New Roman"/>
-        </w:rPr>
-        <w:t xml:space="preserve"> and</w:t>
-      </w:r>
-      <w:r>
-        <w:rPr>
-          <w:rFonts w:ascii="Times New Roman" w:eastAsia="Times New Roman" w:hAnsi="Times New Roman" w:cs="Times New Roman"/>
-        </w:rPr>
-        <w:t xml:space="preserve"> historical weather data among other factors..</w:t>
-      </w:r>
-    </w:p>
-    <w:p>
-      <w:pPr>
-        <w:tabs>
-          <w:tab w:val="left" w:pos="360"/>
-        </w:tabs>
-        <w:jc w:val="both"/>
-        <w:rPr>
-          <w:rFonts w:ascii="Times New Roman" w:eastAsia="Times New Roman" w:hAnsi="Times New Roman" w:cs="Times New Roman"/>
-        </w:rPr>
-      </w:pPr>
-    </w:p>
-    <w:p>
-      <w:pPr>
-        <w:spacing w:after="120"/>
-        <w:jc w:val="center"/>
-        <w:rPr>
-          <w:rFonts w:ascii="Times New Roman" w:eastAsia="Times New Roman" w:hAnsi="Times New Roman" w:cs="Times New Roman"/>
-          <w:smallCaps/>
-        </w:rPr>
-      </w:pPr>
-      <w:r>
-        <w:rPr>
-          <w:rFonts w:ascii="Times New Roman" w:eastAsia="Times New Roman" w:hAnsi="Times New Roman" w:cs="Times New Roman"/>
-          <w:smallCaps/>
-        </w:rPr>
-        <w:t>VI.  Discussions and Results</w:t>
-      </w:r>
-    </w:p>
-    <w:p>
-      <w:pPr>
-        <w:spacing w:after="120"/>
-        <w:ind w:firstLine="346"/>
-        <w:rPr>
-          <w:rFonts w:ascii="Times New Roman" w:eastAsia="Times New Roman" w:hAnsi="Times New Roman" w:cs="Times New Roman"/>
-        </w:rPr>
-      </w:pPr>
-      <w:r>
-        <w:rPr>
-          <w:rFonts w:ascii="Times New Roman" w:eastAsia="Times New Roman" w:hAnsi="Times New Roman" w:cs="Times New Roman"/>
-        </w:rPr>
-        <w:t>The study was set out to classify if the crop is infected by a disease or is healthy. Fig 3. shows the Graphs of execution each hidden layer with a fraction of zero values (0-5 hidden layer</w:t>
-      </w:r>
-      <w:r>
-        <w:rPr>
-          <w:rFonts w:ascii="Times New Roman" w:eastAsia="Times New Roman" w:hAnsi="Times New Roman" w:cs="Times New Roman"/>
-        </w:rPr>
-        <w:t>s</w:t>
-      </w:r>
-      <w:r>
-        <w:rPr>
-          <w:rFonts w:ascii="Times New Roman" w:eastAsia="Times New Roman" w:hAnsi="Times New Roman" w:cs="Times New Roman"/>
-        </w:rPr>
-        <w:t>)</w:t>
-      </w:r>
-    </w:p>
-    <w:p>
-      <w:pPr>
-        <w:spacing w:after="120"/>
-        <w:jc w:val="center"/>
-        <w:rPr>
-          <w:rFonts w:ascii="Times New Roman" w:eastAsia="Times New Roman" w:hAnsi="Times New Roman" w:cs="Times New Roman"/>
+          <w:sz w:val="24"/>
+          <w:szCs w:val="24"/>
         </w:rPr>
       </w:pPr>
       <w:r>
@@ -3150,16 +3024,16 @@
           <w:szCs w:val="24"/>
         </w:rPr>
         <w:drawing>
-          <wp:inline distT="114300" distB="114300" distL="114300" distR="114300" wp14:anchorId="6F958F43" wp14:editId="07E90849">
-            <wp:extent cx="2714325" cy="1535055"/>
-            <wp:effectExtent l="0" t="0" r="0" b="8255"/>
-            <wp:docPr id="35" name="image13.png"/>
+          <wp:inline distT="114300" distB="114300" distL="114300" distR="114300" wp14:anchorId="6673B673" wp14:editId="002B4647">
+            <wp:extent cx="1392920" cy="1411871"/>
+            <wp:effectExtent l="0" t="0" r="0" b="0"/>
+            <wp:docPr id="37" name="image10.png"/>
             <wp:cNvGraphicFramePr/>
             <a:graphic xmlns:a="http://schemas.openxmlformats.org/drawingml/2006/main">
               <a:graphicData uri="http://schemas.openxmlformats.org/drawingml/2006/picture">
                 <pic:pic xmlns:pic="http://schemas.openxmlformats.org/drawingml/2006/picture">
                   <pic:nvPicPr>
-                    <pic:cNvPr id="0" name="image13.png"/>
+                    <pic:cNvPr id="0" name="image10.png"/>
                     <pic:cNvPicPr preferRelativeResize="0"/>
                   </pic:nvPicPr>
                   <pic:blipFill>
@@ -3172,7 +3046,7 @@
                   <pic:spPr>
                     <a:xfrm>
                       <a:off x="0" y="0"/>
-                      <a:ext cx="2866551" cy="1621145"/>
+                      <a:ext cx="1399699" cy="1418742"/>
                     </a:xfrm>
                     <a:prstGeom prst="rect">
                       <a:avLst/>
@@ -3185,15 +3059,13 @@
           </wp:inline>
         </w:drawing>
       </w:r>
-    </w:p>
-    <w:p>
-      <w:pPr>
-        <w:spacing w:after="120"/>
-        <w:jc w:val="center"/>
-        <w:rPr>
-          <w:rFonts w:ascii="Times New Roman" w:eastAsia="Times New Roman" w:hAnsi="Times New Roman" w:cs="Times New Roman"/>
-        </w:rPr>
-      </w:pPr>
+      <w:r>
+        <w:rPr>
+          <w:rFonts w:ascii="Times New Roman" w:hAnsi="Times New Roman" w:cs="Times New Roman"/>
+          <w:color w:val="000000"/>
+        </w:rPr>
+        <w:t xml:space="preserve"> </w:t>
+      </w:r>
       <w:r>
         <w:rPr>
           <w:rFonts w:ascii="Times New Roman" w:eastAsia="Times New Roman" w:hAnsi="Times New Roman" w:cs="Times New Roman"/>
@@ -3202,16 +3074,16 @@
           <w:szCs w:val="24"/>
         </w:rPr>
         <w:drawing>
-          <wp:inline distT="0" distB="0" distL="0" distR="0" wp14:anchorId="14DA3C62" wp14:editId="6359A60E">
-            <wp:extent cx="2828481" cy="1672452"/>
-            <wp:effectExtent l="0" t="0" r="0" b="4445"/>
-            <wp:docPr id="43" name="image14.jpg" descr="111"/>
+          <wp:inline distT="114300" distB="114300" distL="114300" distR="114300" wp14:anchorId="1733C5DF" wp14:editId="383AB8B5">
+            <wp:extent cx="1383444" cy="1473463"/>
+            <wp:effectExtent l="0" t="0" r="7620" b="0"/>
+            <wp:docPr id="33" name="image9.png"/>
             <wp:cNvGraphicFramePr/>
             <a:graphic xmlns:a="http://schemas.openxmlformats.org/drawingml/2006/main">
               <a:graphicData uri="http://schemas.openxmlformats.org/drawingml/2006/picture">
                 <pic:pic xmlns:pic="http://schemas.openxmlformats.org/drawingml/2006/picture">
                   <pic:nvPicPr>
-                    <pic:cNvPr id="0" name="image14.jpg" descr="111"/>
+                    <pic:cNvPr id="0" name="image9.png"/>
                     <pic:cNvPicPr preferRelativeResize="0"/>
                   </pic:nvPicPr>
                   <pic:blipFill>
@@ -3224,7 +3096,7 @@
                   <pic:spPr>
                     <a:xfrm>
                       <a:off x="0" y="0"/>
-                      <a:ext cx="3030699" cy="1792022"/>
+                      <a:ext cx="1387651" cy="1477944"/>
                     </a:xfrm>
                     <a:prstGeom prst="rect">
                       <a:avLst/>
@@ -3240,76 +3112,22 @@
     </w:p>
     <w:p>
       <w:pPr>
-        <w:spacing w:after="120"/>
         <w:jc w:val="center"/>
         <w:rPr>
-          <w:rFonts w:ascii="Times New Roman" w:hAnsi="Times New Roman" w:cs="Times New Roman"/>
-          <w:i/>
-          <w:sz w:val="16"/>
-          <w:szCs w:val="16"/>
-        </w:rPr>
-      </w:pPr>
-      <w:r>
-        <w:rPr>
-          <w:rFonts w:ascii="Times New Roman" w:hAnsi="Times New Roman" w:cs="Times New Roman"/>
-          <w:i/>
-          <w:sz w:val="16"/>
-          <w:szCs w:val="16"/>
-        </w:rPr>
-        <w:t xml:space="preserve">Fig </w:t>
-      </w:r>
-      <w:r>
-        <w:rPr>
-          <w:rFonts w:ascii="Times New Roman" w:hAnsi="Times New Roman" w:cs="Times New Roman"/>
-          <w:i/>
-          <w:sz w:val="16"/>
-          <w:szCs w:val="16"/>
-        </w:rPr>
-        <w:t>3</w:t>
-      </w:r>
-      <w:r>
-        <w:rPr>
-          <w:rFonts w:ascii="Times New Roman" w:hAnsi="Times New Roman" w:cs="Times New Roman"/>
-          <w:i/>
-          <w:sz w:val="16"/>
-          <w:szCs w:val="16"/>
-        </w:rPr>
-        <w:t>. Execution of different hidden layer with fraction of zero values.</w:t>
-      </w:r>
-    </w:p>
-    <w:p>
-      <w:pPr>
-        <w:spacing w:after="120"/>
-        <w:jc w:val="both"/>
-        <w:rPr>
-          <w:rFonts w:ascii="Times New Roman" w:hAnsi="Times New Roman" w:cs="Times New Roman"/>
-          <w:iCs/>
-        </w:rPr>
-      </w:pPr>
-    </w:p>
-    <w:p>
-      <w:pPr>
-        <w:spacing w:after="120"/>
-        <w:jc w:val="both"/>
-        <w:rPr>
-          <w:rFonts w:ascii="Times New Roman" w:hAnsi="Times New Roman" w:cs="Times New Roman"/>
-          <w:iCs/>
-        </w:rPr>
-      </w:pPr>
-      <w:r>
-        <w:rPr>
-          <w:rFonts w:ascii="Times New Roman" w:hAnsi="Times New Roman" w:cs="Times New Roman"/>
-          <w:iCs/>
-        </w:rPr>
-        <w:t>ReLu activation function is used for training the model. Fig. 4 shows the accuracy obtained using the ReLu activation function.</w:t>
-      </w:r>
-    </w:p>
-    <w:p>
-      <w:pPr>
-        <w:spacing w:after="120"/>
+          <w:rFonts w:ascii="Times New Roman" w:eastAsia="Times New Roman" w:hAnsi="Times New Roman" w:cs="Times New Roman"/>
+          <w:sz w:val="24"/>
+          <w:szCs w:val="24"/>
+        </w:rPr>
+      </w:pPr>
+    </w:p>
+    <w:p>
+      <w:pPr>
         <w:jc w:val="center"/>
         <w:rPr>
           <w:rFonts w:ascii="Times New Roman" w:eastAsia="Times New Roman" w:hAnsi="Times New Roman" w:cs="Times New Roman"/>
+          <w:color w:val="000000"/>
+          <w:sz w:val="24"/>
+          <w:szCs w:val="24"/>
         </w:rPr>
       </w:pPr>
       <w:r>
@@ -3320,16 +3138,16 @@
           <w:szCs w:val="24"/>
         </w:rPr>
         <w:drawing>
-          <wp:inline distT="114300" distB="114300" distL="114300" distR="114300" wp14:anchorId="049D0BE1" wp14:editId="64AF5C75">
-            <wp:extent cx="2605803" cy="1591909"/>
-            <wp:effectExtent l="0" t="0" r="4445" b="8890"/>
-            <wp:docPr id="32" name="image12.png"/>
+          <wp:inline distT="114300" distB="114300" distL="114300" distR="114300" wp14:anchorId="3FCCBE8B" wp14:editId="2CB6AECB">
+            <wp:extent cx="1411872" cy="1387189"/>
+            <wp:effectExtent l="0" t="0" r="0" b="3810"/>
+            <wp:docPr id="44" name="image11.png"/>
             <wp:cNvGraphicFramePr/>
             <a:graphic xmlns:a="http://schemas.openxmlformats.org/drawingml/2006/main">
               <a:graphicData uri="http://schemas.openxmlformats.org/drawingml/2006/picture">
                 <pic:pic xmlns:pic="http://schemas.openxmlformats.org/drawingml/2006/picture">
                   <pic:nvPicPr>
-                    <pic:cNvPr id="0" name="image12.png"/>
+                    <pic:cNvPr id="0" name="image11.png"/>
                     <pic:cNvPicPr preferRelativeResize="0"/>
                   </pic:nvPicPr>
                   <pic:blipFill>
@@ -3342,7 +3160,7 @@
                   <pic:spPr>
                     <a:xfrm>
                       <a:off x="0" y="0"/>
-                      <a:ext cx="2637982" cy="1611567"/>
+                      <a:ext cx="1417884" cy="1393095"/>
                     </a:xfrm>
                     <a:prstGeom prst="rect">
                       <a:avLst/>
@@ -3355,107 +3173,32 @@
           </wp:inline>
         </w:drawing>
       </w:r>
-    </w:p>
-    <w:p>
-      <w:pPr>
-        <w:spacing w:after="120"/>
-        <w:jc w:val="center"/>
-        <w:rPr>
-          <w:rFonts w:ascii="Times New Roman" w:hAnsi="Times New Roman" w:cs="Times New Roman"/>
-          <w:i/>
-          <w:sz w:val="16"/>
-          <w:szCs w:val="16"/>
-        </w:rPr>
-      </w:pPr>
-      <w:r>
-        <w:rPr>
-          <w:rFonts w:ascii="Times New Roman" w:hAnsi="Times New Roman" w:cs="Times New Roman"/>
-          <w:i/>
-          <w:sz w:val="16"/>
-          <w:szCs w:val="16"/>
-        </w:rPr>
-        <w:t xml:space="preserve">Fig </w:t>
-      </w:r>
-      <w:r>
-        <w:rPr>
-          <w:rFonts w:ascii="Times New Roman" w:hAnsi="Times New Roman" w:cs="Times New Roman"/>
-          <w:i/>
-          <w:sz w:val="16"/>
-          <w:szCs w:val="16"/>
-        </w:rPr>
-        <w:t>4</w:t>
-      </w:r>
-      <w:r>
-        <w:rPr>
-          <w:rFonts w:ascii="Times New Roman" w:hAnsi="Times New Roman" w:cs="Times New Roman"/>
-          <w:i/>
-          <w:sz w:val="16"/>
-          <w:szCs w:val="16"/>
-        </w:rPr>
-        <w:t xml:space="preserve">. Shows Line Plot of </w:t>
-      </w:r>
-      <w:r>
-        <w:rPr>
-          <w:rFonts w:ascii="Times New Roman" w:hAnsi="Times New Roman" w:cs="Times New Roman"/>
-          <w:i/>
-          <w:sz w:val="16"/>
-          <w:szCs w:val="16"/>
-        </w:rPr>
-        <w:t>accuracy</w:t>
-      </w:r>
-      <w:r>
-        <w:rPr>
-          <w:rFonts w:ascii="Times New Roman" w:hAnsi="Times New Roman" w:cs="Times New Roman"/>
-          <w:i/>
-          <w:sz w:val="16"/>
-          <w:szCs w:val="16"/>
-        </w:rPr>
-        <w:t xml:space="preserve"> using Rectified Linear Activation function</w:t>
-      </w:r>
-    </w:p>
-    <w:p>
-      <w:pPr>
-        <w:spacing w:after="120"/>
-        <w:jc w:val="both"/>
-        <w:rPr>
-          <w:rFonts w:ascii="Times New Roman" w:eastAsia="Times New Roman" w:hAnsi="Times New Roman" w:cs="Times New Roman"/>
-          <w:iCs/>
-        </w:rPr>
-      </w:pPr>
-      <w:r>
-        <w:rPr>
-          <w:rFonts w:ascii="Times New Roman" w:eastAsia="Times New Roman" w:hAnsi="Times New Roman" w:cs="Times New Roman"/>
-          <w:iCs/>
-        </w:rPr>
-        <w:t>The training of the model produces a 79.53% accuracy as shown in Fig. 4. The average loss suffered during training period is displayed in Fig 5.</w:t>
-      </w:r>
-    </w:p>
-    <w:p>
-      <w:pPr>
-        <w:spacing w:after="120"/>
-        <w:jc w:val="center"/>
-        <w:rPr>
-          <w:rFonts w:ascii="Times New Roman" w:eastAsia="Times New Roman" w:hAnsi="Times New Roman" w:cs="Times New Roman"/>
-        </w:rPr>
-      </w:pPr>
+      <w:r>
+        <w:rPr>
+          <w:rFonts w:ascii="Times New Roman" w:hAnsi="Times New Roman" w:cs="Times New Roman"/>
+          <w:color w:val="000000"/>
+        </w:rPr>
+        <w:t xml:space="preserve"> </w:t>
+      </w:r>
       <w:r>
         <w:rPr>
           <w:rFonts w:ascii="Times New Roman" w:eastAsia="Times New Roman" w:hAnsi="Times New Roman" w:cs="Times New Roman"/>
           <w:noProof/>
+          <w:color w:val="000000"/>
           <w:sz w:val="24"/>
           <w:szCs w:val="24"/>
         </w:rPr>
         <w:drawing>
-          <wp:inline distT="0" distB="0" distL="0" distR="0" wp14:anchorId="254625E3" wp14:editId="6C0F384A">
-            <wp:extent cx="2610541" cy="1506628"/>
+          <wp:inline distT="0" distB="0" distL="0" distR="0" wp14:anchorId="775C627B" wp14:editId="2E3B067D">
+            <wp:extent cx="1356721" cy="1373969"/>
             <wp:effectExtent l="0" t="0" r="0" b="0"/>
-            <wp:docPr id="45" name="image5.jpg" descr="2"/>
+            <wp:docPr id="38" name="image8.png" descr="https://lh5.googleusercontent.com/h-c0Y3LN_buw-IRNMGoSVU9q7Jpi-Ql1ksKC4J08qX5R4h180d9uMAgVkSMP1e5KS1gOSQS1ZHiEsQgvpZioiNUtWN4vR9JcFfva3EhmGCoa5mckYjSCea-IxEQw4I-6ky02Z2dM"/>
             <wp:cNvGraphicFramePr/>
             <a:graphic xmlns:a="http://schemas.openxmlformats.org/drawingml/2006/main">
               <a:graphicData uri="http://schemas.openxmlformats.org/drawingml/2006/picture">
                 <pic:pic xmlns:pic="http://schemas.openxmlformats.org/drawingml/2006/picture">
                   <pic:nvPicPr>
-                    <pic:cNvPr id="0" name="image5.jpg" descr="2"/>
+                    <pic:cNvPr id="0" name="image8.png" descr="https://lh5.googleusercontent.com/h-c0Y3LN_buw-IRNMGoSVU9q7Jpi-Ql1ksKC4J08qX5R4h180d9uMAgVkSMP1e5KS1gOSQS1ZHiEsQgvpZioiNUtWN4vR9JcFfva3EhmGCoa5mckYjSCea-IxEQw4I-6ky02Z2dM"/>
                     <pic:cNvPicPr preferRelativeResize="0"/>
                   </pic:nvPicPr>
                   <pic:blipFill>
@@ -3468,7 +3211,7 @@
                   <pic:spPr>
                     <a:xfrm>
                       <a:off x="0" y="0"/>
-                      <a:ext cx="2639780" cy="1523503"/>
+                      <a:ext cx="1363937" cy="1381276"/>
                     </a:xfrm>
                     <a:prstGeom prst="rect">
                       <a:avLst/>
@@ -3484,38 +3227,843 @@
     </w:p>
     <w:p>
       <w:pPr>
+        <w:jc w:val="center"/>
+        <w:rPr>
+          <w:rFonts w:ascii="Times New Roman" w:hAnsi="Times New Roman" w:cs="Times New Roman"/>
+          <w:i/>
+          <w:sz w:val="16"/>
+          <w:szCs w:val="16"/>
+        </w:rPr>
+      </w:pPr>
+    </w:p>
+    <w:p>
+      <w:pPr>
+        <w:jc w:val="center"/>
+        <w:rPr>
+          <w:rFonts w:ascii="Times New Roman" w:hAnsi="Times New Roman" w:cs="Times New Roman"/>
+          <w:i/>
+          <w:sz w:val="16"/>
+          <w:szCs w:val="16"/>
+        </w:rPr>
+      </w:pPr>
+      <w:r>
+        <w:rPr>
+          <w:rFonts w:ascii="Times New Roman" w:hAnsi="Times New Roman" w:cs="Times New Roman"/>
+          <w:i/>
+          <w:sz w:val="16"/>
+          <w:szCs w:val="16"/>
+        </w:rPr>
+        <w:t xml:space="preserve">Fig </w:t>
+      </w:r>
+      <w:r>
+        <w:rPr>
+          <w:rFonts w:ascii="Times New Roman" w:hAnsi="Times New Roman" w:cs="Times New Roman"/>
+          <w:i/>
+          <w:sz w:val="16"/>
+          <w:szCs w:val="16"/>
+        </w:rPr>
+        <w:t>4</w:t>
+      </w:r>
+      <w:r>
+        <w:rPr>
+          <w:rFonts w:ascii="Times New Roman" w:hAnsi="Times New Roman" w:cs="Times New Roman"/>
+          <w:i/>
+          <w:sz w:val="16"/>
+          <w:szCs w:val="16"/>
+        </w:rPr>
+        <w:t>. Dataset Examples and their labels</w:t>
+      </w:r>
+    </w:p>
+    <w:p>
+      <w:pPr>
+        <w:tabs>
+          <w:tab w:val="left" w:pos="360"/>
+        </w:tabs>
+        <w:jc w:val="both"/>
+        <w:rPr>
+          <w:rFonts w:ascii="Times New Roman" w:eastAsia="Times New Roman" w:hAnsi="Times New Roman" w:cs="Times New Roman"/>
+        </w:rPr>
+      </w:pPr>
+    </w:p>
+    <w:p>
+      <w:pPr>
+        <w:tabs>
+          <w:tab w:val="left" w:pos="360"/>
+        </w:tabs>
+        <w:jc w:val="both"/>
+        <w:rPr>
+          <w:rFonts w:ascii="Times New Roman" w:eastAsia="Times New Roman" w:hAnsi="Times New Roman" w:cs="Times New Roman"/>
+          <w:i/>
+        </w:rPr>
+      </w:pPr>
+      <w:r>
+        <w:rPr>
+          <w:rFonts w:ascii="Times New Roman" w:eastAsia="Times New Roman" w:hAnsi="Times New Roman" w:cs="Times New Roman"/>
+          <w:i/>
+        </w:rPr>
+        <w:t>B</w:t>
+      </w:r>
+      <w:r>
+        <w:rPr>
+          <w:rFonts w:ascii="Times New Roman" w:eastAsia="Times New Roman" w:hAnsi="Times New Roman" w:cs="Times New Roman"/>
+          <w:i/>
+        </w:rPr>
+        <w:t>.</w:t>
+      </w:r>
+      <w:r>
+        <w:rPr>
+          <w:rFonts w:ascii="Times New Roman" w:eastAsia="Times New Roman" w:hAnsi="Times New Roman" w:cs="Times New Roman"/>
+          <w:i/>
+        </w:rPr>
+        <w:tab/>
+      </w:r>
+      <w:r>
+        <w:rPr>
+          <w:rFonts w:ascii="Times New Roman" w:eastAsia="Times New Roman" w:hAnsi="Times New Roman" w:cs="Times New Roman"/>
+          <w:i/>
+        </w:rPr>
+        <w:t>Pre-processing</w:t>
+      </w:r>
+      <w:bookmarkStart w:id="0" w:name="_GoBack"/>
+      <w:bookmarkEnd w:id="0"/>
+      <w:r>
+        <w:rPr>
+          <w:rFonts w:ascii="Times New Roman" w:eastAsia="Times New Roman" w:hAnsi="Times New Roman" w:cs="Times New Roman"/>
+          <w:i/>
+        </w:rPr>
+        <w:t xml:space="preserve"> Data</w:t>
+      </w:r>
+    </w:p>
+    <w:p>
+      <w:pPr>
+        <w:tabs>
+          <w:tab w:val="left" w:pos="360"/>
+        </w:tabs>
+        <w:jc w:val="both"/>
+        <w:rPr>
+          <w:rFonts w:ascii="Times New Roman" w:eastAsia="Times New Roman" w:hAnsi="Times New Roman" w:cs="Times New Roman"/>
+        </w:rPr>
+      </w:pPr>
+      <w:r>
+        <w:rPr>
+          <w:rFonts w:ascii="Times New Roman" w:eastAsia="Times New Roman" w:hAnsi="Times New Roman" w:cs="Times New Roman"/>
+        </w:rPr>
+        <w:tab/>
+        <w:t>For this initial process images of high resolution (4160 x 3120) are taken from datasets as input by setting IMG_W,</w:t>
+      </w:r>
+      <w:r>
+        <w:rPr>
+          <w:rFonts w:ascii="Times New Roman" w:eastAsia="Times New Roman" w:hAnsi="Times New Roman" w:cs="Times New Roman"/>
+        </w:rPr>
+        <w:t xml:space="preserve"> </w:t>
+      </w:r>
+      <w:r>
+        <w:rPr>
+          <w:rFonts w:ascii="Times New Roman" w:eastAsia="Times New Roman" w:hAnsi="Times New Roman" w:cs="Times New Roman"/>
+        </w:rPr>
+        <w:t>IMG_H</w:t>
+      </w:r>
+      <w:r>
+        <w:rPr>
+          <w:rFonts w:ascii="Times New Roman" w:eastAsia="Times New Roman" w:hAnsi="Times New Roman" w:cs="Times New Roman"/>
+        </w:rPr>
+        <w:t xml:space="preserve"> with 3 channels (RGB), for better visibility</w:t>
+      </w:r>
+      <w:r>
+        <w:rPr>
+          <w:rFonts w:ascii="Times New Roman" w:eastAsia="Times New Roman" w:hAnsi="Times New Roman" w:cs="Times New Roman"/>
+        </w:rPr>
+        <w:t xml:space="preserve">. </w:t>
+      </w:r>
+      <w:r>
+        <w:rPr>
+          <w:rFonts w:ascii="Times New Roman" w:eastAsia="Times New Roman" w:hAnsi="Times New Roman" w:cs="Times New Roman"/>
+        </w:rPr>
+        <w:t>The images are foremost pre-processed into a 4160</w:t>
+      </w:r>
+      <w:r>
+        <w:rPr>
+          <w:rFonts w:ascii="Times New Roman" w:eastAsia="Times New Roman" w:hAnsi="Times New Roman" w:cs="Times New Roman"/>
+        </w:rPr>
+        <w:t xml:space="preserve"> </w:t>
+      </w:r>
+      <w:r>
+        <w:rPr>
+          <w:rFonts w:ascii="Times New Roman" w:eastAsia="Times New Roman" w:hAnsi="Times New Roman" w:cs="Times New Roman"/>
+        </w:rPr>
+        <w:t>x 3120, RGB format with pixel values ranging from 0 to 255.</w:t>
+      </w:r>
+      <w:r>
+        <w:rPr>
+          <w:rFonts w:ascii="Times New Roman" w:eastAsia="Times New Roman" w:hAnsi="Times New Roman" w:cs="Times New Roman"/>
+        </w:rPr>
+        <w:t xml:space="preserve"> </w:t>
+      </w:r>
+      <w:r>
+        <w:rPr>
+          <w:rFonts w:ascii="Times New Roman" w:eastAsia="Times New Roman" w:hAnsi="Times New Roman" w:cs="Times New Roman"/>
+        </w:rPr>
+        <w:t>Once normalized, the image is converted to a 224x224x3 input tensor and appended to the input array</w:t>
+      </w:r>
+      <w:r>
+        <w:rPr>
+          <w:rFonts w:ascii="Times New Roman" w:eastAsia="Times New Roman" w:hAnsi="Times New Roman" w:cs="Times New Roman"/>
+        </w:rPr>
+        <w:t>.</w:t>
+      </w:r>
+      <w:r>
+        <w:rPr>
+          <w:rFonts w:ascii="Times New Roman" w:eastAsia="Times New Roman" w:hAnsi="Times New Roman" w:cs="Times New Roman"/>
+        </w:rPr>
+        <w:t xml:space="preserve"> </w:t>
+      </w:r>
+      <w:r>
+        <w:rPr>
+          <w:rFonts w:ascii="Times New Roman" w:eastAsia="Times New Roman" w:hAnsi="Times New Roman" w:cs="Times New Roman"/>
+        </w:rPr>
+        <w:t>The feature normalization used in the study is the min-max normalization. It is the ratio of the difference between the instance's feature value and the minimum value of a feature in the instance to the difference between the maximum and minimum values of features in the instance.</w:t>
+      </w:r>
+    </w:p>
+    <w:p>
+      <w:pPr>
+        <w:tabs>
+          <w:tab w:val="left" w:pos="360"/>
+        </w:tabs>
+        <w:jc w:val="both"/>
+        <w:rPr>
+          <w:rFonts w:ascii="Times New Roman" w:eastAsia="Times New Roman" w:hAnsi="Times New Roman" w:cs="Times New Roman"/>
+          <w:vertAlign w:val="subscript"/>
+        </w:rPr>
+      </w:pPr>
+      <m:oMathPara>
+        <m:oMath>
+          <m:r>
+            <w:rPr>
+              <w:rFonts w:ascii="Cambria Math" w:eastAsia="Times New Roman" w:hAnsi="Cambria Math" w:cs="Times New Roman"/>
+              <w:vertAlign w:val="subscript"/>
+            </w:rPr>
+            <m:t>Norm</m:t>
+          </m:r>
+          <m:d>
+            <m:dPr>
+              <m:ctrlPr>
+                <w:rPr>
+                  <w:rFonts w:ascii="Cambria Math" w:eastAsia="Times New Roman" w:hAnsi="Cambria Math" w:cs="Times New Roman"/>
+                  <w:i/>
+                  <w:vertAlign w:val="subscript"/>
+                </w:rPr>
+              </m:ctrlPr>
+            </m:dPr>
+            <m:e>
+              <m:r>
+                <w:rPr>
+                  <w:rFonts w:ascii="Cambria Math" w:eastAsia="Times New Roman" w:hAnsi="Cambria Math" w:cs="Times New Roman"/>
+                  <w:vertAlign w:val="subscript"/>
+                </w:rPr>
+                <m:t>x</m:t>
+              </m:r>
+            </m:e>
+          </m:d>
+          <m:r>
+            <w:rPr>
+              <w:rFonts w:ascii="Cambria Math" w:eastAsia="Times New Roman" w:hAnsi="Cambria Math" w:cs="Times New Roman"/>
+              <w:vertAlign w:val="subscript"/>
+            </w:rPr>
+            <m:t>=</m:t>
+          </m:r>
+          <m:f>
+            <m:fPr>
+              <m:ctrlPr>
+                <w:rPr>
+                  <w:rFonts w:ascii="Cambria Math" w:eastAsia="Times New Roman" w:hAnsi="Cambria Math" w:cs="Times New Roman"/>
+                  <w:i/>
+                  <w:vertAlign w:val="subscript"/>
+                </w:rPr>
+              </m:ctrlPr>
+            </m:fPr>
+            <m:num>
+              <m:r>
+                <w:rPr>
+                  <w:rFonts w:ascii="Cambria Math" w:eastAsia="Times New Roman" w:hAnsi="Cambria Math" w:cs="Times New Roman"/>
+                  <w:vertAlign w:val="subscript"/>
+                </w:rPr>
+                <m:t>x-x</m:t>
+              </m:r>
+              <m:r>
+                <w:rPr>
+                  <w:rFonts w:ascii="Cambria Math" w:eastAsia="Times New Roman" w:hAnsi="Cambria Math" w:cs="Times New Roman"/>
+                  <w:vertAlign w:val="subscript"/>
+                </w:rPr>
+                <m:t>min</m:t>
+              </m:r>
+            </m:num>
+            <m:den>
+              <m:r>
+                <w:rPr>
+                  <w:rFonts w:ascii="Cambria Math" w:eastAsia="Times New Roman" w:hAnsi="Cambria Math" w:cs="Times New Roman"/>
+                  <w:vertAlign w:val="subscript"/>
+                </w:rPr>
+                <m:t>xmax-xmin</m:t>
+              </m:r>
+            </m:den>
+          </m:f>
+          <m:r>
+            <w:rPr>
+              <w:rFonts w:ascii="Cambria Math" w:eastAsia="Times New Roman" w:hAnsi="Cambria Math" w:cs="Times New Roman"/>
+              <w:vertAlign w:val="subscript"/>
+            </w:rPr>
+            <m:t xml:space="preserve"> </m:t>
+          </m:r>
+        </m:oMath>
+      </m:oMathPara>
+    </w:p>
+    <w:p>
+      <w:pPr>
+        <w:tabs>
+          <w:tab w:val="left" w:pos="360"/>
+        </w:tabs>
+        <w:jc w:val="both"/>
+        <w:rPr>
+          <w:rFonts w:ascii="Times New Roman" w:eastAsia="Times New Roman" w:hAnsi="Times New Roman" w:cs="Times New Roman"/>
+        </w:rPr>
+      </w:pPr>
+    </w:p>
+    <w:p>
+      <w:pPr>
+        <w:tabs>
+          <w:tab w:val="left" w:pos="360"/>
+        </w:tabs>
+        <w:jc w:val="both"/>
+        <w:rPr>
+          <w:rFonts w:ascii="Times New Roman" w:eastAsia="Times New Roman" w:hAnsi="Times New Roman" w:cs="Times New Roman"/>
+          <w:i/>
+        </w:rPr>
+      </w:pPr>
+      <w:r>
+        <w:rPr>
+          <w:rFonts w:ascii="Times New Roman" w:eastAsia="Times New Roman" w:hAnsi="Times New Roman" w:cs="Times New Roman"/>
+          <w:i/>
+        </w:rPr>
+        <w:t>C.</w:t>
+      </w:r>
+      <w:r>
+        <w:rPr>
+          <w:rFonts w:ascii="Times New Roman" w:eastAsia="Times New Roman" w:hAnsi="Times New Roman" w:cs="Times New Roman"/>
+          <w:i/>
+        </w:rPr>
+        <w:tab/>
+      </w:r>
+      <w:r>
+        <w:rPr>
+          <w:rFonts w:ascii="Times New Roman" w:eastAsia="Times New Roman" w:hAnsi="Times New Roman" w:cs="Times New Roman"/>
+          <w:i/>
+        </w:rPr>
+        <w:t>Classification Model</w:t>
+      </w:r>
+      <w:r>
+        <w:rPr>
+          <w:rFonts w:ascii="Times New Roman" w:eastAsia="Times New Roman" w:hAnsi="Times New Roman" w:cs="Times New Roman"/>
+        </w:rPr>
+        <w:tab/>
+      </w:r>
+    </w:p>
+    <w:p>
+      <w:pPr>
+        <w:tabs>
+          <w:tab w:val="left" w:pos="360"/>
+        </w:tabs>
+        <w:jc w:val="both"/>
+        <w:rPr>
+          <w:rFonts w:ascii="Times New Roman" w:eastAsia="Times New Roman" w:hAnsi="Times New Roman" w:cs="Times New Roman"/>
+        </w:rPr>
+      </w:pPr>
+      <w:r>
+        <w:rPr>
+          <w:rFonts w:ascii="Times New Roman" w:eastAsia="Times New Roman" w:hAnsi="Times New Roman" w:cs="Times New Roman"/>
+        </w:rPr>
+        <w:tab/>
+      </w:r>
+      <w:r>
+        <w:rPr>
+          <w:rFonts w:ascii="Times New Roman" w:eastAsia="Times New Roman" w:hAnsi="Times New Roman" w:cs="Times New Roman"/>
+        </w:rPr>
+        <w:t>The convolution network model used for classification utilizes the architecture of a VGG16 Network. VGG16 model comprises of 13 Layers of convolution with increasing number on kernels after certain interval</w:t>
+      </w:r>
+      <w:r>
+        <w:rPr>
+          <w:rFonts w:ascii="Times New Roman" w:eastAsia="Times New Roman" w:hAnsi="Times New Roman" w:cs="Times New Roman"/>
+        </w:rPr>
+        <w:t>s</w:t>
+      </w:r>
+      <w:r>
+        <w:rPr>
+          <w:rFonts w:ascii="Times New Roman" w:eastAsia="Times New Roman" w:hAnsi="Times New Roman" w:cs="Times New Roman"/>
+        </w:rPr>
+        <w:t>, and 3 Dense layer</w:t>
+      </w:r>
+      <w:r>
+        <w:rPr>
+          <w:rFonts w:ascii="Times New Roman" w:eastAsia="Times New Roman" w:hAnsi="Times New Roman" w:cs="Times New Roman"/>
+        </w:rPr>
+        <w:t>s</w:t>
+      </w:r>
+      <w:r>
+        <w:rPr>
+          <w:rFonts w:ascii="Times New Roman" w:eastAsia="Times New Roman" w:hAnsi="Times New Roman" w:cs="Times New Roman"/>
+        </w:rPr>
+        <w:t xml:space="preserve"> for classification. The VGG16 networks therefore has around 14M training parameters. To quicken up the training process and lower the time of execution, we have kept the number of kernels constant throughout the feature extraction process - 128. We have also added Batch Normalization layer after convolutions to drop unwanted nodes during the training process. These tweaks have proved to reduce the training parameter count to 9M and reduce training period significantly.</w:t>
+      </w:r>
+    </w:p>
+    <w:p>
+      <w:pPr>
+        <w:tabs>
+          <w:tab w:val="left" w:pos="360"/>
+        </w:tabs>
+        <w:jc w:val="both"/>
+        <w:rPr>
+          <w:rFonts w:ascii="Times New Roman" w:eastAsia="Times New Roman" w:hAnsi="Times New Roman" w:cs="Times New Roman"/>
+        </w:rPr>
+      </w:pPr>
+    </w:p>
+    <w:p>
+      <w:pPr>
+        <w:tabs>
+          <w:tab w:val="left" w:pos="360"/>
+        </w:tabs>
+        <w:jc w:val="both"/>
+        <w:rPr>
+          <w:rFonts w:ascii="Times New Roman" w:eastAsia="Times New Roman" w:hAnsi="Times New Roman" w:cs="Times New Roman"/>
+        </w:rPr>
+      </w:pPr>
+      <w:r>
+        <w:rPr>
+          <w:rFonts w:ascii="Times New Roman" w:eastAsia="Times New Roman" w:hAnsi="Times New Roman" w:cs="Times New Roman"/>
+          <w:noProof/>
+        </w:rPr>
+        <w:drawing>
+          <wp:inline distT="0" distB="0" distL="0" distR="0" wp14:anchorId="0CA45A11" wp14:editId="5E20DFD1">
+            <wp:extent cx="640080" cy="3249767"/>
+            <wp:effectExtent l="3492" t="0" r="0" b="0"/>
+            <wp:docPr id="14" name="Picture 14"/>
+            <wp:cNvGraphicFramePr>
+              <a:graphicFrameLocks xmlns:a="http://schemas.openxmlformats.org/drawingml/2006/main" noChangeAspect="1"/>
+            </wp:cNvGraphicFramePr>
+            <a:graphic xmlns:a="http://schemas.openxmlformats.org/drawingml/2006/main">
+              <a:graphicData uri="http://schemas.openxmlformats.org/drawingml/2006/picture">
+                <pic:pic xmlns:pic="http://schemas.openxmlformats.org/drawingml/2006/picture">
+                  <pic:nvPicPr>
+                    <pic:cNvPr id="14" name="Screenshot 2020-01-30 at 22.28.57.png"/>
+                    <pic:cNvPicPr/>
+                  </pic:nvPicPr>
+                  <pic:blipFill>
+                    <a:blip r:embed="rId17" cstate="print">
+                      <a:extLst>
+                        <a:ext uri="{28A0092B-C50C-407E-A947-70E740481C1C}">
+                          <a14:useLocalDpi xmlns:a14="http://schemas.microsoft.com/office/drawing/2010/main" val="0"/>
+                        </a:ext>
+                      </a:extLst>
+                    </a:blip>
+                    <a:stretch>
+                      <a:fillRect/>
+                    </a:stretch>
+                  </pic:blipFill>
+                  <pic:spPr>
+                    <a:xfrm rot="16200000">
+                      <a:off x="0" y="0"/>
+                      <a:ext cx="667214" cy="3387529"/>
+                    </a:xfrm>
+                    <a:prstGeom prst="rect">
+                      <a:avLst/>
+                    </a:prstGeom>
+                  </pic:spPr>
+                </pic:pic>
+              </a:graphicData>
+            </a:graphic>
+          </wp:inline>
+        </w:drawing>
+      </w:r>
+    </w:p>
+    <w:p>
+      <w:pPr>
         <w:spacing w:after="120"/>
         <w:jc w:val="center"/>
         <w:rPr>
           <w:rFonts w:ascii="Times New Roman" w:eastAsia="Times New Roman" w:hAnsi="Times New Roman" w:cs="Times New Roman"/>
-        </w:rPr>
-      </w:pPr>
-      <w:r>
-        <w:rPr>
-          <w:rFonts w:ascii="Times New Roman" w:hAnsi="Times New Roman" w:cs="Times New Roman"/>
-          <w:i/>
+          <w:smallCaps/>
+          <w:color w:val="000000" w:themeColor="text1"/>
+        </w:rPr>
+      </w:pPr>
+      <w:r>
+        <w:rPr>
+          <w:rFonts w:ascii="Times New Roman" w:hAnsi="Times New Roman" w:cs="Times New Roman"/>
+          <w:i/>
+          <w:color w:val="000000" w:themeColor="text1"/>
           <w:sz w:val="16"/>
           <w:szCs w:val="16"/>
         </w:rPr>
-        <w:t xml:space="preserve">Fig </w:t>
-      </w:r>
-      <w:r>
-        <w:rPr>
-          <w:rFonts w:ascii="Times New Roman" w:hAnsi="Times New Roman" w:cs="Times New Roman"/>
-          <w:i/>
+        <w:t>Fig</w:t>
+      </w:r>
+      <w:r>
+        <w:rPr>
+          <w:rFonts w:ascii="Times New Roman" w:hAnsi="Times New Roman" w:cs="Times New Roman"/>
+          <w:i/>
+          <w:color w:val="000000" w:themeColor="text1"/>
           <w:sz w:val="16"/>
           <w:szCs w:val="16"/>
         </w:rPr>
-        <w:t>5</w:t>
-      </w:r>
-      <w:r>
-        <w:rPr>
-          <w:rFonts w:ascii="Times New Roman" w:hAnsi="Times New Roman" w:cs="Times New Roman"/>
-          <w:i/>
+        <w:t xml:space="preserve"> </w:t>
+      </w:r>
+      <w:r>
+        <w:rPr>
+          <w:rFonts w:ascii="Times New Roman" w:hAnsi="Times New Roman" w:cs="Times New Roman"/>
+          <w:i/>
+          <w:color w:val="000000" w:themeColor="text1"/>
           <w:sz w:val="16"/>
           <w:szCs w:val="16"/>
         </w:rPr>
-        <w:t>. Line Plot of average loss during training period</w:t>
+        <w:t>5a</w:t>
+      </w:r>
+      <w:r>
+        <w:rPr>
+          <w:rFonts w:ascii="Times New Roman" w:hAnsi="Times New Roman" w:cs="Times New Roman"/>
+          <w:i/>
+          <w:color w:val="000000" w:themeColor="text1"/>
+          <w:sz w:val="16"/>
+          <w:szCs w:val="16"/>
+        </w:rPr>
+        <w:t xml:space="preserve">. </w:t>
+      </w:r>
+      <w:r>
+        <w:rPr>
+          <w:rFonts w:ascii="Times New Roman" w:hAnsi="Times New Roman" w:cs="Times New Roman"/>
+          <w:i/>
+          <w:color w:val="000000" w:themeColor="text1"/>
+          <w:sz w:val="16"/>
+          <w:szCs w:val="16"/>
+        </w:rPr>
+        <w:t>Layers of standard VGG16 w.r.t project</w:t>
+      </w:r>
+    </w:p>
+    <w:p>
+      <w:pPr>
+        <w:overflowPunct/>
+        <w:autoSpaceDE/>
+        <w:autoSpaceDN/>
+        <w:adjustRightInd/>
+        <w:textAlignment w:val="auto"/>
+        <w:rPr>
+          <w:rFonts w:ascii="Times New Roman" w:eastAsia="Times New Roman" w:hAnsi="Times New Roman" w:cs="Times New Roman"/>
+          <w:sz w:val="24"/>
+          <w:szCs w:val="24"/>
+          <w:lang w:val="en-IN" w:eastAsia="en-US"/>
+        </w:rPr>
+      </w:pPr>
+      <w:r>
+        <w:rPr>
+          <w:rFonts w:ascii="Times New Roman" w:eastAsia="Times New Roman" w:hAnsi="Times New Roman" w:cs="Times New Roman"/>
+          <w:noProof/>
+          <w:sz w:val="24"/>
+          <w:szCs w:val="24"/>
+          <w:lang w:val="en-IN" w:eastAsia="en-US"/>
+        </w:rPr>
+        <w:drawing>
+          <wp:inline distT="0" distB="0" distL="0" distR="0" wp14:anchorId="0B2D8ECF" wp14:editId="07633D88">
+            <wp:extent cx="569901" cy="3247564"/>
+            <wp:effectExtent l="0" t="5397" r="0" b="0"/>
+            <wp:docPr id="13" name="Picture 13"/>
+            <wp:cNvGraphicFramePr>
+              <a:graphicFrameLocks xmlns:a="http://schemas.openxmlformats.org/drawingml/2006/main" noChangeAspect="1"/>
+            </wp:cNvGraphicFramePr>
+            <a:graphic xmlns:a="http://schemas.openxmlformats.org/drawingml/2006/main">
+              <a:graphicData uri="http://schemas.openxmlformats.org/drawingml/2006/picture">
+                <pic:pic xmlns:pic="http://schemas.openxmlformats.org/drawingml/2006/picture">
+                  <pic:nvPicPr>
+                    <pic:cNvPr id="13" name="Screenshot 2020-01-30 at 22.17.04.png"/>
+                    <pic:cNvPicPr/>
+                  </pic:nvPicPr>
+                  <pic:blipFill>
+                    <a:blip r:embed="rId18" cstate="print">
+                      <a:extLst>
+                        <a:ext uri="{28A0092B-C50C-407E-A947-70E740481C1C}">
+                          <a14:useLocalDpi xmlns:a14="http://schemas.microsoft.com/office/drawing/2010/main" val="0"/>
+                        </a:ext>
+                      </a:extLst>
+                    </a:blip>
+                    <a:stretch>
+                      <a:fillRect/>
+                    </a:stretch>
+                  </pic:blipFill>
+                  <pic:spPr>
+                    <a:xfrm rot="16200000">
+                      <a:off x="0" y="0"/>
+                      <a:ext cx="593042" cy="3379435"/>
+                    </a:xfrm>
+                    <a:prstGeom prst="rect">
+                      <a:avLst/>
+                    </a:prstGeom>
+                  </pic:spPr>
+                </pic:pic>
+              </a:graphicData>
+            </a:graphic>
+          </wp:inline>
+        </w:drawing>
+      </w:r>
+    </w:p>
+    <w:p>
+      <w:pPr>
+        <w:spacing w:after="120"/>
+        <w:jc w:val="center"/>
+        <w:rPr>
+          <w:rFonts w:ascii="Times New Roman" w:eastAsia="Times New Roman" w:hAnsi="Times New Roman" w:cs="Times New Roman"/>
+          <w:smallCaps/>
+          <w:color w:val="000000" w:themeColor="text1"/>
+        </w:rPr>
+      </w:pPr>
+      <w:r>
+        <w:rPr>
+          <w:rFonts w:ascii="Times New Roman" w:hAnsi="Times New Roman" w:cs="Times New Roman"/>
+          <w:i/>
+          <w:color w:val="000000" w:themeColor="text1"/>
+          <w:sz w:val="16"/>
+          <w:szCs w:val="16"/>
+        </w:rPr>
+        <w:t>Fig</w:t>
+      </w:r>
+      <w:r>
+        <w:rPr>
+          <w:rFonts w:ascii="Times New Roman" w:hAnsi="Times New Roman" w:cs="Times New Roman"/>
+          <w:i/>
+          <w:color w:val="000000" w:themeColor="text1"/>
+          <w:sz w:val="16"/>
+          <w:szCs w:val="16"/>
+        </w:rPr>
+        <w:t xml:space="preserve"> </w:t>
+      </w:r>
+      <w:r>
+        <w:rPr>
+          <w:rFonts w:ascii="Times New Roman" w:hAnsi="Times New Roman" w:cs="Times New Roman"/>
+          <w:i/>
+          <w:color w:val="000000" w:themeColor="text1"/>
+          <w:sz w:val="16"/>
+          <w:szCs w:val="16"/>
+        </w:rPr>
+        <w:t>5</w:t>
+      </w:r>
+      <w:r>
+        <w:rPr>
+          <w:rFonts w:ascii="Times New Roman" w:hAnsi="Times New Roman" w:cs="Times New Roman"/>
+          <w:i/>
+          <w:color w:val="000000" w:themeColor="text1"/>
+          <w:sz w:val="16"/>
+          <w:szCs w:val="16"/>
+        </w:rPr>
+        <w:t>b</w:t>
+      </w:r>
+      <w:r>
+        <w:rPr>
+          <w:rFonts w:ascii="Times New Roman" w:hAnsi="Times New Roman" w:cs="Times New Roman"/>
+          <w:i/>
+          <w:color w:val="000000" w:themeColor="text1"/>
+          <w:sz w:val="16"/>
+          <w:szCs w:val="16"/>
+        </w:rPr>
+        <w:t xml:space="preserve">. </w:t>
+      </w:r>
+      <w:r>
+        <w:rPr>
+          <w:rFonts w:ascii="Times New Roman" w:hAnsi="Times New Roman" w:cs="Times New Roman"/>
+          <w:i/>
+          <w:color w:val="000000" w:themeColor="text1"/>
+          <w:sz w:val="16"/>
+          <w:szCs w:val="16"/>
+        </w:rPr>
+        <w:t xml:space="preserve">Modified </w:t>
+      </w:r>
+      <w:r>
+        <w:rPr>
+          <w:rFonts w:ascii="Times New Roman" w:hAnsi="Times New Roman" w:cs="Times New Roman"/>
+          <w:i/>
+          <w:color w:val="000000" w:themeColor="text1"/>
+          <w:sz w:val="16"/>
+          <w:szCs w:val="16"/>
+        </w:rPr>
+        <w:t>Layers of</w:t>
+      </w:r>
+      <w:r>
+        <w:rPr>
+          <w:rFonts w:ascii="Times New Roman" w:hAnsi="Times New Roman" w:cs="Times New Roman"/>
+          <w:i/>
+          <w:color w:val="000000" w:themeColor="text1"/>
+          <w:sz w:val="16"/>
+          <w:szCs w:val="16"/>
+        </w:rPr>
+        <w:t xml:space="preserve"> </w:t>
+      </w:r>
+      <w:r>
+        <w:rPr>
+          <w:rFonts w:ascii="Times New Roman" w:hAnsi="Times New Roman" w:cs="Times New Roman"/>
+          <w:i/>
+          <w:color w:val="000000" w:themeColor="text1"/>
+          <w:sz w:val="16"/>
+          <w:szCs w:val="16"/>
+        </w:rPr>
+        <w:t xml:space="preserve">VGG16 </w:t>
+      </w:r>
+      <w:r>
+        <w:rPr>
+          <w:rFonts w:ascii="Times New Roman" w:hAnsi="Times New Roman" w:cs="Times New Roman"/>
+          <w:i/>
+          <w:color w:val="000000" w:themeColor="text1"/>
+          <w:sz w:val="16"/>
+          <w:szCs w:val="16"/>
+        </w:rPr>
+        <w:t>for</w:t>
+      </w:r>
+      <w:r>
+        <w:rPr>
+          <w:rFonts w:ascii="Times New Roman" w:hAnsi="Times New Roman" w:cs="Times New Roman"/>
+          <w:i/>
+          <w:color w:val="000000" w:themeColor="text1"/>
+          <w:sz w:val="16"/>
+          <w:szCs w:val="16"/>
+        </w:rPr>
+        <w:t xml:space="preserve"> project</w:t>
+      </w:r>
+    </w:p>
+    <w:p>
+      <w:pPr>
+        <w:tabs>
+          <w:tab w:val="left" w:pos="360"/>
+        </w:tabs>
+        <w:jc w:val="both"/>
+        <w:rPr>
+          <w:rFonts w:ascii="Times New Roman" w:eastAsia="Times New Roman" w:hAnsi="Times New Roman" w:cs="Times New Roman"/>
+        </w:rPr>
+      </w:pPr>
+    </w:p>
+    <w:p>
+      <w:pPr>
+        <w:tabs>
+          <w:tab w:val="left" w:pos="360"/>
+        </w:tabs>
+        <w:jc w:val="both"/>
+        <w:rPr>
+          <w:rFonts w:ascii="Times New Roman" w:eastAsia="Times New Roman" w:hAnsi="Times New Roman" w:cs="Times New Roman"/>
+        </w:rPr>
+      </w:pPr>
+      <w:r>
+        <w:rPr>
+          <w:rFonts w:ascii="Times New Roman" w:eastAsia="Times New Roman" w:hAnsi="Times New Roman" w:cs="Times New Roman"/>
+        </w:rPr>
+        <w:t>The activation function</w:t>
+      </w:r>
+      <w:r>
+        <w:rPr>
+          <w:rFonts w:ascii="Times New Roman" w:eastAsia="Times New Roman" w:hAnsi="Times New Roman" w:cs="Times New Roman"/>
+        </w:rPr>
+        <w:t xml:space="preserve">, </w:t>
+      </w:r>
+      <w:r>
+        <w:rPr>
+          <w:rFonts w:ascii="Times New Roman" w:eastAsia="Times New Roman" w:hAnsi="Times New Roman" w:cs="Times New Roman"/>
+        </w:rPr>
+        <w:t xml:space="preserve">ReLU is used for each of the hidden layers and the SoftMax function used in the last layer. </w:t>
+      </w:r>
+      <w:r>
+        <w:rPr>
+          <w:rFonts w:ascii="Times New Roman" w:eastAsia="Times New Roman" w:hAnsi="Times New Roman" w:cs="Times New Roman"/>
+        </w:rPr>
+        <w:t xml:space="preserve">Adaptive Moment </w:t>
+      </w:r>
+      <w:r>
+        <w:rPr>
+          <w:rFonts w:ascii="Times New Roman" w:eastAsia="Times New Roman" w:hAnsi="Times New Roman" w:cs="Times New Roman"/>
+        </w:rPr>
+        <w:t>optimizer is used for optimization. The dataset is divided into a train test split of 70</w:t>
+      </w:r>
+      <w:r>
+        <w:rPr>
+          <w:rFonts w:ascii="Times New Roman" w:eastAsia="Times New Roman" w:hAnsi="Times New Roman" w:cs="Times New Roman"/>
+        </w:rPr>
+        <w:t>%</w:t>
+      </w:r>
+      <w:r>
+        <w:rPr>
+          <w:rFonts w:ascii="Times New Roman" w:eastAsia="Times New Roman" w:hAnsi="Times New Roman" w:cs="Times New Roman"/>
+        </w:rPr>
+        <w:t>-30%.</w:t>
+      </w:r>
+    </w:p>
+    <w:p>
+      <w:pPr>
+        <w:tabs>
+          <w:tab w:val="left" w:pos="360"/>
+        </w:tabs>
+        <w:jc w:val="both"/>
+        <w:rPr>
+          <w:rFonts w:ascii="Times New Roman" w:eastAsia="Times New Roman" w:hAnsi="Times New Roman" w:cs="Times New Roman"/>
+        </w:rPr>
+      </w:pPr>
+    </w:p>
+    <w:p>
+      <w:pPr>
+        <w:tabs>
+          <w:tab w:val="left" w:pos="360"/>
+        </w:tabs>
+        <w:jc w:val="both"/>
+        <w:rPr>
+          <w:rFonts w:ascii="Times New Roman" w:eastAsia="Times New Roman" w:hAnsi="Times New Roman" w:cs="Times New Roman"/>
+        </w:rPr>
+      </w:pPr>
+    </w:p>
+    <w:p>
+      <w:pPr>
+        <w:tabs>
+          <w:tab w:val="left" w:pos="360"/>
+        </w:tabs>
+        <w:jc w:val="both"/>
+        <w:rPr>
+          <w:rFonts w:ascii="Times New Roman" w:eastAsia="Times New Roman" w:hAnsi="Times New Roman" w:cs="Times New Roman"/>
+        </w:rPr>
+      </w:pPr>
+    </w:p>
+    <w:p>
+      <w:pPr>
+        <w:spacing w:after="120"/>
+        <w:jc w:val="center"/>
+        <w:rPr>
+          <w:rFonts w:ascii="Times New Roman" w:eastAsia="Times New Roman" w:hAnsi="Times New Roman" w:cs="Times New Roman"/>
+          <w:smallCaps/>
+        </w:rPr>
+      </w:pPr>
+      <w:r>
+        <w:rPr>
+          <w:rFonts w:ascii="Times New Roman" w:eastAsia="Times New Roman" w:hAnsi="Times New Roman" w:cs="Times New Roman"/>
+          <w:smallCaps/>
+        </w:rPr>
+        <w:t>V.  Discussions and Results</w:t>
+      </w:r>
+    </w:p>
+    <w:p>
+      <w:pPr>
+        <w:spacing w:after="120"/>
+        <w:ind w:firstLine="360"/>
+        <w:jc w:val="both"/>
+        <w:rPr>
+          <w:rFonts w:ascii="Times New Roman" w:eastAsia="Times New Roman" w:hAnsi="Times New Roman" w:cs="Times New Roman"/>
+        </w:rPr>
+      </w:pPr>
+      <w:r>
+        <w:rPr>
+          <w:rFonts w:ascii="Times New Roman" w:eastAsia="Times New Roman" w:hAnsi="Times New Roman" w:cs="Times New Roman"/>
+        </w:rPr>
+        <w:t xml:space="preserve">The study was set out to classify if the crop is infected by a disease or is healthy. </w:t>
+      </w:r>
+      <w:r>
+        <w:rPr>
+          <w:rFonts w:ascii="Times New Roman" w:eastAsia="Times New Roman" w:hAnsi="Times New Roman" w:cs="Times New Roman"/>
+        </w:rPr>
+        <w:t>The training of model provided a significant quick learning process due to selected convolution layer structure and tweaks of layer addition.</w:t>
       </w:r>
     </w:p>
     <w:p>
@@ -3530,7 +4078,13 @@
         <w:rPr>
           <w:rFonts w:ascii="Times New Roman" w:eastAsia="Times New Roman" w:hAnsi="Times New Roman" w:cs="Times New Roman"/>
         </w:rPr>
-        <w:t>Gradient descent algorithm is used as an optimization function to converge to the optimized classes quicker. The number of true values predicted correctly are represented as T, several false values predicted correctly are represented as F. The error was calculated using the error function mentioned.</w:t>
+        <w:t>Adagrad</w:t>
+      </w:r>
+      <w:r>
+        <w:rPr>
+          <w:rFonts w:ascii="Times New Roman" w:eastAsia="Times New Roman" w:hAnsi="Times New Roman" w:cs="Times New Roman"/>
+        </w:rPr>
+        <w:t xml:space="preserve"> is used as an optimization function to converge to the optimized classes quicker. The number of true values predicted correctly are represented as T, several false values predicted correctly are represented as F. The error was calculated using the error function mentioned.</w:t>
       </w:r>
     </w:p>
     <w:p>
@@ -3603,42 +4157,55 @@
     </w:p>
     <w:p>
       <w:pPr>
-        <w:jc w:val="both"/>
-        <w:rPr>
-          <w:rFonts w:ascii="Times New Roman" w:eastAsia="Cambria Math" w:hAnsi="Times New Roman" w:cs="Times New Roman"/>
-        </w:rPr>
-      </w:pPr>
-      <w:r>
-        <w:rPr>
-          <w:rFonts w:ascii="Times New Roman" w:eastAsia="Cambria Math" w:hAnsi="Times New Roman" w:cs="Times New Roman"/>
-        </w:rPr>
-        <w:t>The web application is developed with a simple GUI that helps the user identify crop disease by uploading the plant leaf image. Fig. 6 shows the user interface of the Web application. Fig.7 displays the working of the application and the produced output from the trained DNN model.</w:t>
-      </w:r>
-    </w:p>
-    <w:p>
-      <w:pPr>
-        <w:jc w:val="both"/>
-        <w:rPr>
-          <w:rFonts w:ascii="Times New Roman" w:eastAsia="Cambria Math" w:hAnsi="Times New Roman" w:cs="Times New Roman"/>
-        </w:rPr>
-      </w:pPr>
-    </w:p>
-    <w:p>
-      <w:pPr>
-        <w:jc w:val="center"/>
-        <w:rPr>
-          <w:rFonts w:ascii="Times New Roman" w:eastAsia="Cambria Math" w:hAnsi="Times New Roman" w:cs="Times New Roman"/>
-        </w:rPr>
-      </w:pPr>
-      <w:r>
-        <w:rPr>
+        <w:spacing w:after="120"/>
+        <w:rPr>
+          <w:rFonts w:ascii="Times New Roman" w:hAnsi="Times New Roman" w:cs="Times New Roman"/>
+          <w:szCs w:val="16"/>
+        </w:rPr>
+      </w:pPr>
+      <w:r>
+        <w:rPr>
+          <w:rFonts w:ascii="Times New Roman" w:hAnsi="Times New Roman" w:cs="Times New Roman"/>
+          <w:szCs w:val="16"/>
+        </w:rPr>
+        <w:t>The following graphs</w:t>
+      </w:r>
+      <w:r>
+        <w:rPr>
+          <w:rFonts w:ascii="Times New Roman" w:hAnsi="Times New Roman" w:cs="Times New Roman"/>
+          <w:szCs w:val="16"/>
+        </w:rPr>
+        <w:t xml:space="preserve"> are mapping of training accuracy and loss over 50 epochs of training. </w:t>
+      </w:r>
+    </w:p>
+    <w:p>
+      <w:pPr>
+        <w:spacing w:after="120"/>
+        <w:rPr>
+          <w:rFonts w:ascii="Times New Roman" w:hAnsi="Times New Roman" w:cs="Times New Roman"/>
+          <w:szCs w:val="16"/>
+        </w:rPr>
+      </w:pPr>
+    </w:p>
+    <w:p>
+      <w:pPr>
+        <w:spacing w:after="120"/>
+        <w:rPr>
+          <w:rFonts w:ascii="Times New Roman" w:hAnsi="Times New Roman" w:cs="Times New Roman"/>
+          <w:szCs w:val="16"/>
+        </w:rPr>
+      </w:pPr>
+      <w:r>
+        <w:rPr>
+          <w:rFonts w:ascii="Times New Roman" w:hAnsi="Times New Roman" w:cs="Times New Roman"/>
           <w:noProof/>
+          <w:szCs w:val="16"/>
         </w:rPr>
         <w:drawing>
-          <wp:inline distT="0" distB="0" distL="0" distR="0" wp14:anchorId="4A92BDD4" wp14:editId="111EB4E6">
-            <wp:extent cx="2880597" cy="1530391"/>
-            <wp:effectExtent l="0" t="0" r="0" b="0"/>
-            <wp:docPr id="1" name="Picture 1"/>
+          <wp:inline distT="0" distB="0" distL="0" distR="0" wp14:anchorId="11F50127" wp14:editId="476C528C">
+            <wp:extent cx="3081655" cy="1972945"/>
+            <wp:effectExtent l="0" t="0" r="4445" b="0"/>
+            <wp:docPr id="9" name="Picture 9"/>
             <wp:cNvGraphicFramePr>
               <a:graphicFrameLocks xmlns:a="http://schemas.openxmlformats.org/drawingml/2006/main" noChangeAspect="1"/>
             </wp:cNvGraphicFramePr>
@@ -3646,36 +4213,29 @@
               <a:graphicData uri="http://schemas.openxmlformats.org/drawingml/2006/picture">
                 <pic:pic xmlns:pic="http://schemas.openxmlformats.org/drawingml/2006/picture">
                   <pic:nvPicPr>
-                    <pic:cNvPr id="0" name="Picture 2"/>
-                    <pic:cNvPicPr>
-                      <a:picLocks noChangeAspect="1" noChangeArrowheads="1"/>
-                    </pic:cNvPicPr>
+                    <pic:cNvPr id="9" name="Screenshot 2020-01-30 at 21.46.54.png"/>
+                    <pic:cNvPicPr/>
                   </pic:nvPicPr>
                   <pic:blipFill>
-                    <a:blip r:embed="rId17" cstate="print">
+                    <a:blip r:embed="rId19">
                       <a:extLst>
                         <a:ext uri="{28A0092B-C50C-407E-A947-70E740481C1C}">
                           <a14:useLocalDpi xmlns:a14="http://schemas.microsoft.com/office/drawing/2010/main" val="0"/>
                         </a:ext>
                       </a:extLst>
                     </a:blip>
-                    <a:srcRect/>
                     <a:stretch>
                       <a:fillRect/>
                     </a:stretch>
                   </pic:blipFill>
-                  <pic:spPr bwMode="auto">
+                  <pic:spPr>
                     <a:xfrm>
                       <a:off x="0" y="0"/>
-                      <a:ext cx="2884668" cy="1532554"/>
+                      <a:ext cx="3081655" cy="1972945"/>
                     </a:xfrm>
                     <a:prstGeom prst="rect">
                       <a:avLst/>
                     </a:prstGeom>
-                    <a:noFill/>
-                    <a:ln>
-                      <a:noFill/>
-                    </a:ln>
                   </pic:spPr>
                 </pic:pic>
               </a:graphicData>
@@ -3689,25 +4249,36 @@
         <w:spacing w:after="120"/>
         <w:jc w:val="center"/>
         <w:rPr>
-          <w:rFonts w:ascii="Times New Roman" w:hAnsi="Times New Roman" w:cs="Times New Roman"/>
-          <w:i/>
+          <w:rFonts w:ascii="Times New Roman" w:eastAsia="Times New Roman" w:hAnsi="Times New Roman" w:cs="Times New Roman"/>
+          <w:smallCaps/>
+          <w:color w:val="000000" w:themeColor="text1"/>
+        </w:rPr>
+      </w:pPr>
+      <w:r>
+        <w:rPr>
+          <w:rFonts w:ascii="Times New Roman" w:hAnsi="Times New Roman" w:cs="Times New Roman"/>
+          <w:i/>
+          <w:color w:val="000000" w:themeColor="text1"/>
           <w:sz w:val="16"/>
           <w:szCs w:val="16"/>
         </w:rPr>
-      </w:pPr>
-      <w:r>
-        <w:rPr>
-          <w:rFonts w:ascii="Times New Roman" w:hAnsi="Times New Roman" w:cs="Times New Roman"/>
-          <w:i/>
+        <w:t>Fig</w:t>
+      </w:r>
+      <w:r>
+        <w:rPr>
+          <w:rFonts w:ascii="Times New Roman" w:hAnsi="Times New Roman" w:cs="Times New Roman"/>
+          <w:i/>
+          <w:color w:val="000000" w:themeColor="text1"/>
           <w:sz w:val="16"/>
           <w:szCs w:val="16"/>
         </w:rPr>
-        <w:t xml:space="preserve">Fig </w:t>
-      </w:r>
-      <w:r>
-        <w:rPr>
-          <w:rFonts w:ascii="Times New Roman" w:hAnsi="Times New Roman" w:cs="Times New Roman"/>
-          <w:i/>
+        <w:t xml:space="preserve"> </w:t>
+      </w:r>
+      <w:r>
+        <w:rPr>
+          <w:rFonts w:ascii="Times New Roman" w:hAnsi="Times New Roman" w:cs="Times New Roman"/>
+          <w:i/>
+          <w:color w:val="000000" w:themeColor="text1"/>
           <w:sz w:val="16"/>
           <w:szCs w:val="16"/>
         </w:rPr>
@@ -3717,39 +4288,52 @@
         <w:rPr>
           <w:rFonts w:ascii="Times New Roman" w:hAnsi="Times New Roman" w:cs="Times New Roman"/>
           <w:i/>
+          <w:color w:val="000000" w:themeColor="text1"/>
           <w:sz w:val="16"/>
           <w:szCs w:val="16"/>
         </w:rPr>
-        <w:t xml:space="preserve">. </w:t>
-      </w:r>
-      <w:r>
-        <w:rPr>
-          <w:rFonts w:ascii="Times New Roman" w:hAnsi="Times New Roman" w:cs="Times New Roman"/>
-          <w:i/>
+        <w:t>a</w:t>
+      </w:r>
+      <w:r>
+        <w:rPr>
+          <w:rFonts w:ascii="Times New Roman" w:hAnsi="Times New Roman" w:cs="Times New Roman"/>
+          <w:i/>
+          <w:color w:val="000000" w:themeColor="text1"/>
           <w:sz w:val="16"/>
           <w:szCs w:val="16"/>
         </w:rPr>
-        <w:t>Web Application interface</w:t>
+        <w:t xml:space="preserve">. </w:t>
+      </w:r>
+      <w:r>
+        <w:rPr>
+          <w:rFonts w:ascii="Times New Roman" w:hAnsi="Times New Roman" w:cs="Times New Roman"/>
+          <w:i/>
+          <w:color w:val="000000" w:themeColor="text1"/>
+          <w:sz w:val="16"/>
+          <w:szCs w:val="16"/>
+        </w:rPr>
+        <w:t>Training Accuracy</w:t>
       </w:r>
     </w:p>
     <w:p>
       <w:pPr>
         <w:spacing w:after="120"/>
-        <w:jc w:val="center"/>
-        <w:rPr>
-          <w:rFonts w:ascii="Times New Roman" w:eastAsia="Times New Roman" w:hAnsi="Times New Roman" w:cs="Times New Roman"/>
-        </w:rPr>
-      </w:pPr>
-      <w:r>
-        <w:rPr>
+        <w:rPr>
+          <w:rFonts w:ascii="Times New Roman" w:hAnsi="Times New Roman" w:cs="Times New Roman"/>
+          <w:szCs w:val="16"/>
+        </w:rPr>
+      </w:pPr>
+      <w:r>
+        <w:rPr>
+          <w:rFonts w:ascii="Times New Roman" w:hAnsi="Times New Roman" w:cs="Times New Roman"/>
           <w:noProof/>
-        </w:rPr>
-        <w:lastRenderedPageBreak/>
+          <w:szCs w:val="16"/>
+        </w:rPr>
         <w:drawing>
-          <wp:inline distT="0" distB="0" distL="0" distR="0" wp14:anchorId="11809DEB" wp14:editId="0E92BB10">
-            <wp:extent cx="2842694" cy="1510254"/>
-            <wp:effectExtent l="0" t="0" r="0" b="0"/>
-            <wp:docPr id="2" name="Picture 2"/>
+          <wp:inline distT="0" distB="0" distL="0" distR="0" wp14:anchorId="24DC448C" wp14:editId="2AF526C4">
+            <wp:extent cx="3081655" cy="2063115"/>
+            <wp:effectExtent l="0" t="0" r="4445" b="0"/>
+            <wp:docPr id="10" name="Picture 10"/>
             <wp:cNvGraphicFramePr>
               <a:graphicFrameLocks xmlns:a="http://schemas.openxmlformats.org/drawingml/2006/main" noChangeAspect="1"/>
             </wp:cNvGraphicFramePr>
@@ -3757,36 +4341,29 @@
               <a:graphicData uri="http://schemas.openxmlformats.org/drawingml/2006/picture">
                 <pic:pic xmlns:pic="http://schemas.openxmlformats.org/drawingml/2006/picture">
                   <pic:nvPicPr>
-                    <pic:cNvPr id="0" name="Picture 3"/>
-                    <pic:cNvPicPr>
-                      <a:picLocks noChangeAspect="1" noChangeArrowheads="1"/>
-                    </pic:cNvPicPr>
+                    <pic:cNvPr id="10" name="Screenshot 2020-01-30 at 21.47.11.png"/>
+                    <pic:cNvPicPr/>
                   </pic:nvPicPr>
                   <pic:blipFill>
-                    <a:blip r:embed="rId18" cstate="print">
+                    <a:blip r:embed="rId20">
                       <a:extLst>
                         <a:ext uri="{28A0092B-C50C-407E-A947-70E740481C1C}">
                           <a14:useLocalDpi xmlns:a14="http://schemas.microsoft.com/office/drawing/2010/main" val="0"/>
                         </a:ext>
                       </a:extLst>
                     </a:blip>
-                    <a:srcRect/>
                     <a:stretch>
                       <a:fillRect/>
                     </a:stretch>
                   </pic:blipFill>
-                  <pic:spPr bwMode="auto">
+                  <pic:spPr>
                     <a:xfrm>
                       <a:off x="0" y="0"/>
-                      <a:ext cx="2849587" cy="1513916"/>
+                      <a:ext cx="3081655" cy="2063115"/>
                     </a:xfrm>
                     <a:prstGeom prst="rect">
                       <a:avLst/>
                     </a:prstGeom>
-                    <a:noFill/>
-                    <a:ln>
-                      <a:noFill/>
-                    </a:ln>
                   </pic:spPr>
                 </pic:pic>
               </a:graphicData>
@@ -3800,34 +4377,46 @@
         <w:spacing w:after="120"/>
         <w:jc w:val="center"/>
         <w:rPr>
-          <w:rFonts w:ascii="Times New Roman" w:hAnsi="Times New Roman" w:cs="Times New Roman"/>
-          <w:i/>
+          <w:rFonts w:ascii="Times New Roman" w:eastAsia="Times New Roman" w:hAnsi="Times New Roman" w:cs="Times New Roman"/>
+          <w:smallCaps/>
+          <w:color w:val="000000" w:themeColor="text1"/>
+        </w:rPr>
+      </w:pPr>
+      <w:r>
+        <w:rPr>
+          <w:rFonts w:ascii="Times New Roman" w:hAnsi="Times New Roman" w:cs="Times New Roman"/>
+          <w:i/>
+          <w:color w:val="000000" w:themeColor="text1"/>
           <w:sz w:val="16"/>
           <w:szCs w:val="16"/>
         </w:rPr>
-      </w:pPr>
-      <w:r>
-        <w:rPr>
-          <w:rFonts w:ascii="Times New Roman" w:hAnsi="Times New Roman" w:cs="Times New Roman"/>
-          <w:i/>
+        <w:t>Fig</w:t>
+      </w:r>
+      <w:r>
+        <w:rPr>
+          <w:rFonts w:ascii="Times New Roman" w:hAnsi="Times New Roman" w:cs="Times New Roman"/>
+          <w:i/>
+          <w:color w:val="000000" w:themeColor="text1"/>
           <w:sz w:val="16"/>
           <w:szCs w:val="16"/>
         </w:rPr>
-        <w:t xml:space="preserve">Fig </w:t>
-      </w:r>
-      <w:r>
-        <w:rPr>
-          <w:rFonts w:ascii="Times New Roman" w:hAnsi="Times New Roman" w:cs="Times New Roman"/>
-          <w:i/>
+        <w:t xml:space="preserve"> </w:t>
+      </w:r>
+      <w:r>
+        <w:rPr>
+          <w:rFonts w:ascii="Times New Roman" w:hAnsi="Times New Roman" w:cs="Times New Roman"/>
+          <w:i/>
+          <w:color w:val="000000" w:themeColor="text1"/>
           <w:sz w:val="16"/>
           <w:szCs w:val="16"/>
         </w:rPr>
-        <w:t>6</w:t>
-      </w:r>
-      <w:r>
-        <w:rPr>
-          <w:rFonts w:ascii="Times New Roman" w:hAnsi="Times New Roman" w:cs="Times New Roman"/>
-          <w:i/>
+        <w:t>6b</w:t>
+      </w:r>
+      <w:r>
+        <w:rPr>
+          <w:rFonts w:ascii="Times New Roman" w:hAnsi="Times New Roman" w:cs="Times New Roman"/>
+          <w:i/>
+          <w:color w:val="000000" w:themeColor="text1"/>
           <w:sz w:val="16"/>
           <w:szCs w:val="16"/>
         </w:rPr>
@@ -3837,29 +4426,48 @@
         <w:rPr>
           <w:rFonts w:ascii="Times New Roman" w:hAnsi="Times New Roman" w:cs="Times New Roman"/>
           <w:i/>
+          <w:color w:val="000000" w:themeColor="text1"/>
           <w:sz w:val="16"/>
           <w:szCs w:val="16"/>
         </w:rPr>
-        <w:t>Web Application output after upload</w:t>
-      </w:r>
+        <w:t>Training Loss</w:t>
+      </w:r>
+    </w:p>
+    <w:p>
+      <w:pPr>
+        <w:spacing w:after="120"/>
+        <w:ind w:firstLine="360"/>
+        <w:jc w:val="both"/>
+        <w:rPr>
+          <w:rFonts w:ascii="Times New Roman" w:eastAsia="Times New Roman" w:hAnsi="Times New Roman" w:cs="Times New Roman"/>
+          <w:smallCaps/>
+          <w:color w:val="000000" w:themeColor="text1"/>
+        </w:rPr>
+      </w:pPr>
+      <w:r>
+        <w:rPr>
+          <w:rFonts w:ascii="Times New Roman" w:hAnsi="Times New Roman" w:cs="Times New Roman"/>
+          <w:szCs w:val="16"/>
+        </w:rPr>
+        <w:t>The training accuracy chart shows a significant consistency of training accuracy after 5 epochs of training, thus continuing to reduce loss over next 50 epochs. Consequently, the training loss can be observed to diminish exponentially over epoch 1 to 10, further decreasing as epoch progressing. This denotes the finer understanding of the pattern and regions in images, by the Network.</w:t>
+      </w:r>
+    </w:p>
+    <w:p>
+      <w:pPr>
+        <w:spacing w:after="120"/>
+        <w:rPr>
+          <w:rFonts w:ascii="Times New Roman" w:hAnsi="Times New Roman" w:cs="Times New Roman"/>
+          <w:i/>
+          <w:sz w:val="16"/>
+          <w:szCs w:val="16"/>
+        </w:rPr>
+      </w:pPr>
     </w:p>
     <w:p>
       <w:pPr>
         <w:spacing w:after="120"/>
         <w:jc w:val="center"/>
         <w:rPr>
-          <w:rFonts w:ascii="Times New Roman" w:hAnsi="Times New Roman" w:cs="Times New Roman"/>
-          <w:i/>
-          <w:sz w:val="16"/>
-          <w:szCs w:val="16"/>
-        </w:rPr>
-      </w:pPr>
-    </w:p>
-    <w:p>
-      <w:pPr>
-        <w:spacing w:after="120"/>
-        <w:jc w:val="center"/>
-        <w:rPr>
           <w:rFonts w:ascii="Times New Roman" w:eastAsia="Times New Roman" w:hAnsi="Times New Roman" w:cs="Times New Roman"/>
           <w:smallCaps/>
         </w:rPr>
@@ -3869,7 +4477,7 @@
           <w:rFonts w:ascii="Times New Roman" w:eastAsia="Times New Roman" w:hAnsi="Times New Roman" w:cs="Times New Roman"/>
           <w:smallCaps/>
         </w:rPr>
-        <w:t>VII.  Conclusions and Future scope</w:t>
+        <w:t>VI.  Conclusions and Future scope</w:t>
       </w:r>
     </w:p>
     <w:p>
@@ -3975,7 +4583,25 @@
         <w:rPr>
           <w:rFonts w:ascii="Times New Roman" w:eastAsia="Times New Roman" w:hAnsi="Times New Roman" w:cs="Times New Roman"/>
         </w:rPr>
-        <w:t>Wolly</w:t>
+        <w:t>Wo</w:t>
+      </w:r>
+      <w:r>
+        <w:rPr>
+          <w:rFonts w:ascii="Times New Roman" w:eastAsia="Times New Roman" w:hAnsi="Times New Roman" w:cs="Times New Roman"/>
+        </w:rPr>
+        <w:t>o</w:t>
+      </w:r>
+      <w:r>
+        <w:rPr>
+          <w:rFonts w:ascii="Times New Roman" w:eastAsia="Times New Roman" w:hAnsi="Times New Roman" w:cs="Times New Roman"/>
+        </w:rPr>
+        <w:t>lly</w:t>
+      </w:r>
+      <w:r>
+        <w:rPr>
+          <w:rFonts w:ascii="Times New Roman" w:eastAsia="Times New Roman" w:hAnsi="Times New Roman" w:cs="Times New Roman"/>
+        </w:rPr>
+        <w:t xml:space="preserve"> </w:t>
       </w:r>
       <w:r>
         <w:rPr>
@@ -4017,13 +4643,7 @@
         <w:rPr>
           <w:rFonts w:ascii="Times New Roman" w:eastAsia="Times New Roman" w:hAnsi="Times New Roman" w:cs="Times New Roman"/>
         </w:rPr>
-        <w:t>D</w:t>
-      </w:r>
-      <w:r>
-        <w:rPr>
-          <w:rFonts w:ascii="Times New Roman" w:eastAsia="Times New Roman" w:hAnsi="Times New Roman" w:cs="Times New Roman"/>
-        </w:rPr>
-        <w:t>ense</w:t>
+        <w:t>Convolutional</w:t>
       </w:r>
       <w:r>
         <w:rPr>
@@ -4153,13 +4773,25 @@
         <w:rPr>
           <w:rFonts w:ascii="Times New Roman" w:eastAsia="Times New Roman" w:hAnsi="Times New Roman" w:cs="Times New Roman"/>
         </w:rPr>
-        <w:t>1676</w:t>
-      </w:r>
-      <w:r>
-        <w:rPr>
-          <w:rFonts w:ascii="Times New Roman" w:eastAsia="Times New Roman" w:hAnsi="Times New Roman" w:cs="Times New Roman"/>
-        </w:rPr>
-        <w:t xml:space="preserve"> images is collected from my farm with different diseases. The </w:t>
+        <w:t>8380</w:t>
+      </w:r>
+      <w:r>
+        <w:rPr>
+          <w:rFonts w:ascii="Times New Roman" w:eastAsia="Times New Roman" w:hAnsi="Times New Roman" w:cs="Times New Roman"/>
+        </w:rPr>
+        <w:t xml:space="preserve"> images is collected from </w:t>
+      </w:r>
+      <w:r>
+        <w:rPr>
+          <w:rFonts w:ascii="Times New Roman" w:eastAsia="Times New Roman" w:hAnsi="Times New Roman" w:cs="Times New Roman"/>
+        </w:rPr>
+        <w:t>local</w:t>
+      </w:r>
+      <w:r>
+        <w:rPr>
+          <w:rFonts w:ascii="Times New Roman" w:eastAsia="Times New Roman" w:hAnsi="Times New Roman" w:cs="Times New Roman"/>
+        </w:rPr>
+        <w:t xml:space="preserve"> farm with different diseases. The </w:t>
       </w:r>
       <w:r>
         <w:rPr>
@@ -4189,7 +4821,7 @@
         <w:rPr>
           <w:rFonts w:ascii="Times New Roman" w:eastAsia="Times New Roman" w:hAnsi="Times New Roman" w:cs="Times New Roman"/>
         </w:rPr>
-        <w:t>79.53</w:t>
+        <w:t>87.5</w:t>
       </w:r>
       <w:r>
         <w:rPr>
@@ -4217,7 +4849,7 @@
         <w:rPr>
           <w:rFonts w:ascii="Times New Roman" w:eastAsia="Times New Roman" w:hAnsi="Times New Roman" w:cs="Times New Roman"/>
         </w:rPr>
-        <w:t>Deep</w:t>
+        <w:t>Convolutional</w:t>
       </w:r>
       <w:r>
         <w:rPr>
@@ -4231,8 +4863,6 @@
         </w:rPr>
         <w:t xml:space="preserve"> </w:t>
       </w:r>
-      <w:bookmarkStart w:id="0" w:name="_GoBack"/>
-      <w:bookmarkEnd w:id="0"/>
       <w:r>
         <w:rPr>
           <w:rFonts w:ascii="Times New Roman" w:eastAsia="Times New Roman" w:hAnsi="Times New Roman" w:cs="Times New Roman"/>
@@ -4288,53 +4918,16 @@
     </w:p>
     <w:p>
       <w:pPr>
-        <w:spacing w:after="120"/>
-        <w:ind w:firstLine="346"/>
-        <w:jc w:val="both"/>
-        <w:rPr>
-          <w:rFonts w:ascii="Times New Roman" w:eastAsia="Times New Roman" w:hAnsi="Times New Roman" w:cs="Times New Roman"/>
-        </w:rPr>
-      </w:pPr>
-    </w:p>
-    <w:p>
-      <w:pPr>
-        <w:spacing w:after="120"/>
-        <w:ind w:firstLine="346"/>
-        <w:jc w:val="both"/>
-        <w:rPr>
-          <w:rFonts w:ascii="Times New Roman" w:eastAsia="Times New Roman" w:hAnsi="Times New Roman" w:cs="Times New Roman"/>
-        </w:rPr>
-      </w:pPr>
-    </w:p>
-    <w:p>
-      <w:pPr>
-        <w:spacing w:after="120"/>
-        <w:ind w:firstLine="346"/>
-        <w:jc w:val="both"/>
-        <w:rPr>
-          <w:rFonts w:ascii="Times New Roman" w:eastAsia="Times New Roman" w:hAnsi="Times New Roman" w:cs="Times New Roman"/>
-        </w:rPr>
-      </w:pPr>
-    </w:p>
-    <w:p>
-      <w:pPr>
-        <w:spacing w:after="120"/>
-        <w:ind w:firstLine="346"/>
-        <w:jc w:val="both"/>
-        <w:rPr>
-          <w:rFonts w:ascii="Times New Roman" w:eastAsia="Times New Roman" w:hAnsi="Times New Roman" w:cs="Times New Roman"/>
-        </w:rPr>
-      </w:pPr>
-    </w:p>
-    <w:p>
-      <w:pPr>
-        <w:spacing w:after="120"/>
-        <w:ind w:firstLine="346"/>
-        <w:jc w:val="both"/>
-        <w:rPr>
-          <w:rFonts w:ascii="Times New Roman" w:eastAsia="Times New Roman" w:hAnsi="Times New Roman" w:cs="Times New Roman"/>
-        </w:rPr>
-      </w:pPr>
+        <w:tabs>
+          <w:tab w:val="left" w:pos="360"/>
+        </w:tabs>
+        <w:spacing w:before="120" w:after="80"/>
+        <w:rPr>
+          <w:rFonts w:ascii="Times New Roman" w:eastAsia="Times New Roman" w:hAnsi="Times New Roman" w:cs="Times New Roman"/>
+        </w:rPr>
+      </w:pPr>
+      <w:bookmarkStart w:id="1" w:name="_heading=h.gjdgxs" w:colFirst="0" w:colLast="0"/>
+      <w:bookmarkEnd w:id="1"/>
     </w:p>
     <w:p>
       <w:pPr>
@@ -4348,8 +4941,6 @@
           <w:smallCaps/>
         </w:rPr>
       </w:pPr>
-      <w:bookmarkStart w:id="1" w:name="_heading=h.gjdgxs" w:colFirst="0" w:colLast="0"/>
-      <w:bookmarkEnd w:id="1"/>
       <w:r>
         <w:rPr>
           <w:rFonts w:ascii="Times New Roman" w:eastAsia="Times New Roman" w:hAnsi="Times New Roman" w:cs="Times New Roman"/>
@@ -4423,7 +5014,21 @@
           <w:rFonts w:ascii="Times New Roman" w:eastAsia="Times New Roman" w:hAnsi="Times New Roman" w:cs="Times New Roman"/>
           <w:color w:val="222222"/>
         </w:rPr>
-        <w:t>2018 International Conference On Advances in Communication and Computing Technology (ICACCT)</w:t>
+        <w:t xml:space="preserve">2018 International Conference </w:t>
+      </w:r>
+      <w:r>
+        <w:rPr>
+          <w:rFonts w:ascii="Times New Roman" w:eastAsia="Times New Roman" w:hAnsi="Times New Roman" w:cs="Times New Roman"/>
+          <w:color w:val="222222"/>
+        </w:rPr>
+        <w:t>on</w:t>
+      </w:r>
+      <w:r>
+        <w:rPr>
+          <w:rFonts w:ascii="Times New Roman" w:eastAsia="Times New Roman" w:hAnsi="Times New Roman" w:cs="Times New Roman"/>
+          <w:color w:val="222222"/>
+        </w:rPr>
+        <w:t xml:space="preserve"> Advances in Communication and Computing Technology (ICACCT)</w:t>
       </w:r>
       <w:r>
         <w:rPr>
@@ -4475,7 +5080,15 @@
           <w:rFonts w:ascii="Times New Roman" w:eastAsia="Times New Roman" w:hAnsi="Times New Roman" w:cs="Times New Roman"/>
           <w:color w:val="222222"/>
         </w:rPr>
-        <w:t>Mique Jr, E.L. and Palaoag, T.D., 2018, April. Rice Pest and Disease Detection Using Convolutional Neural Network. In Proceedings of the 2018 International Conference on Information Science and System (pp. 147-151). ACM.</w:t>
+        <w:t xml:space="preserve">Mique Jr, E.L. and Palaoag, T.D., 2018, April. Rice Pest and Disease Detection Using Convolutional Neural Network. In Proceedings of the 2018 International </w:t>
+      </w:r>
+      <w:r>
+        <w:rPr>
+          <w:rFonts w:ascii="Times New Roman" w:eastAsia="Times New Roman" w:hAnsi="Times New Roman" w:cs="Times New Roman"/>
+          <w:color w:val="222222"/>
+        </w:rPr>
+        <w:lastRenderedPageBreak/>
+        <w:t>Conference on Information Science and System (pp. 147-151). ACM.</w:t>
       </w:r>
     </w:p>
     <w:p>
@@ -5004,7 +5617,7 @@
     </w:rPrDefault>
     <w:pPrDefault/>
   </w:docDefaults>
-  <w:latentStyles w:defLockedState="0" w:defUIPriority="99" w:defSemiHidden="0" w:defUnhideWhenUsed="0" w:defQFormat="0" w:count="376">
+  <w:latentStyles w:defLockedState="0" w:defUIPriority="99" w:defSemiHidden="0" w:defUnhideWhenUsed="0" w:defQFormat="0" w:count="375">
     <w:lsdException w:name="Normal" w:uiPriority="0" w:qFormat="1"/>
     <w:lsdException w:name="heading 1" w:uiPriority="9" w:qFormat="1"/>
     <w:lsdException w:name="heading 2" w:semiHidden="1" w:uiPriority="9" w:unhideWhenUsed="1" w:qFormat="1"/>
@@ -5380,7 +5993,6 @@
     <w:lsdException w:name="Smart Hyperlink" w:semiHidden="1" w:unhideWhenUsed="1"/>
     <w:lsdException w:name="Hashtag" w:semiHidden="1" w:unhideWhenUsed="1"/>
     <w:lsdException w:name="Unresolved Mention" w:semiHidden="1" w:unhideWhenUsed="1"/>
-    <w:lsdException w:name="Smart Link" w:semiHidden="1" w:unhideWhenUsed="1"/>
   </w:latentStyles>
   <w:style w:type="paragraph" w:default="1" w:styleId="Normal">
     <w:name w:val="Normal"/>
@@ -6114,6 +6726,10 @@
 </go:gDocsCustomXmlDataStorage>
 </file>
 
+<file path=customXml/item2.xml><?xml version="1.0" encoding="utf-8"?>
+<b:Sources xmlns:b="http://schemas.openxmlformats.org/officeDocument/2006/bibliography" xmlns="http://schemas.openxmlformats.org/officeDocument/2006/bibliography" SelectedStyle="/APASixthEditionOfficeOnline.xsl" StyleName="APA" Version="6"/>
+</file>
+
 <file path=customXml/itemProps1.xml><?xml version="1.0" encoding="utf-8"?>
 <ds:datastoreItem xmlns:ds="http://schemas.openxmlformats.org/officeDocument/2006/customXml" ds:itemID="{11111111-1234-1234-1234-123412341234}">
   <ds:schemaRefs>
@@ -6121,4 +6737,12 @@
     <ds:schemaRef ds:uri="http://schemas.openxmlformats.org/officeDocument/2006/relationships"/>
   </ds:schemaRefs>
 </ds:datastoreItem>
+</file>
+
+<file path=customXml/itemProps2.xml><?xml version="1.0" encoding="utf-8"?>
+<ds:datastoreItem xmlns:ds="http://schemas.openxmlformats.org/officeDocument/2006/customXml" ds:itemID="{CA53CA7A-0E08-B846-A273-30E788FFF73B}">
+  <ds:schemaRefs>
+    <ds:schemaRef ds:uri="http://schemas.openxmlformats.org/officeDocument/2006/bibliography"/>
+  </ds:schemaRefs>
+</ds:datastoreItem>
 </file>
--- a/Report/Paper/CDDD-Paper-2020-CNN.docx
+++ b/Report/Paper/CDDD-Paper-2020-CNN.docx
@@ -46,7 +46,16 @@
                 <w:color w:val="000000"/>
                 <w:sz w:val="40"/>
               </w:rPr>
-              <w:t>Cotton Crop Disease Detection</w:t>
+              <w:t>Crop Disease Detection</w:t>
+            </w:r>
+            <w:r>
+              <w:rPr>
+                <w:rFonts w:ascii="Times New Roman" w:eastAsia="Times New Roman" w:hAnsi="Times New Roman" w:cs="Times New Roman"/>
+                <w:b/>
+                <w:color w:val="000000"/>
+                <w:sz w:val="40"/>
+              </w:rPr>
+              <w:t xml:space="preserve"> using Machine Learning</w:t>
             </w:r>
           </w:p>
           <w:p>
@@ -192,7 +201,7 @@
       </w:tr>
       <w:tr>
         <w:trPr>
-          <w:trHeight w:val="477"/>
+          <w:trHeight w:val="1001"/>
         </w:trPr>
         <w:tc>
           <w:tcPr>
@@ -1000,7 +1009,7 @@
           <w:sz w:val="18"/>
           <w:szCs w:val="18"/>
         </w:rPr>
-        <w:t xml:space="preserve">Crop Disease Detection, </w:t>
+        <w:t xml:space="preserve">Crop, </w:t>
       </w:r>
       <w:r>
         <w:rPr>
@@ -1056,6 +1065,17 @@
           <w:szCs w:val="18"/>
         </w:rPr>
         <w:t>mage processing</w:t>
+      </w:r>
+      <w:r>
+        <w:rPr>
+          <w:rFonts w:ascii="Times New Roman" w:hAnsi="Times New Roman" w:cs="Times New Roman"/>
+          <w:b/>
+          <w:i/>
+          <w:iCs/>
+          <w:sz w:val="18"/>
+          <w:szCs w:val="18"/>
+        </w:rPr>
+        <w:t>, VGG16</w:t>
       </w:r>
       <w:r>
         <w:rPr>
@@ -1306,9 +1326,9 @@
           <w:szCs w:val="24"/>
         </w:rPr>
         <w:drawing>
-          <wp:inline distT="0" distB="0" distL="0" distR="0" wp14:anchorId="7EDB2FB6" wp14:editId="39C265C2">
-            <wp:extent cx="3067805" cy="1893030"/>
-            <wp:effectExtent l="0" t="0" r="0" b="0"/>
+          <wp:inline distT="0" distB="0" distL="0" distR="0" wp14:anchorId="7EDB2FB6" wp14:editId="165DF5CD">
+            <wp:extent cx="2902998" cy="1757779"/>
+            <wp:effectExtent l="0" t="0" r="5715" b="0"/>
             <wp:docPr id="34" name="image3.jpg" descr="https://lh5.googleusercontent.com/478jMwQJhc7ksEseKkHUWXE2mUQ7GYFstnmYGMCm-CqCMY8zRAbcGWwv24C1X70pctKGUCeoRvV2BZgLrViclgNS1D-3JGb3XoGIyDh38RQBb_Iodjtu6kQxcwNyB0I05ja0akMo"/>
             <wp:cNvGraphicFramePr/>
             <a:graphic xmlns:a="http://schemas.openxmlformats.org/drawingml/2006/main">
@@ -1328,7 +1348,7 @@
                   <pic:spPr>
                     <a:xfrm>
                       <a:off x="0" y="0"/>
-                      <a:ext cx="3067805" cy="1893030"/>
+                      <a:ext cx="2904889" cy="1758924"/>
                     </a:xfrm>
                     <a:prstGeom prst="rect">
                       <a:avLst/>
@@ -2148,16 +2168,7 @@
           <w:sz w:val="16"/>
           <w:szCs w:val="16"/>
         </w:rPr>
-        <w:t xml:space="preserve">Leaf infected with </w:t>
-      </w:r>
-      <w:r>
-        <w:rPr>
-          <w:rFonts w:ascii="Times New Roman" w:hAnsi="Times New Roman" w:cs="Times New Roman"/>
-          <w:i/>
-          <w:sz w:val="16"/>
-          <w:szCs w:val="16"/>
-        </w:rPr>
-        <w:t>Mosaic Virus</w:t>
+        <w:t>Leaf infected with Mosaic Virus</w:t>
       </w:r>
     </w:p>
     <w:p>
@@ -3324,8 +3335,6 @@
         </w:rPr>
         <w:t>Pre-processing</w:t>
       </w:r>
-      <w:bookmarkStart w:id="0" w:name="_GoBack"/>
-      <w:bookmarkEnd w:id="0"/>
       <w:r>
         <w:rPr>
           <w:rFonts w:ascii="Times New Roman" w:eastAsia="Times New Roman" w:hAnsi="Times New Roman" w:cs="Times New Roman"/>
@@ -3397,19 +3406,7 @@
         <w:rPr>
           <w:rFonts w:ascii="Times New Roman" w:eastAsia="Times New Roman" w:hAnsi="Times New Roman" w:cs="Times New Roman"/>
         </w:rPr>
-        <w:t xml:space="preserve"> </w:t>
-      </w:r>
-      <w:r>
-        <w:rPr>
-          <w:rFonts w:ascii="Times New Roman" w:eastAsia="Times New Roman" w:hAnsi="Times New Roman" w:cs="Times New Roman"/>
-        </w:rPr>
-        <w:t>Once normalized, the image is converted to a 224x224x3 input tensor and appended to the input array</w:t>
-      </w:r>
-      <w:r>
-        <w:rPr>
-          <w:rFonts w:ascii="Times New Roman" w:eastAsia="Times New Roman" w:hAnsi="Times New Roman" w:cs="Times New Roman"/>
-        </w:rPr>
-        <w:t>.</w:t>
+        <w:t xml:space="preserve"> Once normalized, the image is converted to a 224x224x3 input tensor and appended to the input array.</w:t>
       </w:r>
       <w:r>
         <w:rPr>
@@ -3487,14 +3484,7 @@
                   <w:rFonts w:ascii="Cambria Math" w:eastAsia="Times New Roman" w:hAnsi="Cambria Math" w:cs="Times New Roman"/>
                   <w:vertAlign w:val="subscript"/>
                 </w:rPr>
-                <m:t>x-x</m:t>
-              </m:r>
-              <m:r>
-                <w:rPr>
-                  <w:rFonts w:ascii="Cambria Math" w:eastAsia="Times New Roman" w:hAnsi="Cambria Math" w:cs="Times New Roman"/>
-                  <w:vertAlign w:val="subscript"/>
-                </w:rPr>
-                <m:t>min</m:t>
+                <m:t>x-xmin</m:t>
               </m:r>
             </m:num>
             <m:den>
@@ -3611,7 +3601,21 @@
         <w:rPr>
           <w:rFonts w:ascii="Times New Roman" w:eastAsia="Times New Roman" w:hAnsi="Times New Roman" w:cs="Times New Roman"/>
         </w:rPr>
-        <w:t xml:space="preserve"> for classification. The VGG16 networks therefore has around 14M training parameters. To quicken up the training process and lower the time of execution, we have kept the number of kernels constant throughout the feature extraction process - 128. We have also added Batch Normalization layer after convolutions to drop unwanted nodes during the training process. These tweaks have proved to reduce the training parameter count to 9M and reduce training period significantly.</w:t>
+        <w:t xml:space="preserve"> for classification</w:t>
+      </w:r>
+      <w:r>
+        <w:rPr>
+          <w:rFonts w:ascii="Times New Roman" w:eastAsia="Times New Roman" w:hAnsi="Times New Roman" w:cs="Times New Roman"/>
+        </w:rPr>
+        <w:t xml:space="preserve"> [10]</w:t>
+      </w:r>
+      <w:bookmarkStart w:id="0" w:name="_GoBack"/>
+      <w:bookmarkEnd w:id="0"/>
+      <w:r>
+        <w:rPr>
+          <w:rFonts w:ascii="Times New Roman" w:eastAsia="Times New Roman" w:hAnsi="Times New Roman" w:cs="Times New Roman"/>
+        </w:rPr>
+        <w:t>. The VGG16 networks therefore has around 14M training parameters. To quicken up the training process and lower the time of execution, we have kept the number of kernels constant throughout the feature extraction process - 128. We have also added Batch Normalization layer after convolutions to drop unwanted nodes during the training process. These tweaks have proved to reduce the training parameter count to 9M and reduce training period significantly.</w:t>
       </w:r>
     </w:p>
     <w:p>
@@ -3847,7 +3851,7 @@
           <w:sz w:val="16"/>
           <w:szCs w:val="16"/>
         </w:rPr>
-        <w:t>5</w:t>
+        <w:t>5b</w:t>
       </w:r>
       <w:r>
         <w:rPr>
@@ -3857,7 +3861,7 @@
           <w:sz w:val="16"/>
           <w:szCs w:val="16"/>
         </w:rPr>
-        <w:t>b</w:t>
+        <w:t xml:space="preserve">. </w:t>
       </w:r>
       <w:r>
         <w:rPr>
@@ -3867,67 +3871,7 @@
           <w:sz w:val="16"/>
           <w:szCs w:val="16"/>
         </w:rPr>
-        <w:t xml:space="preserve">. </w:t>
-      </w:r>
-      <w:r>
-        <w:rPr>
-          <w:rFonts w:ascii="Times New Roman" w:hAnsi="Times New Roman" w:cs="Times New Roman"/>
-          <w:i/>
-          <w:color w:val="000000" w:themeColor="text1"/>
-          <w:sz w:val="16"/>
-          <w:szCs w:val="16"/>
-        </w:rPr>
-        <w:t xml:space="preserve">Modified </w:t>
-      </w:r>
-      <w:r>
-        <w:rPr>
-          <w:rFonts w:ascii="Times New Roman" w:hAnsi="Times New Roman" w:cs="Times New Roman"/>
-          <w:i/>
-          <w:color w:val="000000" w:themeColor="text1"/>
-          <w:sz w:val="16"/>
-          <w:szCs w:val="16"/>
-        </w:rPr>
-        <w:t>Layers of</w:t>
-      </w:r>
-      <w:r>
-        <w:rPr>
-          <w:rFonts w:ascii="Times New Roman" w:hAnsi="Times New Roman" w:cs="Times New Roman"/>
-          <w:i/>
-          <w:color w:val="000000" w:themeColor="text1"/>
-          <w:sz w:val="16"/>
-          <w:szCs w:val="16"/>
-        </w:rPr>
-        <w:t xml:space="preserve"> </w:t>
-      </w:r>
-      <w:r>
-        <w:rPr>
-          <w:rFonts w:ascii="Times New Roman" w:hAnsi="Times New Roman" w:cs="Times New Roman"/>
-          <w:i/>
-          <w:color w:val="000000" w:themeColor="text1"/>
-          <w:sz w:val="16"/>
-          <w:szCs w:val="16"/>
-        </w:rPr>
-        <w:t xml:space="preserve">VGG16 </w:t>
-      </w:r>
-      <w:r>
-        <w:rPr>
-          <w:rFonts w:ascii="Times New Roman" w:hAnsi="Times New Roman" w:cs="Times New Roman"/>
-          <w:i/>
-          <w:color w:val="000000" w:themeColor="text1"/>
-          <w:sz w:val="16"/>
-          <w:szCs w:val="16"/>
-        </w:rPr>
-        <w:t>for</w:t>
-      </w:r>
-      <w:r>
-        <w:rPr>
-          <w:rFonts w:ascii="Times New Roman" w:hAnsi="Times New Roman" w:cs="Times New Roman"/>
-          <w:i/>
-          <w:color w:val="000000" w:themeColor="text1"/>
-          <w:sz w:val="16"/>
-          <w:szCs w:val="16"/>
-        </w:rPr>
-        <w:t xml:space="preserve"> project</w:t>
+        <w:t>Modified Layers of VGG16 for project</w:t>
       </w:r>
     </w:p>
     <w:p>
@@ -5112,6 +5056,9 @@
         </w:rPr>
         <w:t>Padol, P.B. and Yadav, A.A., 2016, June. SVM classifier based grape leaf disease detection. In 2016 Conference on advances in signal processing (CASP) (pp. 175-179). IEEE.</w:t>
       </w:r>
+      <w:r>
+        <w:t xml:space="preserve"> </w:t>
+      </w:r>
     </w:p>
     <w:p>
       <w:pPr>
@@ -5215,7 +5162,10 @@
           <w:ilvl w:val="0"/>
           <w:numId w:val="3"/>
         </w:numPr>
-        <w:spacing w:after="160" w:line="259" w:lineRule="auto"/>
+        <w:tabs>
+          <w:tab w:val="left" w:pos="360"/>
+        </w:tabs>
+        <w:jc w:val="both"/>
         <w:rPr>
           <w:rFonts w:ascii="Times New Roman" w:eastAsia="Times New Roman" w:hAnsi="Times New Roman" w:cs="Times New Roman"/>
         </w:rPr>
@@ -5227,6 +5177,60 @@
           <w:highlight w:val="white"/>
         </w:rPr>
         <w:t>Sardogan, M., Tuncer, A. and Ozen, Y., 2018, September. Plant leaf disease detection and classification based on CNN with LVQ algorithm. In 2018 3rd International Conference on Computer Science and Engineering (UBMK) (pp. 382-385). IEEE.</w:t>
+      </w:r>
+      <w:r>
+        <w:rPr>
+          <w:rFonts w:ascii="Times New Roman" w:eastAsia="Times New Roman" w:hAnsi="Times New Roman" w:cs="Times New Roman"/>
+          <w:color w:val="222222"/>
+        </w:rPr>
+        <w:t xml:space="preserve"> </w:t>
+      </w:r>
+    </w:p>
+    <w:p>
+      <w:pPr>
+        <w:numPr>
+          <w:ilvl w:val="0"/>
+          <w:numId w:val="3"/>
+        </w:numPr>
+        <w:tabs>
+          <w:tab w:val="left" w:pos="360"/>
+        </w:tabs>
+        <w:jc w:val="both"/>
+        <w:rPr>
+          <w:rFonts w:ascii="Times New Roman" w:eastAsia="Times New Roman" w:hAnsi="Times New Roman" w:cs="Times New Roman"/>
+        </w:rPr>
+      </w:pPr>
+      <w:proofErr w:type="spellStart"/>
+      <w:r>
+        <w:rPr>
+          <w:rFonts w:ascii="Times New Roman" w:eastAsia="Times New Roman" w:hAnsi="Times New Roman" w:cs="Times New Roman"/>
+          <w:color w:val="222222"/>
+        </w:rPr>
+        <w:t>Simonyan</w:t>
+      </w:r>
+      <w:proofErr w:type="spellEnd"/>
+      <w:r>
+        <w:rPr>
+          <w:rFonts w:ascii="Times New Roman" w:eastAsia="Times New Roman" w:hAnsi="Times New Roman" w:cs="Times New Roman"/>
+          <w:color w:val="222222"/>
+        </w:rPr>
+        <w:t xml:space="preserve">, K. and Zisserman, A., 2014. Very deep convolutional networks for large-scale image recognition. </w:t>
+      </w:r>
+      <w:proofErr w:type="spellStart"/>
+      <w:r>
+        <w:rPr>
+          <w:rFonts w:ascii="Times New Roman" w:eastAsia="Times New Roman" w:hAnsi="Times New Roman" w:cs="Times New Roman"/>
+          <w:color w:val="222222"/>
+        </w:rPr>
+        <w:t>arXiv</w:t>
+      </w:r>
+      <w:proofErr w:type="spellEnd"/>
+      <w:r>
+        <w:rPr>
+          <w:rFonts w:ascii="Times New Roman" w:eastAsia="Times New Roman" w:hAnsi="Times New Roman" w:cs="Times New Roman"/>
+          <w:color w:val="222222"/>
+        </w:rPr>
+        <w:t xml:space="preserve"> preprint arXiv:1409.1556.</w:t>
       </w:r>
     </w:p>
     <w:sectPr>
@@ -6740,7 +6744,7 @@
 </file>
 
 <file path=customXml/itemProps2.xml><?xml version="1.0" encoding="utf-8"?>
-<ds:datastoreItem xmlns:ds="http://schemas.openxmlformats.org/officeDocument/2006/customXml" ds:itemID="{CA53CA7A-0E08-B846-A273-30E788FFF73B}">
+<ds:datastoreItem xmlns:ds="http://schemas.openxmlformats.org/officeDocument/2006/customXml" ds:itemID="{4929066D-1EB4-AB45-9B22-1388BAA26A8F}">
   <ds:schemaRefs>
     <ds:schemaRef ds:uri="http://schemas.openxmlformats.org/officeDocument/2006/bibliography"/>
   </ds:schemaRefs>
